--- a/работна/теми СП.docx
+++ b/работна/теми СП.docx
@@ -1,10 +1,10 @@
 
 <file path=word/document.xml><?xml version="1.0" encoding="utf-8"?>
-<w:document xmlns:wpc="http://schemas.microsoft.com/office/word/2010/wordprocessingCanvas" xmlns:mc="http://schemas.openxmlformats.org/markup-compatibility/2006" xmlns:o="urn:schemas-microsoft-com:office:office" xmlns:r="http://schemas.openxmlformats.org/officeDocument/2006/relationships" xmlns:m="http://schemas.openxmlformats.org/officeDocument/2006/math" xmlns:v="urn:schemas-microsoft-com:vml" xmlns:wp14="http://schemas.microsoft.com/office/word/2010/wordprocessingDrawing" xmlns:wp="http://schemas.openxmlformats.org/drawingml/2006/wordprocessingDrawing" xmlns:w10="urn:schemas-microsoft-com:office:word" xmlns:w="http://schemas.openxmlformats.org/wordprocessingml/2006/main" xmlns:w14="http://schemas.microsoft.com/office/word/2010/wordml" xmlns:wpg="http://schemas.microsoft.com/office/word/2010/wordprocessingGroup" xmlns:wpi="http://schemas.microsoft.com/office/word/2010/wordprocessingInk" xmlns:wne="http://schemas.microsoft.com/office/word/2006/wordml" xmlns:wps="http://schemas.microsoft.com/office/word/2010/wordprocessingShape" mc:Ignorable="w14 wp14">
+<w:document xmlns:wpc="http://schemas.microsoft.com/office/word/2010/wordprocessingCanvas" xmlns:cx="http://schemas.microsoft.com/office/drawing/2014/chartex" xmlns:mc="http://schemas.openxmlformats.org/markup-compatibility/2006" xmlns:o="urn:schemas-microsoft-com:office:office" xmlns:r="http://schemas.openxmlformats.org/officeDocument/2006/relationships" xmlns:m="http://schemas.openxmlformats.org/officeDocument/2006/math" xmlns:v="urn:schemas-microsoft-com:vml" xmlns:wp14="http://schemas.microsoft.com/office/word/2010/wordprocessingDrawing" xmlns:wp="http://schemas.openxmlformats.org/drawingml/2006/wordprocessingDrawing" xmlns:w10="urn:schemas-microsoft-com:office:word" xmlns:w="http://schemas.openxmlformats.org/wordprocessingml/2006/main" xmlns:w14="http://schemas.microsoft.com/office/word/2010/wordml" xmlns:w15="http://schemas.microsoft.com/office/word/2012/wordml" xmlns:w16se="http://schemas.microsoft.com/office/word/2015/wordml/symex" xmlns:wpg="http://schemas.microsoft.com/office/word/2010/wordprocessingGroup" xmlns:wpi="http://schemas.microsoft.com/office/word/2010/wordprocessingInk" xmlns:wne="http://schemas.microsoft.com/office/word/2006/wordml" xmlns:wps="http://schemas.microsoft.com/office/word/2010/wordprocessingShape" mc:Ignorable="w14 w15 w16se wp14">
   <w:body>
     <w:p>
       <w:pPr>
-        <w:pStyle w:val="ae"/>
+        <w:pStyle w:val="Title"/>
       </w:pPr>
       <w:r>
         <w:t>Теми</w:t>
@@ -12,7 +12,7 @@
     </w:p>
     <w:p>
       <w:pPr>
-        <w:pStyle w:val="af0"/>
+        <w:pStyle w:val="a1"/>
       </w:pPr>
       <w:r>
         <w:t xml:space="preserve">за теоретико-практически разработки (дипломни проекти) за провеждане на държавен зрелостен </w:t>
@@ -32,14 +32,14 @@
     </w:p>
     <w:p>
       <w:pPr>
-        <w:pStyle w:val="1"/>
+        <w:pStyle w:val="Heading1"/>
         <w:rPr>
           <w:rFonts w:ascii="Segoe UI" w:hAnsi="Segoe UI"/>
         </w:rPr>
       </w:pPr>
       <w:r>
         <w:rPr>
-          <w:rStyle w:val="10"/>
+          <w:rStyle w:val="Heading1Char"/>
           <w:b/>
           <w:bCs/>
           <w:shd w:val="clear" w:color="auto" w:fill="auto"/>
@@ -146,19 +146,16 @@
         <w:t>Приложение</w:t>
       </w:r>
       <w:r>
-        <w:t xml:space="preserve"> визуализира графика на температурата за последните 24 часа и показва текущото състояние</w:t>
-      </w:r>
-      <w:r>
-        <w:t>.</w:t>
-      </w:r>
-    </w:p>
-    <w:p>
-      <w:pPr>
-        <w:pStyle w:val="1"/>
+        <w:t xml:space="preserve"> визуализира графика на температурата за последните 24 часа и показва текущото състояние.</w:t>
+      </w:r>
+    </w:p>
+    <w:p>
+      <w:pPr>
+        <w:pStyle w:val="Heading1"/>
       </w:pPr>
       <w:r>
         <w:rPr>
-          <w:rStyle w:val="10"/>
+          <w:rStyle w:val="Heading1Char"/>
           <w:b/>
           <w:bCs/>
           <w:shd w:val="clear" w:color="auto" w:fill="auto"/>
@@ -167,7 +164,7 @@
       </w:r>
       <w:r>
         <w:rPr>
-          <w:rStyle w:val="10"/>
+          <w:rStyle w:val="Heading1Char"/>
           <w:b/>
           <w:bCs/>
           <w:shd w:val="clear" w:color="auto" w:fill="auto"/>
@@ -195,6 +192,21 @@
     </w:p>
     <w:p>
       <w:pPr>
+        <w:rPr>
+          <w:color w:val="FF0000"/>
+          <w:sz w:val="32"/>
+        </w:rPr>
+      </w:pPr>
+      <w:r>
+        <w:rPr>
+          <w:color w:val="FF0000"/>
+          <w:sz w:val="32"/>
+        </w:rPr>
+        <w:t>Фатима Ходжа</w:t>
+      </w:r>
+    </w:p>
+    <w:p>
+      <w:pPr>
         <w:pStyle w:val="a"/>
       </w:pPr>
       <w:r>
@@ -236,20 +248,12 @@
         <w:t>PC</w:t>
       </w:r>
       <w:r>
-        <w:t>: Приема ID-то, проверява в базата дали картата е валидна. Ако е – записва "Вход" с час и дата. Уеб интерфейс показва таблица с това кой кога е влязъл и позволява на "Администратора" да блокира/</w:t>
-      </w:r>
-      <w:proofErr w:type="spellStart"/>
-      <w:r>
-        <w:t>разблокира</w:t>
-      </w:r>
-      <w:proofErr w:type="spellEnd"/>
-      <w:r>
-        <w:t xml:space="preserve"> карти.</w:t>
-      </w:r>
-    </w:p>
-    <w:p>
-      <w:pPr>
-        <w:pStyle w:val="1"/>
+        <w:t>: Приема ID-то, проверява в базата дали картата е валидна. Ако е – записва "Вход" с час и дата. Уеб интерфейс показва таблица с това кой кога е влязъл и позволява на "Администратора" да блокира/разблокира карти.</w:t>
+      </w:r>
+    </w:p>
+    <w:p>
+      <w:pPr>
+        <w:pStyle w:val="Heading1"/>
       </w:pPr>
       <w:r>
         <w:rPr>
@@ -274,6 +278,23 @@
     </w:p>
     <w:p>
       <w:pPr>
+        <w:rPr>
+          <w:color w:val="FF0000"/>
+          <w:sz w:val="32"/>
+          <w:szCs w:val="32"/>
+        </w:rPr>
+      </w:pPr>
+      <w:r>
+        <w:rPr>
+          <w:color w:val="FF0000"/>
+          <w:sz w:val="32"/>
+          <w:szCs w:val="32"/>
+        </w:rPr>
+        <w:t>Атанаска Мусколиева</w:t>
+      </w:r>
+    </w:p>
+    <w:p>
+      <w:pPr>
         <w:pStyle w:val="a"/>
       </w:pPr>
       <w:r>
@@ -325,10 +346,19 @@
         <w:t xml:space="preserve">backend </w:t>
       </w:r>
       <w:r>
-        <w:t>приложение (сървър), който от своя страна к</w:t>
-      </w:r>
-      <w:r>
-        <w:t xml:space="preserve">огато получи заявка от уеб интерфейса, праща сигнал през серийния порт към </w:t>
+        <w:t xml:space="preserve">приложение (сървър), който </w:t>
+      </w:r>
+      <w:r>
+        <w:lastRenderedPageBreak/>
+        <w:t>от своя страна к</w:t>
+      </w:r>
+      <w:r>
+        <w:t xml:space="preserve">огато получи </w:t>
+      </w:r>
+      <w:bookmarkStart w:id="0" w:name="_GoBack"/>
+      <w:bookmarkEnd w:id="0"/>
+      <w:r>
+        <w:t xml:space="preserve">заявка от уеб интерфейса, праща сигнал през серийния порт към </w:t>
       </w:r>
       <w:r>
         <w:t>микроконтролера</w:t>
@@ -350,10 +380,9 @@
     </w:p>
     <w:p>
       <w:pPr>
-        <w:pStyle w:val="1"/>
-      </w:pPr>
-      <w:r>
-        <w:lastRenderedPageBreak/>
+        <w:pStyle w:val="Heading1"/>
+      </w:pPr>
+      <w:r>
         <w:t>Тема 0</w:t>
       </w:r>
       <w:r>
@@ -397,13 +426,8 @@
         <w:t>Обработване на а</w:t>
       </w:r>
       <w:r>
-        <w:t xml:space="preserve">налогови сигнали (четене на влажност на почвата). </w:t>
-      </w:r>
-      <w:proofErr w:type="spellStart"/>
-      <w:r>
-        <w:t>Хистерезис</w:t>
-      </w:r>
-      <w:proofErr w:type="spellEnd"/>
+        <w:t>налогови сигнали (четене на влажност на почвата). Хистерезис</w:t>
+      </w:r>
       <w:r>
         <w:t>.</w:t>
       </w:r>
@@ -462,20 +486,12 @@
         <w:t xml:space="preserve">микроконтролера </w:t>
       </w:r>
       <w:r>
-        <w:t xml:space="preserve"> да включи "помпата" и записва събитието в </w:t>
-      </w:r>
-      <w:proofErr w:type="spellStart"/>
-      <w:r>
-        <w:t>Log</w:t>
-      </w:r>
-      <w:proofErr w:type="spellEnd"/>
-      <w:r>
-        <w:t xml:space="preserve"> файл.</w:t>
-      </w:r>
-    </w:p>
-    <w:p>
-      <w:pPr>
-        <w:pStyle w:val="1"/>
+        <w:t xml:space="preserve"> да включи "помпата" и записва събитието в Log файл.</w:t>
+      </w:r>
+    </w:p>
+    <w:p>
+      <w:pPr>
+        <w:pStyle w:val="Heading1"/>
       </w:pPr>
       <w:r>
         <w:t>Тема 0</w:t>
@@ -487,23 +503,24 @@
         <w:t>:</w:t>
       </w:r>
       <w:r>
-        <w:t xml:space="preserve"> Уеб базиран </w:t>
-      </w:r>
-      <w:proofErr w:type="spellStart"/>
-      <w:r>
-        <w:t>Task</w:t>
-      </w:r>
-      <w:proofErr w:type="spellEnd"/>
-      <w:r>
-        <w:t xml:space="preserve"> </w:t>
-      </w:r>
-      <w:proofErr w:type="spellStart"/>
-      <w:r>
-        <w:t>Manager</w:t>
-      </w:r>
-      <w:proofErr w:type="spellEnd"/>
-      <w:r>
-        <w:t xml:space="preserve"> (Системен монитор)</w:t>
+        <w:t xml:space="preserve"> Уеб базиран Task Manager (Системен монитор)</w:t>
+      </w:r>
+    </w:p>
+    <w:p>
+      <w:pPr>
+        <w:rPr>
+          <w:color w:val="FF0000"/>
+          <w:sz w:val="32"/>
+          <w:szCs w:val="32"/>
+        </w:rPr>
+      </w:pPr>
+      <w:r>
+        <w:rPr>
+          <w:color w:val="FF0000"/>
+          <w:sz w:val="32"/>
+          <w:szCs w:val="32"/>
+        </w:rPr>
+        <w:t>Айлин Туталъ</w:t>
       </w:r>
     </w:p>
     <w:p>
@@ -516,15 +533,7 @@
     </w:p>
     <w:p>
       <w:r>
-        <w:t xml:space="preserve">Процеси и нишки в ОС. Ресурси на системата (CPU, RAM, </w:t>
-      </w:r>
-      <w:proofErr w:type="spellStart"/>
-      <w:r>
-        <w:t>Disk</w:t>
-      </w:r>
-      <w:proofErr w:type="spellEnd"/>
-      <w:r>
-        <w:t xml:space="preserve"> I/O). </w:t>
+        <w:t xml:space="preserve">Процеси и нишки в ОС. Ресурси на системата (CPU, RAM, Disk I/O). </w:t>
       </w:r>
     </w:p>
     <w:p>
@@ -537,28 +546,12 @@
     </w:p>
     <w:p>
       <w:r>
-        <w:t>Django приложение, което визуализира в реално време (чрез AJAX/</w:t>
-      </w:r>
-      <w:proofErr w:type="spellStart"/>
-      <w:r>
-        <w:t>Vue</w:t>
-      </w:r>
-      <w:proofErr w:type="spellEnd"/>
-      <w:r>
-        <w:t xml:space="preserve"> </w:t>
-      </w:r>
-      <w:proofErr w:type="spellStart"/>
-      <w:r>
-        <w:t>polling</w:t>
-      </w:r>
-      <w:proofErr w:type="spellEnd"/>
-      <w:r>
-        <w:t>) натоварването на процесора и паметта на сървъра (компютъра, на който върви). Може да показва списък с 10-те най-тежки процеса.</w:t>
-      </w:r>
-    </w:p>
-    <w:p>
-      <w:pPr>
-        <w:pStyle w:val="1"/>
+        <w:t>Django приложение, което визуализира в реално време (чрез AJAX/Vue polling) натоварването на процесора и паметта на сървъра (компютъра, на който върви). Може да показва списък с 10-те най-тежки процеса.</w:t>
+      </w:r>
+    </w:p>
+    <w:p>
+      <w:pPr>
+        <w:pStyle w:val="Heading1"/>
       </w:pPr>
       <w:r>
         <w:t>Тема 0</w:t>
@@ -650,7 +643,7 @@
     </w:p>
     <w:p>
       <w:pPr>
-        <w:pStyle w:val="1"/>
+        <w:pStyle w:val="Heading1"/>
       </w:pPr>
       <w:r>
         <w:t>Тема 0</w:t>
@@ -662,23 +655,80 @@
         <w:t>:</w:t>
       </w:r>
       <w:r>
+        <w:t xml:space="preserve"> Wake-on-LAN (WoL) сървър</w:t>
+      </w:r>
+    </w:p>
+    <w:p>
+      <w:pPr>
+        <w:rPr>
+          <w:color w:val="FF0000"/>
+          <w:sz w:val="32"/>
+          <w:szCs w:val="32"/>
+        </w:rPr>
+      </w:pPr>
+      <w:r>
+        <w:rPr>
+          <w:color w:val="FF0000"/>
+          <w:sz w:val="32"/>
+          <w:szCs w:val="32"/>
+        </w:rPr>
+        <w:t>Фериз Ходжа</w:t>
+      </w:r>
+    </w:p>
+    <w:p>
+      <w:pPr>
+        <w:pStyle w:val="a"/>
+      </w:pPr>
+      <w:r>
+        <w:t>Теоретична част: </w:t>
+      </w:r>
+    </w:p>
+    <w:p>
+      <w:r>
+        <w:t>OSI модел (Data Link Layer). Структура на Ethernet рамката. Как работи "Magic Packet". UDP протокол.</w:t>
+      </w:r>
+    </w:p>
+    <w:p>
+      <w:pPr>
+        <w:pStyle w:val="a"/>
+      </w:pPr>
+      <w:r>
+        <w:t>Практическа част:</w:t>
+      </w:r>
+    </w:p>
+    <w:p>
+      <w:r>
+        <w:lastRenderedPageBreak/>
+        <w:t>Уеб страница, в която се въвеждат MAC адреси на компютри в компютърната зала.</w:t>
+      </w:r>
+      <w:r>
         <w:t xml:space="preserve"> </w:t>
       </w:r>
-      <w:proofErr w:type="spellStart"/>
-      <w:r>
-        <w:t>Wake-on-LAN</w:t>
-      </w:r>
-      <w:proofErr w:type="spellEnd"/>
-      <w:r>
-        <w:t xml:space="preserve"> (</w:t>
-      </w:r>
-      <w:proofErr w:type="spellStart"/>
-      <w:r>
-        <w:t>WoL</w:t>
-      </w:r>
-      <w:proofErr w:type="spellEnd"/>
-      <w:r>
-        <w:t>) сървър</w:t>
+      <w:r>
+        <w:t xml:space="preserve">При натискане на бутон "Събуди", </w:t>
+      </w:r>
+      <w:r>
+        <w:t>скрипт</w:t>
+      </w:r>
+      <w:r>
+        <w:t xml:space="preserve"> генерира Magic Packet и го изпраща през мрежата, за да включи дистанционно съответния компютър.</w:t>
+      </w:r>
+    </w:p>
+    <w:p>
+      <w:pPr>
+        <w:pStyle w:val="Heading1"/>
+      </w:pPr>
+      <w:r>
+        <w:t>Тема 0</w:t>
+      </w:r>
+      <w:r>
+        <w:t>8</w:t>
+      </w:r>
+      <w:r>
+        <w:t>:</w:t>
+      </w:r>
+      <w:r>
+        <w:t xml:space="preserve"> Syslog сървър и анализатор на логове</w:t>
       </w:r>
     </w:p>
     <w:p>
@@ -691,390 +741,188 @@
     </w:p>
     <w:p>
       <w:r>
-        <w:t xml:space="preserve">OSI модел (Data </w:t>
-      </w:r>
-      <w:proofErr w:type="spellStart"/>
-      <w:r>
-        <w:t>Link</w:t>
-      </w:r>
-      <w:proofErr w:type="spellEnd"/>
+        <w:t>Журнали на операционната система (Logs). Стандартни формати за логове. RegEx (Регулярни изрази) за парсване на текст.</w:t>
+      </w:r>
+    </w:p>
+    <w:p>
+      <w:pPr>
+        <w:pStyle w:val="a"/>
+      </w:pPr>
+      <w:r>
+        <w:t>Практическа част: </w:t>
+      </w:r>
+    </w:p>
+    <w:p>
+      <w:r>
+        <w:t xml:space="preserve">Приложение, в което може да се качи текстов Log файл (напр. от Linux сървър или рутер). </w:t>
+      </w:r>
+      <w:r>
+        <w:t>С</w:t>
+      </w:r>
+      <w:r>
+        <w:t>крипт го анализира (чрез RegEx) и из</w:t>
+      </w:r>
+      <w:r>
+        <w:t>вежда</w:t>
+      </w:r>
+      <w:r>
+        <w:t xml:space="preserve"> статистика: "Брой грешки", "Брой предупреждения", "Най-чести IP адреси, правили заявки"</w:t>
+      </w:r>
+      <w:r>
+        <w:t xml:space="preserve"> и др</w:t>
+      </w:r>
+      <w:r>
+        <w:t>.</w:t>
+      </w:r>
+    </w:p>
+    <w:p>
+      <w:pPr>
+        <w:pStyle w:val="Heading1"/>
+      </w:pPr>
+      <w:r>
+        <w:t>Тема 0</w:t>
+      </w:r>
+      <w:r>
+        <w:t>9</w:t>
+      </w:r>
+      <w:r>
+        <w:t>:</w:t>
+      </w:r>
+      <w:r>
+        <w:t xml:space="preserve"> Файлов мениджър и Архивираща система</w:t>
+      </w:r>
+    </w:p>
+    <w:p>
+      <w:pPr>
+        <w:pStyle w:val="a"/>
+      </w:pPr>
+      <w:r>
+        <w:t>Теоретична част: </w:t>
+      </w:r>
+    </w:p>
+    <w:p>
+      <w:r>
+        <w:t xml:space="preserve">Файлови системи, права за достъп. Алгоритми за компресия (ZIP/TAR). </w:t>
+      </w:r>
+    </w:p>
+    <w:p>
+      <w:pPr>
+        <w:pStyle w:val="a"/>
+      </w:pPr>
+      <w:r>
+        <w:t>Практическа част: </w:t>
+      </w:r>
+    </w:p>
+    <w:p>
+      <w:r>
+        <w:t>Уеб интерфейс, който показва съдържанието на определена папка на сървъра. Потребителят може да маркира файлове и да натисне "Архивирай". Сървърът създава .zip файл от избраните файлове и го предлага за сваляне.</w:t>
+      </w:r>
+    </w:p>
+    <w:p>
+      <w:pPr>
+        <w:pStyle w:val="Heading1"/>
+      </w:pPr>
+      <w:r>
+        <w:t xml:space="preserve">Тема </w:t>
+      </w:r>
+      <w:r>
+        <w:t>10</w:t>
+      </w:r>
+      <w:r>
+        <w:t>:</w:t>
+      </w:r>
+      <w:r>
+        <w:t xml:space="preserve"> Конвертор на изображения и воден знак (Batch Image Processor)</w:t>
+      </w:r>
+    </w:p>
+    <w:p>
+      <w:pPr>
+        <w:rPr>
+          <w:color w:val="FF0000"/>
+          <w:sz w:val="32"/>
+          <w:szCs w:val="32"/>
+        </w:rPr>
+      </w:pPr>
+      <w:r>
+        <w:rPr>
+          <w:color w:val="FF0000"/>
+          <w:sz w:val="32"/>
+          <w:szCs w:val="32"/>
+        </w:rPr>
+        <w:t>Евгений Перетятко</w:t>
+      </w:r>
+    </w:p>
+    <w:p>
+      <w:pPr>
+        <w:pStyle w:val="a"/>
+      </w:pPr>
+      <w:r>
+        <w:t>Теоретична част: </w:t>
+      </w:r>
+    </w:p>
+    <w:p>
+      <w:r>
+        <w:t xml:space="preserve">Растерна графика. Формати (PNG, JPG). </w:t>
+      </w:r>
+    </w:p>
+    <w:p>
+      <w:pPr>
+        <w:pStyle w:val="a"/>
+      </w:pPr>
+      <w:r>
+        <w:t>Практическа част: </w:t>
+      </w:r>
+    </w:p>
+    <w:p>
+      <w:r>
+        <w:t xml:space="preserve">Потребителят качва </w:t>
+      </w:r>
+      <w:r>
+        <w:t>пакет от</w:t>
+      </w:r>
+      <w:r>
+        <w:t xml:space="preserve"> снимки наведнъж. Настройва "Воден знак" (текст или лого). Python скрипт</w:t>
+      </w:r>
       <w:r>
         <w:t xml:space="preserve"> </w:t>
       </w:r>
-      <w:proofErr w:type="spellStart"/>
-      <w:r>
-        <w:t>Layer</w:t>
-      </w:r>
-      <w:proofErr w:type="spellEnd"/>
-      <w:r>
-        <w:t xml:space="preserve">). Структура на </w:t>
-      </w:r>
-      <w:proofErr w:type="spellStart"/>
-      <w:r>
-        <w:t>Ethernet</w:t>
-      </w:r>
-      <w:proofErr w:type="spellEnd"/>
-      <w:r>
-        <w:t xml:space="preserve"> рамката. Как работи "</w:t>
-      </w:r>
-      <w:proofErr w:type="spellStart"/>
-      <w:r>
-        <w:t>Magic</w:t>
-      </w:r>
-      <w:proofErr w:type="spellEnd"/>
+      <w:r>
+        <w:t xml:space="preserve">автоматично оразмерява всички снимки до Full HD, слага водния знак и ги връща като един zip архив. </w:t>
+      </w:r>
+    </w:p>
+    <w:p>
+      <w:pPr>
+        <w:pStyle w:val="Heading1"/>
+      </w:pPr>
+      <w:r>
+        <w:t xml:space="preserve">Тема </w:t>
+      </w:r>
+      <w:r>
+        <w:t>11</w:t>
+      </w:r>
+      <w:r>
+        <w:t>:</w:t>
+      </w:r>
       <w:r>
         <w:t xml:space="preserve"> </w:t>
       </w:r>
-      <w:proofErr w:type="spellStart"/>
-      <w:r>
-        <w:t>Packet</w:t>
-      </w:r>
-      <w:proofErr w:type="spellEnd"/>
-      <w:r>
-        <w:t>". UDP протокол.</w:t>
-      </w:r>
-    </w:p>
-    <w:p>
-      <w:pPr>
-        <w:pStyle w:val="a"/>
-      </w:pPr>
-      <w:r>
-        <w:t>Практическа част:</w:t>
-      </w:r>
-    </w:p>
-    <w:p>
-      <w:r>
-        <w:t>Уеб страница, в която се въвеждат MAC адреси на компютри в компютърната зала.</w:t>
-      </w:r>
-      <w:r>
-        <w:t xml:space="preserve"> </w:t>
-      </w:r>
-      <w:r>
-        <w:t xml:space="preserve">При натискане на бутон "Събуди", </w:t>
-      </w:r>
-      <w:r>
-        <w:t>скрипт</w:t>
-      </w:r>
-      <w:r>
-        <w:t xml:space="preserve"> генерира </w:t>
-      </w:r>
-      <w:proofErr w:type="spellStart"/>
-      <w:r>
-        <w:t>Magic</w:t>
-      </w:r>
-      <w:proofErr w:type="spellEnd"/>
-      <w:r>
-        <w:t xml:space="preserve"> </w:t>
-      </w:r>
-      <w:proofErr w:type="spellStart"/>
-      <w:r>
-        <w:t>Packet</w:t>
-      </w:r>
-      <w:proofErr w:type="spellEnd"/>
-      <w:r>
-        <w:t xml:space="preserve"> и го изпраща през мрежата, за да включи дистанционно съответния компютър.</w:t>
-      </w:r>
-    </w:p>
-    <w:p>
-      <w:pPr>
-        <w:pStyle w:val="1"/>
-      </w:pPr>
-      <w:r>
-        <w:t>Тема 0</w:t>
-      </w:r>
-      <w:r>
-        <w:t>8</w:t>
-      </w:r>
-      <w:r>
-        <w:t>:</w:t>
-      </w:r>
-      <w:r>
-        <w:t xml:space="preserve"> </w:t>
-      </w:r>
-      <w:proofErr w:type="spellStart"/>
-      <w:r>
-        <w:t>Syslog</w:t>
-      </w:r>
-      <w:proofErr w:type="spellEnd"/>
-      <w:r>
-        <w:t xml:space="preserve"> сървър и анализатор на </w:t>
-      </w:r>
-      <w:proofErr w:type="spellStart"/>
-      <w:r>
-        <w:t>логове</w:t>
-      </w:r>
-      <w:proofErr w:type="spellEnd"/>
-    </w:p>
-    <w:p>
-      <w:pPr>
-        <w:pStyle w:val="a"/>
-      </w:pPr>
-      <w:r>
-        <w:t>Теоретична част: </w:t>
-      </w:r>
-    </w:p>
-    <w:p>
-      <w:r>
-        <w:t>Журнали на операционната система (</w:t>
-      </w:r>
-      <w:proofErr w:type="spellStart"/>
-      <w:r>
-        <w:t>Logs</w:t>
-      </w:r>
-      <w:proofErr w:type="spellEnd"/>
-      <w:r>
-        <w:t xml:space="preserve">). Стандартни формати за </w:t>
-      </w:r>
-      <w:proofErr w:type="spellStart"/>
-      <w:r>
-        <w:t>логове</w:t>
-      </w:r>
-      <w:proofErr w:type="spellEnd"/>
-      <w:r>
-        <w:t xml:space="preserve">. </w:t>
-      </w:r>
-      <w:proofErr w:type="spellStart"/>
-      <w:r>
-        <w:t>RegEx</w:t>
-      </w:r>
-      <w:proofErr w:type="spellEnd"/>
-      <w:r>
-        <w:t xml:space="preserve"> (Регулярни изрази) за </w:t>
-      </w:r>
-      <w:proofErr w:type="spellStart"/>
-      <w:r>
-        <w:t>парсване</w:t>
-      </w:r>
-      <w:proofErr w:type="spellEnd"/>
-      <w:r>
-        <w:t xml:space="preserve"> на текст.</w:t>
-      </w:r>
-    </w:p>
-    <w:p>
-      <w:pPr>
-        <w:pStyle w:val="a"/>
-      </w:pPr>
-      <w:r>
-        <w:lastRenderedPageBreak/>
-        <w:t>Практическа част: </w:t>
-      </w:r>
-    </w:p>
-    <w:p>
-      <w:r>
-        <w:t xml:space="preserve">Приложение, в което може да се качи текстов </w:t>
-      </w:r>
-      <w:proofErr w:type="spellStart"/>
-      <w:r>
-        <w:t>Log</w:t>
-      </w:r>
-      <w:proofErr w:type="spellEnd"/>
-      <w:r>
-        <w:t xml:space="preserve"> файл (напр. от </w:t>
-      </w:r>
-      <w:proofErr w:type="spellStart"/>
-      <w:r>
-        <w:t>Linux</w:t>
-      </w:r>
-      <w:proofErr w:type="spellEnd"/>
-      <w:r>
-        <w:t xml:space="preserve"> сървър или рутер). </w:t>
-      </w:r>
-      <w:r>
-        <w:t>С</w:t>
-      </w:r>
-      <w:r>
-        <w:t xml:space="preserve">крипт го анализира (чрез </w:t>
-      </w:r>
-      <w:proofErr w:type="spellStart"/>
-      <w:r>
-        <w:t>RegEx</w:t>
-      </w:r>
-      <w:proofErr w:type="spellEnd"/>
-      <w:r>
-        <w:t>) и из</w:t>
-      </w:r>
-      <w:r>
-        <w:t>вежда</w:t>
-      </w:r>
-      <w:r>
-        <w:t xml:space="preserve"> статистика: "Брой грешки", "Брой предупреждения", "Най-чести IP адреси, правили заявки"</w:t>
-      </w:r>
-      <w:r>
-        <w:t xml:space="preserve"> и др</w:t>
-      </w:r>
-      <w:r>
-        <w:t>.</w:t>
-      </w:r>
-    </w:p>
-    <w:p>
-      <w:pPr>
-        <w:pStyle w:val="1"/>
-      </w:pPr>
-      <w:r>
-        <w:t>Тема 0</w:t>
-      </w:r>
-      <w:r>
-        <w:t>9</w:t>
-      </w:r>
-      <w:r>
-        <w:t>:</w:t>
-      </w:r>
-      <w:r>
-        <w:t xml:space="preserve"> Файлов мениджър и Архивираща система</w:t>
-      </w:r>
-    </w:p>
-    <w:p>
-      <w:pPr>
-        <w:pStyle w:val="a"/>
-      </w:pPr>
-      <w:r>
-        <w:t>Теоретична част: </w:t>
-      </w:r>
-    </w:p>
-    <w:p>
-      <w:r>
-        <w:t xml:space="preserve">Файлови системи, права за достъп. Алгоритми за компресия (ZIP/TAR). </w:t>
-      </w:r>
-    </w:p>
-    <w:p>
-      <w:pPr>
-        <w:pStyle w:val="a"/>
-      </w:pPr>
-      <w:r>
-        <w:t>Практическа част: </w:t>
-      </w:r>
-    </w:p>
-    <w:p>
-      <w:r>
-        <w:t>Уеб интерфейс, който показва съдържанието на определена папка на сървъра. Потребителят може да маркира файлове и да натисне "Архивирай". Сървърът създава .</w:t>
-      </w:r>
-      <w:proofErr w:type="spellStart"/>
-      <w:r>
-        <w:t>zip</w:t>
-      </w:r>
-      <w:proofErr w:type="spellEnd"/>
-      <w:r>
-        <w:t xml:space="preserve"> файл от избраните файлове и го предлага за сваляне.</w:t>
-      </w:r>
-    </w:p>
-    <w:p>
-      <w:pPr>
-        <w:pStyle w:val="1"/>
-      </w:pPr>
-      <w:r>
-        <w:t xml:space="preserve">Тема </w:t>
-      </w:r>
-      <w:r>
-        <w:t>10</w:t>
-      </w:r>
-      <w:r>
-        <w:t>:</w:t>
-      </w:r>
-      <w:r>
-        <w:t xml:space="preserve"> Конвертор на изображения и воден знак (</w:t>
-      </w:r>
-      <w:proofErr w:type="spellStart"/>
-      <w:r>
-        <w:t>Batch</w:t>
-      </w:r>
-      <w:proofErr w:type="spellEnd"/>
-      <w:r>
-        <w:t xml:space="preserve"> </w:t>
-      </w:r>
-      <w:proofErr w:type="spellStart"/>
-      <w:r>
-        <w:t>Image</w:t>
-      </w:r>
-      <w:proofErr w:type="spellEnd"/>
-      <w:r>
-        <w:t xml:space="preserve"> </w:t>
-      </w:r>
-      <w:proofErr w:type="spellStart"/>
-      <w:r>
-        <w:t>Processor</w:t>
-      </w:r>
-      <w:proofErr w:type="spellEnd"/>
-      <w:r>
-        <w:t>)</w:t>
-      </w:r>
-    </w:p>
-    <w:p>
-      <w:pPr>
-        <w:pStyle w:val="a"/>
-      </w:pPr>
-      <w:r>
-        <w:t>Теоретична част: </w:t>
-      </w:r>
-    </w:p>
-    <w:p>
-      <w:proofErr w:type="spellStart"/>
-      <w:r>
-        <w:t>Растерна</w:t>
-      </w:r>
-      <w:proofErr w:type="spellEnd"/>
-      <w:r>
-        <w:t xml:space="preserve"> графика. Формати (PNG, JPG). </w:t>
-      </w:r>
-    </w:p>
-    <w:p>
-      <w:pPr>
-        <w:pStyle w:val="a"/>
-      </w:pPr>
-      <w:r>
-        <w:t>Практическа част: </w:t>
-      </w:r>
-    </w:p>
-    <w:p>
-      <w:r>
-        <w:t xml:space="preserve">Потребителят качва </w:t>
-      </w:r>
-      <w:r>
-        <w:t>пакет от</w:t>
-      </w:r>
-      <w:r>
-        <w:t xml:space="preserve"> снимки наведнъж. Настройва "Воден знак" (текст или лого). Python скрипт</w:t>
-      </w:r>
-      <w:r>
-        <w:t xml:space="preserve"> </w:t>
-      </w:r>
-      <w:r>
-        <w:t xml:space="preserve">автоматично оразмерява всички снимки до </w:t>
-      </w:r>
-      <w:proofErr w:type="spellStart"/>
-      <w:r>
-        <w:t>Full</w:t>
-      </w:r>
-      <w:proofErr w:type="spellEnd"/>
-      <w:r>
-        <w:t xml:space="preserve"> HD, слага водния знак и ги връща като един </w:t>
-      </w:r>
-      <w:proofErr w:type="spellStart"/>
-      <w:r>
-        <w:t>zip</w:t>
-      </w:r>
-      <w:proofErr w:type="spellEnd"/>
-      <w:r>
-        <w:t xml:space="preserve"> архив. </w:t>
-      </w:r>
-    </w:p>
-    <w:p>
-      <w:pPr>
-        <w:pStyle w:val="1"/>
-      </w:pPr>
-      <w:r>
-        <w:t xml:space="preserve">Тема </w:t>
-      </w:r>
-      <w:r>
-        <w:t>11</w:t>
-      </w:r>
-      <w:r>
-        <w:t>:</w:t>
-      </w:r>
-      <w:r>
-        <w:t xml:space="preserve"> </w:t>
-      </w:r>
       <w:r>
         <w:t>Система за времеизмерване при масови лекоатлетически състезания</w:t>
+      </w:r>
+    </w:p>
+    <w:p>
+      <w:pPr>
+        <w:rPr>
+          <w:color w:val="FF0000"/>
+          <w:sz w:val="32"/>
+        </w:rPr>
+      </w:pPr>
+      <w:r>
+        <w:rPr>
+          <w:color w:val="FF0000"/>
+          <w:sz w:val="32"/>
+        </w:rPr>
+        <w:t>Виктор Василев</w:t>
       </w:r>
     </w:p>
     <w:p>
@@ -1133,6 +981,7 @@
     </w:p>
     <w:p>
       <w:r>
+        <w:lastRenderedPageBreak/>
         <w:t>Клиент-сървър софтуерна платформа за регистриране на състезатели, отчитане на време за преминаване на трасето и формиране на класиране според отчетените времена</w:t>
       </w:r>
       <w:r>
@@ -1150,7 +999,7 @@
     </w:p>
     <w:p>
       <w:pPr>
-        <w:pStyle w:val="1"/>
+        <w:pStyle w:val="Heading1"/>
       </w:pPr>
       <w:r>
         <w:t xml:space="preserve">Тема </w:t>
@@ -1167,6 +1016,23 @@
     </w:p>
     <w:p>
       <w:pPr>
+        <w:rPr>
+          <w:color w:val="FF0000"/>
+          <w:sz w:val="32"/>
+          <w:szCs w:val="32"/>
+        </w:rPr>
+      </w:pPr>
+      <w:r>
+        <w:rPr>
+          <w:color w:val="FF0000"/>
+          <w:sz w:val="32"/>
+          <w:szCs w:val="32"/>
+        </w:rPr>
+        <w:t>Мартин Иванов</w:t>
+      </w:r>
+    </w:p>
+    <w:p>
+      <w:pPr>
         <w:pStyle w:val="a"/>
       </w:pPr>
       <w:r>
@@ -1178,25 +1044,7 @@
     </w:p>
     <w:p>
       <w:r>
-        <w:t>Мрежови протоколи. HTTP</w:t>
-      </w:r>
-      <w:r>
-        <w:t xml:space="preserve">. </w:t>
-      </w:r>
-      <w:r>
-        <w:t>Видове HTTP заявки</w:t>
-      </w:r>
-      <w:r>
-        <w:t xml:space="preserve">. </w:t>
-      </w:r>
-      <w:r>
-        <w:t>Клиент - сървър комуникация</w:t>
-      </w:r>
-      <w:r>
-        <w:t>.</w:t>
-      </w:r>
-      <w:r>
-        <w:t xml:space="preserve"> </w:t>
+        <w:t xml:space="preserve">Мрежови протоколи. HTTP. Видове HTTP заявки. Клиент - сървър комуникация. </w:t>
       </w:r>
     </w:p>
     <w:p>
@@ -1262,7 +1110,7 @@
     </w:p>
     <w:p>
       <w:pPr>
-        <w:pStyle w:val="1"/>
+        <w:pStyle w:val="Heading1"/>
       </w:pPr>
       <w:r>
         <w:t xml:space="preserve">Тема </w:t>
@@ -1274,15 +1122,24 @@
         <w:t>:</w:t>
       </w:r>
       <w:r>
-        <w:t xml:space="preserve"> Дистанционно управлявана "</w:t>
-      </w:r>
-      <w:proofErr w:type="spellStart"/>
-      <w:r>
-        <w:t>Робо-платформа</w:t>
-      </w:r>
-      <w:proofErr w:type="spellEnd"/>
-      <w:r>
-        <w:t>" през Уеб</w:t>
+        <w:t xml:space="preserve"> Дистанционно управлявана "Робо-платформа" през Уеб</w:t>
+      </w:r>
+    </w:p>
+    <w:p>
+      <w:pPr>
+        <w:rPr>
+          <w:color w:val="FF0000"/>
+          <w:sz w:val="32"/>
+          <w:szCs w:val="32"/>
+        </w:rPr>
+      </w:pPr>
+      <w:r>
+        <w:rPr>
+          <w:color w:val="FF0000"/>
+          <w:sz w:val="32"/>
+          <w:szCs w:val="32"/>
+        </w:rPr>
+        <w:t>Йордан Минков</w:t>
       </w:r>
     </w:p>
     <w:p>
@@ -1326,41 +1183,13 @@
         <w:rPr>
           <w:rFonts w:ascii="Segoe UI" w:hAnsi="Segoe UI"/>
         </w:rPr>
-        <w:t xml:space="preserve">Безжични комуникационни стандарти. Серийна комуникация през </w:t>
-      </w:r>
-      <w:proofErr w:type="spellStart"/>
+        <w:t>Безжични комуникационни стандарти. Серийна комуникация през Bluetooth.</w:t>
+      </w:r>
       <w:r>
         <w:rPr>
           <w:rFonts w:ascii="Segoe UI" w:hAnsi="Segoe UI"/>
         </w:rPr>
-        <w:t>Bluetooth</w:t>
-      </w:r>
-      <w:proofErr w:type="spellEnd"/>
-      <w:r>
-        <w:rPr>
-          <w:rFonts w:ascii="Segoe UI" w:hAnsi="Segoe UI"/>
-        </w:rPr>
-        <w:t>.</w:t>
-      </w:r>
-      <w:r>
-        <w:rPr>
-          <w:rFonts w:ascii="Segoe UI" w:hAnsi="Segoe UI"/>
-        </w:rPr>
-        <w:t xml:space="preserve"> Управление на </w:t>
-      </w:r>
-      <w:proofErr w:type="spellStart"/>
-      <w:r>
-        <w:rPr>
-          <w:rFonts w:ascii="Segoe UI" w:hAnsi="Segoe UI"/>
-        </w:rPr>
-        <w:t>посточннотокови</w:t>
-      </w:r>
-      <w:proofErr w:type="spellEnd"/>
-      <w:r>
-        <w:rPr>
-          <w:rFonts w:ascii="Segoe UI" w:hAnsi="Segoe UI"/>
-        </w:rPr>
-        <w:t xml:space="preserve"> мотори, </w:t>
+        <w:t xml:space="preserve"> Управление на посточннотокови мотори, </w:t>
       </w:r>
       <w:r>
         <w:rPr>
@@ -1399,23 +1228,7 @@
         <w:pStyle w:val="a0"/>
       </w:pPr>
       <w:r>
-        <w:t xml:space="preserve">Хардуер: Arduino </w:t>
-      </w:r>
-      <w:proofErr w:type="spellStart"/>
-      <w:r>
-        <w:t>шаси</w:t>
-      </w:r>
-      <w:proofErr w:type="spellEnd"/>
-      <w:r>
-        <w:t xml:space="preserve"> с два DC мотора и </w:t>
-      </w:r>
-      <w:proofErr w:type="spellStart"/>
-      <w:r>
-        <w:t>Bluetooth</w:t>
-      </w:r>
-      <w:proofErr w:type="spellEnd"/>
-      <w:r>
-        <w:t xml:space="preserve"> модул HC-05.</w:t>
+        <w:t>Хардуер: Arduino шаси с два DC мотора и Bluetooth модул HC-05.</w:t>
       </w:r>
     </w:p>
     <w:p>
@@ -1423,23 +1236,7 @@
         <w:pStyle w:val="a0"/>
       </w:pPr>
       <w:r>
-        <w:t>Софтуер (Django + Python): Уеб страница (</w:t>
-      </w:r>
-      <w:proofErr w:type="spellStart"/>
-      <w:r>
-        <w:t>Vue</w:t>
-      </w:r>
-      <w:proofErr w:type="spellEnd"/>
-      <w:r>
-        <w:t>.</w:t>
-      </w:r>
-      <w:proofErr w:type="spellStart"/>
-      <w:r>
-        <w:t>js</w:t>
-      </w:r>
-      <w:proofErr w:type="spellEnd"/>
-      <w:r>
-        <w:t>) с бутони "Напред", "Назад", "Ляво", "Дясно". При натискане (или задържане на клавиш от клавиатурата), браузърът праща AJAX заявка към Django.</w:t>
+        <w:t>Софтуер (Django + Python): Уеб страница (Vue.js) с бутони "Напред", "Назад", "Ляво", "Дясно". При натискане (или задържане на клавиш от клавиатурата), браузърът праща AJAX заявка към Django.</w:t>
       </w:r>
     </w:p>
     <w:p>
@@ -1447,28 +1244,12 @@
         <w:pStyle w:val="a0"/>
       </w:pPr>
       <w:r>
-        <w:t xml:space="preserve">Системна логика: Python </w:t>
-      </w:r>
-      <w:proofErr w:type="spellStart"/>
-      <w:r>
-        <w:t>backend-ът</w:t>
-      </w:r>
-      <w:proofErr w:type="spellEnd"/>
-      <w:r>
-        <w:t xml:space="preserve"> приема командата и я изпраща през </w:t>
-      </w:r>
-      <w:proofErr w:type="spellStart"/>
-      <w:r>
-        <w:t>Bluetooth</w:t>
-      </w:r>
-      <w:proofErr w:type="spellEnd"/>
-      <w:r>
-        <w:t xml:space="preserve"> към робота.</w:t>
-      </w:r>
-    </w:p>
-    <w:p>
-      <w:pPr>
-        <w:pStyle w:val="1"/>
+        <w:t>Системна логика: Python backend-ът приема командата и я изпраща през Bluetooth към робота.</w:t>
+      </w:r>
+    </w:p>
+    <w:p>
+      <w:pPr>
+        <w:pStyle w:val="Heading1"/>
       </w:pPr>
       <w:r>
         <w:t xml:space="preserve">Тема </w:t>
@@ -1480,23 +1261,24 @@
         <w:t>:</w:t>
       </w:r>
       <w:r>
-        <w:t xml:space="preserve"> </w:t>
-      </w:r>
-      <w:proofErr w:type="spellStart"/>
-      <w:r>
-        <w:t>Smart</w:t>
-      </w:r>
-      <w:proofErr w:type="spellEnd"/>
-      <w:r>
-        <w:t xml:space="preserve"> Home: RGB </w:t>
-      </w:r>
-      <w:proofErr w:type="spellStart"/>
-      <w:r>
-        <w:t>Амбиентно</w:t>
-      </w:r>
-      <w:proofErr w:type="spellEnd"/>
-      <w:r>
-        <w:t xml:space="preserve"> осветление с безжичен контрол</w:t>
+        <w:t xml:space="preserve"> Smart Home: RGB Амбиентно осветление с безжичен контрол</w:t>
+      </w:r>
+    </w:p>
+    <w:p>
+      <w:pPr>
+        <w:rPr>
+          <w:color w:val="FF0000"/>
+          <w:sz w:val="32"/>
+          <w:szCs w:val="32"/>
+        </w:rPr>
+      </w:pPr>
+      <w:r>
+        <w:rPr>
+          <w:color w:val="FF0000"/>
+          <w:sz w:val="32"/>
+          <w:szCs w:val="32"/>
+        </w:rPr>
+        <w:t>Самира Якъп</w:t>
       </w:r>
     </w:p>
     <w:p>
@@ -1514,15 +1296,7 @@
         </w:tabs>
       </w:pPr>
       <w:r>
-        <w:t xml:space="preserve">Цветови модели (RGB </w:t>
-      </w:r>
-      <w:proofErr w:type="spellStart"/>
-      <w:r>
-        <w:t>vs</w:t>
-      </w:r>
-      <w:proofErr w:type="spellEnd"/>
-      <w:r>
-        <w:t xml:space="preserve"> HEX). Широчинно-импулсна модулация (PWM) за управление на яркост и смесване на цветове. </w:t>
+        <w:t xml:space="preserve">Цветови модели (RGB vs HEX). Широчинно-импулсна модулация (PWM) за управление на яркост и смесване на цветове. </w:t>
       </w:r>
     </w:p>
     <w:p>
@@ -1550,21 +1324,80 @@
         <w:rPr>
           <w:b w:val="0"/>
         </w:rPr>
-        <w:t xml:space="preserve">Arduino, свързано с RGB LED лента (чрез транзистори) и </w:t>
-      </w:r>
-      <w:proofErr w:type="spellStart"/>
+        <w:t>Arduino, свързано с RGB LED лента (чрез транзистори) и Bluetooth модул.</w:t>
+      </w:r>
+    </w:p>
+    <w:p>
+      <w:pPr>
+        <w:pStyle w:val="a0"/>
+      </w:pPr>
+      <w:r>
+        <w:lastRenderedPageBreak/>
+        <w:t>Софтуер: </w:t>
+      </w:r>
       <w:r>
         <w:rPr>
           <w:b w:val="0"/>
         </w:rPr>
-        <w:t>Bluetooth</w:t>
-      </w:r>
-      <w:proofErr w:type="spellEnd"/>
+        <w:t>Уеб интерфейс с "Color Picker" (цветно колело). Когато потребителят избере цвят (напр. #FF5733), Python го преобразува в RGB стойности (255, 87, 51), формира пакет (напр. &lt;255,87,51&gt;) и го праща безжично.</w:t>
+      </w:r>
+    </w:p>
+    <w:p>
+      <w:pPr>
+        <w:pStyle w:val="a0"/>
+      </w:pPr>
+      <w:r>
+        <w:t>Arduino: </w:t>
+      </w:r>
       <w:r>
         <w:rPr>
           <w:b w:val="0"/>
         </w:rPr>
-        <w:t xml:space="preserve"> модул.</w:t>
+        <w:t>Разчита пакета и променя цветовете веднага.</w:t>
+      </w:r>
+    </w:p>
+    <w:p>
+      <w:pPr>
+        <w:pStyle w:val="Heading1"/>
+      </w:pPr>
+      <w:r>
+        <w:t xml:space="preserve">Тема </w:t>
+      </w:r>
+      <w:r>
+        <w:t>15</w:t>
+      </w:r>
+      <w:r>
+        <w:t>:</w:t>
+      </w:r>
+      <w:r>
+        <w:t xml:space="preserve"> Безжична телеметрия и черна кутия (Data Logger)</w:t>
+      </w:r>
+    </w:p>
+    <w:p>
+      <w:pPr>
+        <w:pStyle w:val="a"/>
+      </w:pPr>
+      <w:r>
+        <w:t>Теоретична част: </w:t>
+      </w:r>
+    </w:p>
+    <w:p>
+      <w:r>
+        <w:t>Асинхронно предаване на данни. Структуриране на данни (JSON vs CSV). Буфериране.</w:t>
+      </w:r>
+    </w:p>
+    <w:p>
+      <w:pPr>
+        <w:pStyle w:val="a"/>
+      </w:pPr>
+      <w:r>
+        <w:t xml:space="preserve">Практическа </w:t>
+      </w:r>
+      <w:r>
+        <w:t>част</w:t>
+      </w:r>
+      <w:r>
+        <w:t>:</w:t>
       </w:r>
     </w:p>
     <w:p>
@@ -1572,404 +1405,133 @@
         <w:pStyle w:val="a0"/>
       </w:pPr>
       <w:r>
-        <w:t>Софтуер: </w:t>
+        <w:t>Хардуер: </w:t>
       </w:r>
       <w:r>
         <w:rPr>
           <w:b w:val="0"/>
         </w:rPr>
-        <w:t>Уеб интерфейс с "</w:t>
-      </w:r>
-      <w:proofErr w:type="spellStart"/>
+        <w:t>"Мобилен модул" (Arduino + Батерия + Акселерометър/Жироскоп или Температурен сензор + Bluetooth).</w:t>
+      </w:r>
+    </w:p>
+    <w:p>
+      <w:pPr>
+        <w:pStyle w:val="a0"/>
+      </w:pPr>
+      <w:r>
+        <w:t>Софтуер: </w:t>
+      </w:r>
       <w:r>
         <w:rPr>
           <w:b w:val="0"/>
         </w:rPr>
-        <w:t>Color</w:t>
-      </w:r>
-      <w:proofErr w:type="spellEnd"/>
+        <w:t>Python скрипт, който слуша на Bluetooth порта. Модулът непрекъснато праща данни (координати X, Y, Z или температура).</w:t>
+      </w:r>
+    </w:p>
+    <w:p>
+      <w:pPr>
+        <w:pStyle w:val="a0"/>
+      </w:pPr>
+      <w:r>
+        <w:t>Визуализация: </w:t>
+      </w:r>
       <w:r>
         <w:rPr>
           <w:b w:val="0"/>
         </w:rPr>
+        <w:t>Django чете тези данни и чертае "Жива графика" (Live Chart) на екрана.</w:t>
+      </w:r>
+    </w:p>
+    <w:p>
+      <w:pPr>
+        <w:pStyle w:val="Heading1"/>
+      </w:pPr>
+      <w:r>
+        <w:t xml:space="preserve">Тема </w:t>
+      </w:r>
+      <w:r>
+        <w:t>16</w:t>
+      </w:r>
+      <w:r>
+        <w:t>:</w:t>
+      </w:r>
+      <w:r>
+        <w:t xml:space="preserve"> Система за компютърна сигурност чрез близост (Proximity Lock)</w:t>
+      </w:r>
+      <w:r>
         <w:t xml:space="preserve"> </w:t>
       </w:r>
-      <w:proofErr w:type="spellStart"/>
+    </w:p>
+    <w:p>
+      <w:pPr>
+        <w:rPr>
+          <w:color w:val="FF0000"/>
+          <w:sz w:val="32"/>
+          <w:szCs w:val="32"/>
+        </w:rPr>
+      </w:pPr>
+      <w:r>
+        <w:rPr>
+          <w:color w:val="FF0000"/>
+          <w:sz w:val="32"/>
+          <w:szCs w:val="32"/>
+        </w:rPr>
+        <w:t>Рафие Молла</w:t>
+      </w:r>
+    </w:p>
+    <w:p>
+      <w:pPr>
+        <w:pStyle w:val="a"/>
+      </w:pPr>
+      <w:r>
+        <w:t>Теоретична част: </w:t>
+      </w:r>
+    </w:p>
+    <w:p>
+      <w:r>
+        <w:t>Индикатор за силата на сигнала (RSSI - Received Signal Strength Indicator). Библиотеки за взаимодействие с OS. Сигурност и автентикация.</w:t>
+      </w:r>
+    </w:p>
+    <w:p>
+      <w:pPr>
+        <w:pStyle w:val="a"/>
+      </w:pPr>
+      <w:r>
+        <w:t xml:space="preserve">Практическа </w:t>
+      </w:r>
+      <w:r>
+        <w:t>част</w:t>
+      </w:r>
+      <w:r>
+        <w:t>:</w:t>
+      </w:r>
+    </w:p>
+    <w:p>
+      <w:pPr>
+        <w:pStyle w:val="a0"/>
+      </w:pPr>
+      <w:r>
+        <w:t>Хардуер: </w:t>
+      </w:r>
       <w:r>
         <w:rPr>
           <w:b w:val="0"/>
         </w:rPr>
-        <w:t>Picker</w:t>
-      </w:r>
-      <w:proofErr w:type="spellEnd"/>
+        <w:t>Arduino с Bluetooth, което играе ролята на "Токен" (ключ), захранен от батерия.</w:t>
+      </w:r>
+    </w:p>
+    <w:p>
+      <w:pPr>
+        <w:pStyle w:val="a0"/>
+      </w:pPr>
+      <w:r>
+        <w:t>Софтуер: </w:t>
+      </w:r>
       <w:r>
         <w:rPr>
           <w:b w:val="0"/>
         </w:rPr>
-        <w:t>" (цветно колело). Когато потребителят избере цвят (напр. #FF5733), Python го преобразува в RGB стойности (255, 87, 51), формира пакет (напр. &lt;255,87,51&gt;) и го праща безжично.</w:t>
-      </w:r>
-    </w:p>
-    <w:p>
-      <w:pPr>
-        <w:pStyle w:val="a0"/>
-      </w:pPr>
-      <w:r>
-        <w:t>Arduino: </w:t>
-      </w:r>
-      <w:r>
-        <w:rPr>
-          <w:b w:val="0"/>
-        </w:rPr>
-        <w:t>Разчита пакета и променя цветовете веднага</w:t>
-      </w:r>
-      <w:r>
-        <w:rPr>
-          <w:b w:val="0"/>
-        </w:rPr>
-        <w:t>.</w:t>
-      </w:r>
-    </w:p>
-    <w:p>
-      <w:pPr>
-        <w:pStyle w:val="1"/>
-      </w:pPr>
-      <w:r>
-        <w:t xml:space="preserve">Тема </w:t>
-      </w:r>
-      <w:r>
-        <w:t>15</w:t>
-      </w:r>
-      <w:r>
-        <w:t>:</w:t>
-      </w:r>
-      <w:r>
-        <w:t xml:space="preserve"> Безжична </w:t>
-      </w:r>
-      <w:proofErr w:type="spellStart"/>
-      <w:r>
-        <w:t>телеметрия</w:t>
-      </w:r>
-      <w:proofErr w:type="spellEnd"/>
-      <w:r>
-        <w:t xml:space="preserve"> и черна кутия (Data </w:t>
-      </w:r>
-      <w:proofErr w:type="spellStart"/>
-      <w:r>
-        <w:t>Logger</w:t>
-      </w:r>
-      <w:proofErr w:type="spellEnd"/>
-      <w:r>
-        <w:t>)</w:t>
-      </w:r>
-    </w:p>
-    <w:p>
-      <w:pPr>
-        <w:pStyle w:val="a"/>
-      </w:pPr>
-      <w:r>
-        <w:t>Теоретична част: </w:t>
-      </w:r>
-    </w:p>
-    <w:p>
-      <w:r>
-        <w:t xml:space="preserve">Асинхронно предаване на данни. Структуриране на данни (JSON </w:t>
-      </w:r>
-      <w:proofErr w:type="spellStart"/>
-      <w:r>
-        <w:t>vs</w:t>
-      </w:r>
-      <w:proofErr w:type="spellEnd"/>
-      <w:r>
-        <w:t xml:space="preserve"> CSV). Буфериране.</w:t>
-      </w:r>
-    </w:p>
-    <w:p>
-      <w:pPr>
-        <w:pStyle w:val="a"/>
-      </w:pPr>
-      <w:r>
-        <w:t xml:space="preserve">Практическа </w:t>
-      </w:r>
-      <w:r>
-        <w:t>част</w:t>
-      </w:r>
-      <w:r>
-        <w:t>:</w:t>
-      </w:r>
-    </w:p>
-    <w:p>
-      <w:pPr>
-        <w:pStyle w:val="a0"/>
-      </w:pPr>
-      <w:r>
-        <w:t>Хардуер: </w:t>
-      </w:r>
-      <w:r>
-        <w:rPr>
-          <w:b w:val="0"/>
-        </w:rPr>
-        <w:t xml:space="preserve">"Мобилен модул" (Arduino + Батерия + </w:t>
-      </w:r>
-      <w:proofErr w:type="spellStart"/>
-      <w:r>
-        <w:rPr>
-          <w:b w:val="0"/>
-        </w:rPr>
-        <w:t>Акселерометър</w:t>
-      </w:r>
-      <w:proofErr w:type="spellEnd"/>
-      <w:r>
-        <w:rPr>
-          <w:b w:val="0"/>
-        </w:rPr>
-        <w:t xml:space="preserve">/Жироскоп или Температурен сензор + </w:t>
-      </w:r>
-      <w:proofErr w:type="spellStart"/>
-      <w:r>
-        <w:rPr>
-          <w:b w:val="0"/>
-        </w:rPr>
-        <w:t>Bluetooth</w:t>
-      </w:r>
-      <w:proofErr w:type="spellEnd"/>
-      <w:r>
-        <w:rPr>
-          <w:b w:val="0"/>
-        </w:rPr>
-        <w:t>).</w:t>
-      </w:r>
-    </w:p>
-    <w:p>
-      <w:pPr>
-        <w:pStyle w:val="a0"/>
-      </w:pPr>
-      <w:r>
-        <w:t>Софтуер: </w:t>
-      </w:r>
-      <w:r>
-        <w:rPr>
-          <w:b w:val="0"/>
-        </w:rPr>
-        <w:t xml:space="preserve">Python скрипт, който слуша на </w:t>
-      </w:r>
-      <w:proofErr w:type="spellStart"/>
-      <w:r>
-        <w:rPr>
-          <w:b w:val="0"/>
-        </w:rPr>
-        <w:t>Bluetooth</w:t>
-      </w:r>
-      <w:proofErr w:type="spellEnd"/>
-      <w:r>
-        <w:rPr>
-          <w:b w:val="0"/>
-        </w:rPr>
-        <w:t xml:space="preserve"> порта. Модулът непрекъснато праща данни (координати X, Y, Z или температура).</w:t>
-      </w:r>
-    </w:p>
-    <w:p>
-      <w:pPr>
-        <w:pStyle w:val="a0"/>
-      </w:pPr>
-      <w:r>
-        <w:t>Визуализация: </w:t>
-      </w:r>
-      <w:r>
-        <w:rPr>
-          <w:b w:val="0"/>
-        </w:rPr>
-        <w:t>Django чете тези данни и чертае "Жива графика" (</w:t>
-      </w:r>
-      <w:proofErr w:type="spellStart"/>
-      <w:r>
-        <w:rPr>
-          <w:b w:val="0"/>
-        </w:rPr>
-        <w:t>Live</w:t>
-      </w:r>
-      <w:proofErr w:type="spellEnd"/>
-      <w:r>
-        <w:rPr>
-          <w:b w:val="0"/>
-        </w:rPr>
-        <w:t xml:space="preserve"> </w:t>
-      </w:r>
-      <w:proofErr w:type="spellStart"/>
-      <w:r>
-        <w:rPr>
-          <w:b w:val="0"/>
-        </w:rPr>
-        <w:t>Chart</w:t>
-      </w:r>
-      <w:proofErr w:type="spellEnd"/>
-      <w:r>
-        <w:rPr>
-          <w:b w:val="0"/>
-        </w:rPr>
-        <w:t>) на екрана.</w:t>
-      </w:r>
-    </w:p>
-    <w:p>
-      <w:pPr>
-        <w:pStyle w:val="1"/>
-      </w:pPr>
-      <w:r>
-        <w:lastRenderedPageBreak/>
-        <w:t xml:space="preserve">Тема </w:t>
-      </w:r>
-      <w:r>
-        <w:t>16</w:t>
-      </w:r>
-      <w:r>
-        <w:t>:</w:t>
-      </w:r>
-      <w:r>
-        <w:t xml:space="preserve"> Система за компютърна сигурност чрез близост (</w:t>
-      </w:r>
-      <w:proofErr w:type="spellStart"/>
-      <w:r>
-        <w:t>Proximity</w:t>
-      </w:r>
-      <w:proofErr w:type="spellEnd"/>
-      <w:r>
-        <w:t xml:space="preserve"> </w:t>
-      </w:r>
-      <w:proofErr w:type="spellStart"/>
-      <w:r>
-        <w:t>Lock</w:t>
-      </w:r>
-      <w:proofErr w:type="spellEnd"/>
-      <w:r>
-        <w:t>)</w:t>
-      </w:r>
-    </w:p>
-    <w:p>
-      <w:pPr>
-        <w:pStyle w:val="a"/>
-      </w:pPr>
-      <w:r>
-        <w:t>Теоретична част: </w:t>
-      </w:r>
-    </w:p>
-    <w:p>
-      <w:r>
-        <w:t xml:space="preserve">Индикатор за силата на сигнала (RSSI - </w:t>
-      </w:r>
-      <w:proofErr w:type="spellStart"/>
-      <w:r>
-        <w:t>Received</w:t>
-      </w:r>
-      <w:proofErr w:type="spellEnd"/>
-      <w:r>
-        <w:t xml:space="preserve"> </w:t>
-      </w:r>
-      <w:proofErr w:type="spellStart"/>
-      <w:r>
-        <w:t>Signal</w:t>
-      </w:r>
-      <w:proofErr w:type="spellEnd"/>
-      <w:r>
-        <w:t xml:space="preserve"> </w:t>
-      </w:r>
-      <w:proofErr w:type="spellStart"/>
-      <w:r>
-        <w:t>Strength</w:t>
-      </w:r>
-      <w:proofErr w:type="spellEnd"/>
-      <w:r>
-        <w:t xml:space="preserve"> </w:t>
-      </w:r>
-      <w:proofErr w:type="spellStart"/>
-      <w:r>
-        <w:t>Indicator</w:t>
-      </w:r>
-      <w:proofErr w:type="spellEnd"/>
-      <w:r>
-        <w:t>). Библиотеки за взаимодействие с OS. Сигурност и автентикация.</w:t>
-      </w:r>
-    </w:p>
-    <w:p>
-      <w:pPr>
-        <w:pStyle w:val="a"/>
-      </w:pPr>
-      <w:r>
-        <w:t xml:space="preserve">Практическа </w:t>
-      </w:r>
-      <w:r>
-        <w:t>част</w:t>
-      </w:r>
-      <w:r>
-        <w:t>:</w:t>
-      </w:r>
-    </w:p>
-    <w:p>
-      <w:pPr>
-        <w:pStyle w:val="a0"/>
-      </w:pPr>
-      <w:r>
-        <w:t>Хардуер: </w:t>
-      </w:r>
-      <w:r>
-        <w:rPr>
-          <w:b w:val="0"/>
-        </w:rPr>
-        <w:t xml:space="preserve">Arduino с </w:t>
-      </w:r>
-      <w:proofErr w:type="spellStart"/>
-      <w:r>
-        <w:rPr>
-          <w:b w:val="0"/>
-        </w:rPr>
-        <w:t>Bluetooth</w:t>
-      </w:r>
-      <w:proofErr w:type="spellEnd"/>
-      <w:r>
-        <w:rPr>
-          <w:b w:val="0"/>
-        </w:rPr>
-        <w:t>, което играе ролята на "</w:t>
-      </w:r>
-      <w:proofErr w:type="spellStart"/>
-      <w:r>
-        <w:rPr>
-          <w:b w:val="0"/>
-        </w:rPr>
-        <w:t>Токен</w:t>
-      </w:r>
-      <w:proofErr w:type="spellEnd"/>
-      <w:r>
-        <w:rPr>
-          <w:b w:val="0"/>
-        </w:rPr>
-        <w:t>" (ключ), захранен от батерия.</w:t>
-      </w:r>
-    </w:p>
-    <w:p>
-      <w:pPr>
-        <w:pStyle w:val="a0"/>
-      </w:pPr>
-      <w:r>
-        <w:t>Софтуер: </w:t>
-      </w:r>
-      <w:r>
-        <w:rPr>
-          <w:b w:val="0"/>
-        </w:rPr>
-        <w:t xml:space="preserve">Python системен </w:t>
-      </w:r>
-      <w:proofErr w:type="spellStart"/>
-      <w:r>
-        <w:rPr>
-          <w:b w:val="0"/>
-        </w:rPr>
-        <w:t>сървис</w:t>
-      </w:r>
-      <w:proofErr w:type="spellEnd"/>
-      <w:r>
-        <w:rPr>
-          <w:b w:val="0"/>
-        </w:rPr>
-        <w:t xml:space="preserve"> (може да има и уеб интерфейс за настройки). Той сканира за устройството и следи силата на сигнала (RSSI).</w:t>
+        <w:t>Python системен сървис (може да има и уеб интерфейс за настройки). Той сканира за устройството и следи силата на сигнала (RSSI).</w:t>
       </w:r>
     </w:p>
     <w:p>
@@ -1997,14 +1559,12 @@
         </w:rPr>
         <w:t>Ако RSSI падне под -90dBm (</w:t>
       </w:r>
-      <w:proofErr w:type="spellStart"/>
       <w:r>
         <w:rPr>
           <w:b w:val="0"/>
         </w:rPr>
         <w:t>токенът</w:t>
       </w:r>
-      <w:proofErr w:type="spellEnd"/>
       <w:r>
         <w:rPr>
           <w:b w:val="0"/>
@@ -2021,15 +1581,7 @@
         <w:rPr>
           <w:b w:val="0"/>
         </w:rPr>
-        <w:t xml:space="preserve">отдалечи на 5 метра) -&gt; </w:t>
-      </w:r>
-      <w:bookmarkStart w:id="0" w:name="_GoBack"/>
-      <w:bookmarkEnd w:id="0"/>
-      <w:r>
-        <w:rPr>
-          <w:b w:val="0"/>
-        </w:rPr>
-        <w:t>Python заключва компютъра.</w:t>
+        <w:t>отдалечи на 5 метра) -&gt; Python заключва компютъра.</w:t>
       </w:r>
     </w:p>
     <w:p>
@@ -2049,14 +1601,12 @@
         </w:rPr>
         <w:t>Ако RSSI се вдигне (</w:t>
       </w:r>
-      <w:proofErr w:type="spellStart"/>
       <w:r>
         <w:rPr>
           <w:b w:val="0"/>
         </w:rPr>
         <w:t>токенът</w:t>
       </w:r>
-      <w:proofErr w:type="spellEnd"/>
       <w:r>
         <w:rPr>
           <w:b w:val="0"/>
@@ -2087,7 +1637,7 @@
     </w:p>
     <w:p>
       <w:pPr>
-        <w:pStyle w:val="1"/>
+        <w:pStyle w:val="Heading1"/>
       </w:pPr>
       <w:r>
         <w:t xml:space="preserve">Тема </w:t>
@@ -2099,39 +1649,7 @@
         <w:t>:</w:t>
       </w:r>
       <w:r>
-        <w:t xml:space="preserve"> Информационно </w:t>
-      </w:r>
-      <w:proofErr w:type="spellStart"/>
-      <w:r>
-        <w:t>Bluetooth</w:t>
-      </w:r>
-      <w:proofErr w:type="spellEnd"/>
-      <w:r>
-        <w:t xml:space="preserve"> табло (</w:t>
-      </w:r>
-      <w:proofErr w:type="spellStart"/>
-      <w:r>
-        <w:t>Scrolling</w:t>
-      </w:r>
-      <w:proofErr w:type="spellEnd"/>
-      <w:r>
-        <w:t xml:space="preserve"> </w:t>
-      </w:r>
-      <w:proofErr w:type="spellStart"/>
-      <w:r>
-        <w:t>Text</w:t>
-      </w:r>
-      <w:proofErr w:type="spellEnd"/>
-      <w:r>
-        <w:t xml:space="preserve"> </w:t>
-      </w:r>
-      <w:proofErr w:type="spellStart"/>
-      <w:r>
-        <w:t>Display</w:t>
-      </w:r>
-      <w:proofErr w:type="spellEnd"/>
-      <w:r>
-        <w:t>)</w:t>
+        <w:t xml:space="preserve"> Информационно Bluetooth табло (Scrolling Text Display)</w:t>
       </w:r>
     </w:p>
     <w:p>
@@ -2143,29 +1661,8 @@
       </w:r>
     </w:p>
     <w:p>
-      <w:proofErr w:type="spellStart"/>
-      <w:r>
-        <w:t>Мултиплексиране</w:t>
-      </w:r>
-      <w:proofErr w:type="spellEnd"/>
-      <w:r>
-        <w:t xml:space="preserve"> (</w:t>
-      </w:r>
-      <w:proofErr w:type="spellStart"/>
-      <w:r>
-        <w:t>Multiplexing</w:t>
-      </w:r>
-      <w:proofErr w:type="spellEnd"/>
-      <w:r>
-        <w:t xml:space="preserve">) при управление на LED матрици. Кодиране на символи (ASCII таблица). </w:t>
-      </w:r>
-      <w:proofErr w:type="spellStart"/>
-      <w:r>
-        <w:t>Сериализация</w:t>
-      </w:r>
-      <w:proofErr w:type="spellEnd"/>
-      <w:r>
-        <w:t xml:space="preserve"> на текст.</w:t>
+      <w:r>
+        <w:t>Мултиплексиране (Multiplexing) при управление на LED матрици. Кодиране на символи (ASCII таблица). Сериализация на текст.</w:t>
       </w:r>
     </w:p>
     <w:p>
@@ -2193,27 +1690,14 @@
           <w:b/>
           <w:bCs/>
         </w:rPr>
+        <w:lastRenderedPageBreak/>
         <w:t>Хардуер:</w:t>
       </w:r>
       <w:r>
         <w:rPr>
           <w:rFonts w:cs="Times New Roman"/>
         </w:rPr>
-        <w:t xml:space="preserve"> Arduino + </w:t>
-      </w:r>
-      <w:proofErr w:type="spellStart"/>
-      <w:r>
-        <w:rPr>
-          <w:rFonts w:cs="Times New Roman"/>
-        </w:rPr>
-        <w:t>Bluetooth</w:t>
-      </w:r>
-      <w:proofErr w:type="spellEnd"/>
-      <w:r>
-        <w:rPr>
-          <w:rFonts w:cs="Times New Roman"/>
-        </w:rPr>
-        <w:t xml:space="preserve"> + LED Матрица.</w:t>
+        <w:t> Arduino + Bluetooth + LED Матрица.</w:t>
       </w:r>
     </w:p>
     <w:p>
@@ -2280,8 +1764,8 @@
 </file>
 
 <file path=word/numbering.xml><?xml version="1.0" encoding="utf-8"?>
-<w:numbering xmlns:wpc="http://schemas.microsoft.com/office/word/2010/wordprocessingCanvas" xmlns:mc="http://schemas.openxmlformats.org/markup-compatibility/2006" xmlns:o="urn:schemas-microsoft-com:office:office" xmlns:r="http://schemas.openxmlformats.org/officeDocument/2006/relationships" xmlns:m="http://schemas.openxmlformats.org/officeDocument/2006/math" xmlns:v="urn:schemas-microsoft-com:vml" xmlns:wp14="http://schemas.microsoft.com/office/word/2010/wordprocessingDrawing" xmlns:wp="http://schemas.openxmlformats.org/drawingml/2006/wordprocessingDrawing" xmlns:w10="urn:schemas-microsoft-com:office:word" xmlns:w="http://schemas.openxmlformats.org/wordprocessingml/2006/main" xmlns:w14="http://schemas.microsoft.com/office/word/2010/wordml" xmlns:wpg="http://schemas.microsoft.com/office/word/2010/wordprocessingGroup" xmlns:wpi="http://schemas.microsoft.com/office/word/2010/wordprocessingInk" xmlns:wne="http://schemas.microsoft.com/office/word/2006/wordml" xmlns:wps="http://schemas.microsoft.com/office/word/2010/wordprocessingShape" mc:Ignorable="w14 wp14">
-  <w:abstractNum w:abstractNumId="0">
+<w:numbering xmlns:wpc="http://schemas.microsoft.com/office/word/2010/wordprocessingCanvas" xmlns:cx="http://schemas.microsoft.com/office/drawing/2014/chartex" xmlns:mc="http://schemas.openxmlformats.org/markup-compatibility/2006" xmlns:o="urn:schemas-microsoft-com:office:office" xmlns:r="http://schemas.openxmlformats.org/officeDocument/2006/relationships" xmlns:m="http://schemas.openxmlformats.org/officeDocument/2006/math" xmlns:v="urn:schemas-microsoft-com:vml" xmlns:wp14="http://schemas.microsoft.com/office/word/2010/wordprocessingDrawing" xmlns:wp="http://schemas.openxmlformats.org/drawingml/2006/wordprocessingDrawing" xmlns:w10="urn:schemas-microsoft-com:office:word" xmlns:w="http://schemas.openxmlformats.org/wordprocessingml/2006/main" xmlns:w14="http://schemas.microsoft.com/office/word/2010/wordml" xmlns:w15="http://schemas.microsoft.com/office/word/2012/wordml" xmlns:w16se="http://schemas.microsoft.com/office/word/2015/wordml/symex" xmlns:wpg="http://schemas.microsoft.com/office/word/2010/wordprocessingGroup" xmlns:wpi="http://schemas.microsoft.com/office/word/2010/wordprocessingInk" xmlns:wne="http://schemas.microsoft.com/office/word/2006/wordml" xmlns:wps="http://schemas.microsoft.com/office/word/2010/wordprocessingShape" mc:Ignorable="w14 w15 w16se wp14">
+  <w:abstractNum w:abstractNumId="0" w15:restartNumberingAfterBreak="0">
     <w:nsid w:val="009205B8"/>
     <w:multiLevelType w:val="multilevel"/>
     <w:tmpl w:val="3A80C6A8"/>
@@ -2430,7 +1914,7 @@
       </w:rPr>
     </w:lvl>
   </w:abstractNum>
-  <w:abstractNum w:abstractNumId="1">
+  <w:abstractNum w:abstractNumId="1" w15:restartNumberingAfterBreak="0">
     <w:nsid w:val="07BC5A24"/>
     <w:multiLevelType w:val="multilevel"/>
     <w:tmpl w:val="C6F2CA5E"/>
@@ -2579,7 +2063,7 @@
       </w:rPr>
     </w:lvl>
   </w:abstractNum>
-  <w:abstractNum w:abstractNumId="2">
+  <w:abstractNum w:abstractNumId="2" w15:restartNumberingAfterBreak="0">
     <w:nsid w:val="10C20F5B"/>
     <w:multiLevelType w:val="multilevel"/>
     <w:tmpl w:val="B6AA1C26"/>
@@ -2728,7 +2212,7 @@
       </w:rPr>
     </w:lvl>
   </w:abstractNum>
-  <w:abstractNum w:abstractNumId="3">
+  <w:abstractNum w:abstractNumId="3" w15:restartNumberingAfterBreak="0">
     <w:nsid w:val="10C86A27"/>
     <w:multiLevelType w:val="multilevel"/>
     <w:tmpl w:val="516627F2"/>
@@ -2877,7 +2361,7 @@
       </w:rPr>
     </w:lvl>
   </w:abstractNum>
-  <w:abstractNum w:abstractNumId="4">
+  <w:abstractNum w:abstractNumId="4" w15:restartNumberingAfterBreak="0">
     <w:nsid w:val="11A62DFA"/>
     <w:multiLevelType w:val="multilevel"/>
     <w:tmpl w:val="37647B3C"/>
@@ -3022,7 +2506,7 @@
       </w:rPr>
     </w:lvl>
   </w:abstractNum>
-  <w:abstractNum w:abstractNumId="5">
+  <w:abstractNum w:abstractNumId="5" w15:restartNumberingAfterBreak="0">
     <w:nsid w:val="12587D5B"/>
     <w:multiLevelType w:val="multilevel"/>
     <w:tmpl w:val="E458A240"/>
@@ -3171,7 +2655,7 @@
       </w:rPr>
     </w:lvl>
   </w:abstractNum>
-  <w:abstractNum w:abstractNumId="6">
+  <w:abstractNum w:abstractNumId="6" w15:restartNumberingAfterBreak="0">
     <w:nsid w:val="12690166"/>
     <w:multiLevelType w:val="multilevel"/>
     <w:tmpl w:val="4240FCA6"/>
@@ -3316,7 +2800,7 @@
       </w:rPr>
     </w:lvl>
   </w:abstractNum>
-  <w:abstractNum w:abstractNumId="7">
+  <w:abstractNum w:abstractNumId="7" w15:restartNumberingAfterBreak="0">
     <w:nsid w:val="161A1744"/>
     <w:multiLevelType w:val="multilevel"/>
     <w:tmpl w:val="68FC0B2C"/>
@@ -3464,7 +2948,7 @@
       </w:rPr>
     </w:lvl>
   </w:abstractNum>
-  <w:abstractNum w:abstractNumId="8">
+  <w:abstractNum w:abstractNumId="8" w15:restartNumberingAfterBreak="0">
     <w:nsid w:val="16671451"/>
     <w:multiLevelType w:val="multilevel"/>
     <w:tmpl w:val="127C8DE2"/>
@@ -3613,7 +3097,7 @@
       </w:rPr>
     </w:lvl>
   </w:abstractNum>
-  <w:abstractNum w:abstractNumId="9">
+  <w:abstractNum w:abstractNumId="9" w15:restartNumberingAfterBreak="0">
     <w:nsid w:val="16C9554B"/>
     <w:multiLevelType w:val="multilevel"/>
     <w:tmpl w:val="D8D2746C"/>
@@ -3762,7 +3246,7 @@
       </w:rPr>
     </w:lvl>
   </w:abstractNum>
-  <w:abstractNum w:abstractNumId="10">
+  <w:abstractNum w:abstractNumId="10" w15:restartNumberingAfterBreak="0">
     <w:nsid w:val="1AF85F45"/>
     <w:multiLevelType w:val="multilevel"/>
     <w:tmpl w:val="2BC20B40"/>
@@ -3911,7 +3395,7 @@
       </w:rPr>
     </w:lvl>
   </w:abstractNum>
-  <w:abstractNum w:abstractNumId="11">
+  <w:abstractNum w:abstractNumId="11" w15:restartNumberingAfterBreak="0">
     <w:nsid w:val="1BD622B9"/>
     <w:multiLevelType w:val="multilevel"/>
     <w:tmpl w:val="B276FB24"/>
@@ -4024,7 +3508,7 @@
       </w:pPr>
     </w:lvl>
   </w:abstractNum>
-  <w:abstractNum w:abstractNumId="12">
+  <w:abstractNum w:abstractNumId="12" w15:restartNumberingAfterBreak="0">
     <w:nsid w:val="1BD85F49"/>
     <w:multiLevelType w:val="multilevel"/>
     <w:tmpl w:val="71740468"/>
@@ -4173,7 +3657,7 @@
       </w:rPr>
     </w:lvl>
   </w:abstractNum>
-  <w:abstractNum w:abstractNumId="13">
+  <w:abstractNum w:abstractNumId="13" w15:restartNumberingAfterBreak="0">
     <w:nsid w:val="1EE5685B"/>
     <w:multiLevelType w:val="multilevel"/>
     <w:tmpl w:val="57107F62"/>
@@ -4322,7 +3806,7 @@
       </w:rPr>
     </w:lvl>
   </w:abstractNum>
-  <w:abstractNum w:abstractNumId="14">
+  <w:abstractNum w:abstractNumId="14" w15:restartNumberingAfterBreak="0">
     <w:nsid w:val="1F6D4854"/>
     <w:multiLevelType w:val="multilevel"/>
     <w:tmpl w:val="E14EFC08"/>
@@ -4408,7 +3892,7 @@
       </w:pPr>
     </w:lvl>
   </w:abstractNum>
-  <w:abstractNum w:abstractNumId="15">
+  <w:abstractNum w:abstractNumId="15" w15:restartNumberingAfterBreak="0">
     <w:nsid w:val="21FD1ACB"/>
     <w:multiLevelType w:val="multilevel"/>
     <w:tmpl w:val="2932E2E4"/>
@@ -4557,7 +4041,7 @@
       </w:rPr>
     </w:lvl>
   </w:abstractNum>
-  <w:abstractNum w:abstractNumId="16">
+  <w:abstractNum w:abstractNumId="16" w15:restartNumberingAfterBreak="0">
     <w:nsid w:val="23A0789F"/>
     <w:multiLevelType w:val="multilevel"/>
     <w:tmpl w:val="8AD6B086"/>
@@ -4706,7 +4190,7 @@
       </w:rPr>
     </w:lvl>
   </w:abstractNum>
-  <w:abstractNum w:abstractNumId="17">
+  <w:abstractNum w:abstractNumId="17" w15:restartNumberingAfterBreak="0">
     <w:nsid w:val="2830026D"/>
     <w:multiLevelType w:val="multilevel"/>
     <w:tmpl w:val="68B45530"/>
@@ -4854,7 +4338,7 @@
       </w:rPr>
     </w:lvl>
   </w:abstractNum>
-  <w:abstractNum w:abstractNumId="18">
+  <w:abstractNum w:abstractNumId="18" w15:restartNumberingAfterBreak="0">
     <w:nsid w:val="28B15A13"/>
     <w:multiLevelType w:val="multilevel"/>
     <w:tmpl w:val="AABEE554"/>
@@ -4967,7 +4451,7 @@
       </w:pPr>
     </w:lvl>
   </w:abstractNum>
-  <w:abstractNum w:abstractNumId="19">
+  <w:abstractNum w:abstractNumId="19" w15:restartNumberingAfterBreak="0">
     <w:nsid w:val="2AB402BB"/>
     <w:multiLevelType w:val="multilevel"/>
     <w:tmpl w:val="02EC8844"/>
@@ -5116,7 +4600,7 @@
       </w:rPr>
     </w:lvl>
   </w:abstractNum>
-  <w:abstractNum w:abstractNumId="20">
+  <w:abstractNum w:abstractNumId="20" w15:restartNumberingAfterBreak="0">
     <w:nsid w:val="2C5160CF"/>
     <w:multiLevelType w:val="multilevel"/>
     <w:tmpl w:val="7068C12E"/>
@@ -5265,7 +4749,7 @@
       </w:rPr>
     </w:lvl>
   </w:abstractNum>
-  <w:abstractNum w:abstractNumId="21">
+  <w:abstractNum w:abstractNumId="21" w15:restartNumberingAfterBreak="0">
     <w:nsid w:val="2DFA04B0"/>
     <w:multiLevelType w:val="multilevel"/>
     <w:tmpl w:val="33C0A81C"/>
@@ -5416,7 +4900,7 @@
       </w:rPr>
     </w:lvl>
   </w:abstractNum>
-  <w:abstractNum w:abstractNumId="22">
+  <w:abstractNum w:abstractNumId="22" w15:restartNumberingAfterBreak="0">
     <w:nsid w:val="2E221ABB"/>
     <w:multiLevelType w:val="multilevel"/>
     <w:tmpl w:val="40D0BF96"/>
@@ -5565,7 +5049,7 @@
       </w:rPr>
     </w:lvl>
   </w:abstractNum>
-  <w:abstractNum w:abstractNumId="23">
+  <w:abstractNum w:abstractNumId="23" w15:restartNumberingAfterBreak="0">
     <w:nsid w:val="2F4F2CE4"/>
     <w:multiLevelType w:val="hybridMultilevel"/>
     <w:tmpl w:val="EA5E992C"/>
@@ -5678,7 +5162,7 @@
       </w:rPr>
     </w:lvl>
   </w:abstractNum>
-  <w:abstractNum w:abstractNumId="24">
+  <w:abstractNum w:abstractNumId="24" w15:restartNumberingAfterBreak="0">
     <w:nsid w:val="3B76583A"/>
     <w:multiLevelType w:val="multilevel"/>
     <w:tmpl w:val="FD347A28"/>
@@ -5827,7 +5311,7 @@
       </w:rPr>
     </w:lvl>
   </w:abstractNum>
-  <w:abstractNum w:abstractNumId="25">
+  <w:abstractNum w:abstractNumId="25" w15:restartNumberingAfterBreak="0">
     <w:nsid w:val="3CE0288D"/>
     <w:multiLevelType w:val="multilevel"/>
     <w:tmpl w:val="D10AED20"/>
@@ -5976,7 +5460,7 @@
       </w:rPr>
     </w:lvl>
   </w:abstractNum>
-  <w:abstractNum w:abstractNumId="26">
+  <w:abstractNum w:abstractNumId="26" w15:restartNumberingAfterBreak="0">
     <w:nsid w:val="3EDC3EB5"/>
     <w:multiLevelType w:val="multilevel"/>
     <w:tmpl w:val="F28A513C"/>
@@ -6089,7 +5573,7 @@
       </w:pPr>
     </w:lvl>
   </w:abstractNum>
-  <w:abstractNum w:abstractNumId="27">
+  <w:abstractNum w:abstractNumId="27" w15:restartNumberingAfterBreak="0">
     <w:nsid w:val="3F5F719F"/>
     <w:multiLevelType w:val="multilevel"/>
     <w:tmpl w:val="7002593E"/>
@@ -6238,7 +5722,7 @@
       </w:rPr>
     </w:lvl>
   </w:abstractNum>
-  <w:abstractNum w:abstractNumId="28">
+  <w:abstractNum w:abstractNumId="28" w15:restartNumberingAfterBreak="0">
     <w:nsid w:val="44647DC3"/>
     <w:multiLevelType w:val="multilevel"/>
     <w:tmpl w:val="E8A0F37A"/>
@@ -6387,7 +5871,7 @@
       </w:rPr>
     </w:lvl>
   </w:abstractNum>
-  <w:abstractNum w:abstractNumId="29">
+  <w:abstractNum w:abstractNumId="29" w15:restartNumberingAfterBreak="0">
     <w:nsid w:val="564975FB"/>
     <w:multiLevelType w:val="multilevel"/>
     <w:tmpl w:val="BE64B06C"/>
@@ -6500,7 +5984,7 @@
       </w:pPr>
     </w:lvl>
   </w:abstractNum>
-  <w:abstractNum w:abstractNumId="30">
+  <w:abstractNum w:abstractNumId="30" w15:restartNumberingAfterBreak="0">
     <w:nsid w:val="570640D8"/>
     <w:multiLevelType w:val="hybridMultilevel"/>
     <w:tmpl w:val="E4DC4BC6"/>
@@ -6589,7 +6073,7 @@
       </w:pPr>
     </w:lvl>
   </w:abstractNum>
-  <w:abstractNum w:abstractNumId="31">
+  <w:abstractNum w:abstractNumId="31" w15:restartNumberingAfterBreak="0">
     <w:nsid w:val="5B9640BC"/>
     <w:multiLevelType w:val="multilevel"/>
     <w:tmpl w:val="4240FCA6"/>
@@ -6734,7 +6218,7 @@
       </w:rPr>
     </w:lvl>
   </w:abstractNum>
-  <w:abstractNum w:abstractNumId="32">
+  <w:abstractNum w:abstractNumId="32" w15:restartNumberingAfterBreak="0">
     <w:nsid w:val="5CC9511C"/>
     <w:multiLevelType w:val="multilevel"/>
     <w:tmpl w:val="A5F41FE6"/>
@@ -6883,7 +6367,7 @@
       </w:rPr>
     </w:lvl>
   </w:abstractNum>
-  <w:abstractNum w:abstractNumId="33">
+  <w:abstractNum w:abstractNumId="33" w15:restartNumberingAfterBreak="0">
     <w:nsid w:val="5FE76EE0"/>
     <w:multiLevelType w:val="multilevel"/>
     <w:tmpl w:val="C29A0FD8"/>
@@ -7032,7 +6516,7 @@
       </w:rPr>
     </w:lvl>
   </w:abstractNum>
-  <w:abstractNum w:abstractNumId="34">
+  <w:abstractNum w:abstractNumId="34" w15:restartNumberingAfterBreak="0">
     <w:nsid w:val="617505C6"/>
     <w:multiLevelType w:val="multilevel"/>
     <w:tmpl w:val="4AC26BE8"/>
@@ -7181,7 +6665,7 @@
       </w:rPr>
     </w:lvl>
   </w:abstractNum>
-  <w:abstractNum w:abstractNumId="35">
+  <w:abstractNum w:abstractNumId="35" w15:restartNumberingAfterBreak="0">
     <w:nsid w:val="64A54886"/>
     <w:multiLevelType w:val="multilevel"/>
     <w:tmpl w:val="FC56071A"/>
@@ -7330,7 +6814,7 @@
       </w:rPr>
     </w:lvl>
   </w:abstractNum>
-  <w:abstractNum w:abstractNumId="36">
+  <w:abstractNum w:abstractNumId="36" w15:restartNumberingAfterBreak="0">
     <w:nsid w:val="67BF68B7"/>
     <w:multiLevelType w:val="multilevel"/>
     <w:tmpl w:val="0A7ECD58"/>
@@ -7479,7 +6963,7 @@
       </w:rPr>
     </w:lvl>
   </w:abstractNum>
-  <w:abstractNum w:abstractNumId="37">
+  <w:abstractNum w:abstractNumId="37" w15:restartNumberingAfterBreak="0">
     <w:nsid w:val="6E503F36"/>
     <w:multiLevelType w:val="multilevel"/>
     <w:tmpl w:val="851047CE"/>
@@ -7628,7 +7112,7 @@
       </w:rPr>
     </w:lvl>
   </w:abstractNum>
-  <w:abstractNum w:abstractNumId="38">
+  <w:abstractNum w:abstractNumId="38" w15:restartNumberingAfterBreak="0">
     <w:nsid w:val="703F7FA4"/>
     <w:multiLevelType w:val="multilevel"/>
     <w:tmpl w:val="F5CACD78"/>
@@ -7777,7 +7261,7 @@
       </w:rPr>
     </w:lvl>
   </w:abstractNum>
-  <w:abstractNum w:abstractNumId="39">
+  <w:abstractNum w:abstractNumId="39" w15:restartNumberingAfterBreak="0">
     <w:nsid w:val="71C25D4E"/>
     <w:multiLevelType w:val="multilevel"/>
     <w:tmpl w:val="8434566C"/>
@@ -7926,7 +7410,7 @@
       </w:rPr>
     </w:lvl>
   </w:abstractNum>
-  <w:abstractNum w:abstractNumId="40">
+  <w:abstractNum w:abstractNumId="40" w15:restartNumberingAfterBreak="0">
     <w:nsid w:val="72307548"/>
     <w:multiLevelType w:val="multilevel"/>
     <w:tmpl w:val="36060612"/>
@@ -8075,7 +7559,7 @@
       </w:rPr>
     </w:lvl>
   </w:abstractNum>
-  <w:abstractNum w:abstractNumId="41">
+  <w:abstractNum w:abstractNumId="41" w15:restartNumberingAfterBreak="0">
     <w:nsid w:val="730837E9"/>
     <w:multiLevelType w:val="multilevel"/>
     <w:tmpl w:val="373C4788"/>
@@ -8224,7 +7708,7 @@
       </w:rPr>
     </w:lvl>
   </w:abstractNum>
-  <w:abstractNum w:abstractNumId="42">
+  <w:abstractNum w:abstractNumId="42" w15:restartNumberingAfterBreak="0">
     <w:nsid w:val="740A06B4"/>
     <w:multiLevelType w:val="multilevel"/>
     <w:tmpl w:val="B442E74E"/>
@@ -8373,7 +7857,7 @@
       </w:rPr>
     </w:lvl>
   </w:abstractNum>
-  <w:abstractNum w:abstractNumId="43">
+  <w:abstractNum w:abstractNumId="43" w15:restartNumberingAfterBreak="0">
     <w:nsid w:val="74175ED9"/>
     <w:multiLevelType w:val="multilevel"/>
     <w:tmpl w:val="F9F848AA"/>
@@ -8522,7 +8006,7 @@
       </w:rPr>
     </w:lvl>
   </w:abstractNum>
-  <w:abstractNum w:abstractNumId="44">
+  <w:abstractNum w:abstractNumId="44" w15:restartNumberingAfterBreak="0">
     <w:nsid w:val="745B146F"/>
     <w:multiLevelType w:val="multilevel"/>
     <w:tmpl w:val="3034C4D6"/>
@@ -8671,7 +8155,7 @@
       </w:rPr>
     </w:lvl>
   </w:abstractNum>
-  <w:abstractNum w:abstractNumId="45">
+  <w:abstractNum w:abstractNumId="45" w15:restartNumberingAfterBreak="0">
     <w:nsid w:val="76E57F36"/>
     <w:multiLevelType w:val="multilevel"/>
     <w:tmpl w:val="2A5ED216"/>
@@ -8820,7 +8304,7 @@
       </w:rPr>
     </w:lvl>
   </w:abstractNum>
-  <w:abstractNum w:abstractNumId="46">
+  <w:abstractNum w:abstractNumId="46" w15:restartNumberingAfterBreak="0">
     <w:nsid w:val="7C621062"/>
     <w:multiLevelType w:val="multilevel"/>
     <w:tmpl w:val="16004D52"/>
@@ -9114,7 +8598,7 @@
 </file>
 
 <file path=word/styles.xml><?xml version="1.0" encoding="utf-8"?>
-<w:styles xmlns:mc="http://schemas.openxmlformats.org/markup-compatibility/2006" xmlns:r="http://schemas.openxmlformats.org/officeDocument/2006/relationships" xmlns:w="http://schemas.openxmlformats.org/wordprocessingml/2006/main" xmlns:w14="http://schemas.microsoft.com/office/word/2010/wordml" mc:Ignorable="w14">
+<w:styles xmlns:mc="http://schemas.openxmlformats.org/markup-compatibility/2006" xmlns:r="http://schemas.openxmlformats.org/officeDocument/2006/relationships" xmlns:w="http://schemas.openxmlformats.org/wordprocessingml/2006/main" xmlns:w14="http://schemas.microsoft.com/office/word/2010/wordml" xmlns:w15="http://schemas.microsoft.com/office/word/2012/wordml" xmlns:w16se="http://schemas.microsoft.com/office/word/2015/wordml/symex" mc:Ignorable="w14 w15 w16se">
   <w:docDefaults>
     <w:rPrDefault>
       <w:rPr>
@@ -9130,146 +8614,380 @@
       </w:pPr>
     </w:pPrDefault>
   </w:docDefaults>
-  <w:latentStyles w:defLockedState="0" w:defUIPriority="99" w:defSemiHidden="1" w:defUnhideWhenUsed="1" w:defQFormat="0" w:count="267">
-    <w:lsdException w:name="Normal" w:semiHidden="0" w:uiPriority="0" w:unhideWhenUsed="0" w:qFormat="1"/>
-    <w:lsdException w:name="heading 1" w:semiHidden="0" w:uiPriority="9" w:unhideWhenUsed="0" w:qFormat="1"/>
-    <w:lsdException w:name="heading 2" w:uiPriority="9" w:qFormat="1"/>
-    <w:lsdException w:name="heading 3" w:uiPriority="9" w:qFormat="1"/>
-    <w:lsdException w:name="heading 4" w:uiPriority="9" w:qFormat="1"/>
-    <w:lsdException w:name="heading 5" w:uiPriority="9" w:qFormat="1"/>
-    <w:lsdException w:name="heading 6" w:uiPriority="9" w:qFormat="1"/>
-    <w:lsdException w:name="heading 7" w:uiPriority="9" w:qFormat="1"/>
-    <w:lsdException w:name="heading 8" w:uiPriority="9" w:qFormat="1"/>
-    <w:lsdException w:name="heading 9" w:uiPriority="9" w:qFormat="1"/>
-    <w:lsdException w:name="toc 1" w:uiPriority="39"/>
-    <w:lsdException w:name="toc 2" w:uiPriority="39"/>
-    <w:lsdException w:name="toc 3" w:uiPriority="39"/>
-    <w:lsdException w:name="toc 4" w:uiPriority="39"/>
-    <w:lsdException w:name="toc 5" w:uiPriority="39"/>
-    <w:lsdException w:name="toc 6" w:uiPriority="39"/>
-    <w:lsdException w:name="toc 7" w:uiPriority="39"/>
-    <w:lsdException w:name="toc 8" w:uiPriority="39"/>
-    <w:lsdException w:name="toc 9" w:uiPriority="39"/>
-    <w:lsdException w:name="caption" w:uiPriority="35" w:qFormat="1"/>
-    <w:lsdException w:name="Title" w:semiHidden="0" w:uiPriority="10" w:unhideWhenUsed="0" w:qFormat="1"/>
-    <w:lsdException w:name="Default Paragraph Font" w:uiPriority="1"/>
-    <w:lsdException w:name="Subtitle" w:semiHidden="0" w:uiPriority="11" w:unhideWhenUsed="0" w:qFormat="1"/>
-    <w:lsdException w:name="Strong" w:semiHidden="0" w:uiPriority="22" w:unhideWhenUsed="0" w:qFormat="1"/>
-    <w:lsdException w:name="Emphasis" w:semiHidden="0" w:uiPriority="20" w:unhideWhenUsed="0" w:qFormat="1"/>
-    <w:lsdException w:name="Table Grid" w:semiHidden="0" w:uiPriority="59" w:unhideWhenUsed="0"/>
-    <w:lsdException w:name="Placeholder Text" w:unhideWhenUsed="0"/>
-    <w:lsdException w:name="No Spacing" w:semiHidden="0" w:uiPriority="1" w:unhideWhenUsed="0" w:qFormat="1"/>
-    <w:lsdException w:name="Light Shading" w:semiHidden="0" w:uiPriority="60" w:unhideWhenUsed="0"/>
-    <w:lsdException w:name="Light List" w:semiHidden="0" w:uiPriority="61" w:unhideWhenUsed="0"/>
-    <w:lsdException w:name="Light Grid" w:semiHidden="0" w:uiPriority="62" w:unhideWhenUsed="0"/>
-    <w:lsdException w:name="Medium Shading 1" w:semiHidden="0" w:uiPriority="63" w:unhideWhenUsed="0"/>
-    <w:lsdException w:name="Medium Shading 2" w:semiHidden="0" w:uiPriority="64" w:unhideWhenUsed="0"/>
-    <w:lsdException w:name="Medium List 1" w:semiHidden="0" w:uiPriority="65" w:unhideWhenUsed="0"/>
-    <w:lsdException w:name="Medium List 2" w:semiHidden="0" w:uiPriority="66" w:unhideWhenUsed="0"/>
-    <w:lsdException w:name="Medium Grid 1" w:semiHidden="0" w:uiPriority="67" w:unhideWhenUsed="0"/>
-    <w:lsdException w:name="Medium Grid 2" w:semiHidden="0" w:uiPriority="68" w:unhideWhenUsed="0"/>
-    <w:lsdException w:name="Medium Grid 3" w:semiHidden="0" w:uiPriority="69" w:unhideWhenUsed="0"/>
-    <w:lsdException w:name="Dark List" w:semiHidden="0" w:uiPriority="70" w:unhideWhenUsed="0"/>
-    <w:lsdException w:name="Colorful Shading" w:semiHidden="0" w:uiPriority="71" w:unhideWhenUsed="0"/>
-    <w:lsdException w:name="Colorful List" w:semiHidden="0" w:uiPriority="72" w:unhideWhenUsed="0"/>
-    <w:lsdException w:name="Colorful Grid" w:semiHidden="0" w:uiPriority="73" w:unhideWhenUsed="0"/>
-    <w:lsdException w:name="Light Shading Accent 1" w:semiHidden="0" w:uiPriority="60" w:unhideWhenUsed="0"/>
-    <w:lsdException w:name="Light List Accent 1" w:semiHidden="0" w:uiPriority="61" w:unhideWhenUsed="0"/>
-    <w:lsdException w:name="Light Grid Accent 1" w:semiHidden="0" w:uiPriority="62" w:unhideWhenUsed="0"/>
-    <w:lsdException w:name="Medium Shading 1 Accent 1" w:semiHidden="0" w:uiPriority="63" w:unhideWhenUsed="0"/>
-    <w:lsdException w:name="Medium Shading 2 Accent 1" w:semiHidden="0" w:uiPriority="64" w:unhideWhenUsed="0"/>
-    <w:lsdException w:name="Medium List 1 Accent 1" w:semiHidden="0" w:uiPriority="65" w:unhideWhenUsed="0"/>
-    <w:lsdException w:name="Revision" w:unhideWhenUsed="0"/>
-    <w:lsdException w:name="List Paragraph" w:semiHidden="0" w:uiPriority="34" w:unhideWhenUsed="0" w:qFormat="1"/>
-    <w:lsdException w:name="Quote" w:semiHidden="0" w:uiPriority="29" w:unhideWhenUsed="0" w:qFormat="1"/>
-    <w:lsdException w:name="Intense Quote" w:semiHidden="0" w:uiPriority="30" w:unhideWhenUsed="0" w:qFormat="1"/>
-    <w:lsdException w:name="Medium List 2 Accent 1" w:semiHidden="0" w:uiPriority="66" w:unhideWhenUsed="0"/>
-    <w:lsdException w:name="Medium Grid 1 Accent 1" w:semiHidden="0" w:uiPriority="67" w:unhideWhenUsed="0"/>
-    <w:lsdException w:name="Medium Grid 2 Accent 1" w:semiHidden="0" w:uiPriority="68" w:unhideWhenUsed="0"/>
-    <w:lsdException w:name="Medium Grid 3 Accent 1" w:semiHidden="0" w:uiPriority="69" w:unhideWhenUsed="0"/>
-    <w:lsdException w:name="Dark List Accent 1" w:semiHidden="0" w:uiPriority="70" w:unhideWhenUsed="0"/>
-    <w:lsdException w:name="Colorful Shading Accent 1" w:semiHidden="0" w:uiPriority="71" w:unhideWhenUsed="0"/>
-    <w:lsdException w:name="Colorful List Accent 1" w:semiHidden="0" w:uiPriority="72" w:unhideWhenUsed="0"/>
-    <w:lsdException w:name="Colorful Grid Accent 1" w:semiHidden="0" w:uiPriority="73" w:unhideWhenUsed="0"/>
-    <w:lsdException w:name="Light Shading Accent 2" w:semiHidden="0" w:uiPriority="60" w:unhideWhenUsed="0"/>
-    <w:lsdException w:name="Light List Accent 2" w:semiHidden="0" w:uiPriority="61" w:unhideWhenUsed="0"/>
-    <w:lsdException w:name="Light Grid Accent 2" w:semiHidden="0" w:uiPriority="62" w:unhideWhenUsed="0"/>
-    <w:lsdException w:name="Medium Shading 1 Accent 2" w:semiHidden="0" w:uiPriority="63" w:unhideWhenUsed="0"/>
-    <w:lsdException w:name="Medium Shading 2 Accent 2" w:semiHidden="0" w:uiPriority="64" w:unhideWhenUsed="0"/>
-    <w:lsdException w:name="Medium List 1 Accent 2" w:semiHidden="0" w:uiPriority="65" w:unhideWhenUsed="0"/>
-    <w:lsdException w:name="Medium List 2 Accent 2" w:semiHidden="0" w:uiPriority="66" w:unhideWhenUsed="0"/>
-    <w:lsdException w:name="Medium Grid 1 Accent 2" w:semiHidden="0" w:uiPriority="67" w:unhideWhenUsed="0"/>
-    <w:lsdException w:name="Medium Grid 2 Accent 2" w:semiHidden="0" w:uiPriority="68" w:unhideWhenUsed="0"/>
-    <w:lsdException w:name="Medium Grid 3 Accent 2" w:semiHidden="0" w:uiPriority="69" w:unhideWhenUsed="0"/>
-    <w:lsdException w:name="Dark List Accent 2" w:semiHidden="0" w:uiPriority="70" w:unhideWhenUsed="0"/>
-    <w:lsdException w:name="Colorful Shading Accent 2" w:semiHidden="0" w:uiPriority="71" w:unhideWhenUsed="0"/>
-    <w:lsdException w:name="Colorful List Accent 2" w:semiHidden="0" w:uiPriority="72" w:unhideWhenUsed="0"/>
-    <w:lsdException w:name="Colorful Grid Accent 2" w:semiHidden="0" w:uiPriority="73" w:unhideWhenUsed="0"/>
-    <w:lsdException w:name="Light Shading Accent 3" w:semiHidden="0" w:uiPriority="60" w:unhideWhenUsed="0"/>
-    <w:lsdException w:name="Light List Accent 3" w:semiHidden="0" w:uiPriority="61" w:unhideWhenUsed="0"/>
-    <w:lsdException w:name="Light Grid Accent 3" w:semiHidden="0" w:uiPriority="62" w:unhideWhenUsed="0"/>
-    <w:lsdException w:name="Medium Shading 1 Accent 3" w:semiHidden="0" w:uiPriority="63" w:unhideWhenUsed="0"/>
-    <w:lsdException w:name="Medium Shading 2 Accent 3" w:semiHidden="0" w:uiPriority="64" w:unhideWhenUsed="0"/>
-    <w:lsdException w:name="Medium List 1 Accent 3" w:semiHidden="0" w:uiPriority="65" w:unhideWhenUsed="0"/>
-    <w:lsdException w:name="Medium List 2 Accent 3" w:semiHidden="0" w:uiPriority="66" w:unhideWhenUsed="0"/>
-    <w:lsdException w:name="Medium Grid 1 Accent 3" w:semiHidden="0" w:uiPriority="67" w:unhideWhenUsed="0"/>
-    <w:lsdException w:name="Medium Grid 2 Accent 3" w:semiHidden="0" w:uiPriority="68" w:unhideWhenUsed="0"/>
-    <w:lsdException w:name="Medium Grid 3 Accent 3" w:semiHidden="0" w:uiPriority="69" w:unhideWhenUsed="0"/>
-    <w:lsdException w:name="Dark List Accent 3" w:semiHidden="0" w:uiPriority="70" w:unhideWhenUsed="0"/>
-    <w:lsdException w:name="Colorful Shading Accent 3" w:semiHidden="0" w:uiPriority="71" w:unhideWhenUsed="0"/>
-    <w:lsdException w:name="Colorful List Accent 3" w:semiHidden="0" w:uiPriority="72" w:unhideWhenUsed="0"/>
-    <w:lsdException w:name="Colorful Grid Accent 3" w:semiHidden="0" w:uiPriority="73" w:unhideWhenUsed="0"/>
-    <w:lsdException w:name="Light Shading Accent 4" w:semiHidden="0" w:uiPriority="60" w:unhideWhenUsed="0"/>
-    <w:lsdException w:name="Light List Accent 4" w:semiHidden="0" w:uiPriority="61" w:unhideWhenUsed="0"/>
-    <w:lsdException w:name="Light Grid Accent 4" w:semiHidden="0" w:uiPriority="62" w:unhideWhenUsed="0"/>
-    <w:lsdException w:name="Medium Shading 1 Accent 4" w:semiHidden="0" w:uiPriority="63" w:unhideWhenUsed="0"/>
-    <w:lsdException w:name="Medium Shading 2 Accent 4" w:semiHidden="0" w:uiPriority="64" w:unhideWhenUsed="0"/>
-    <w:lsdException w:name="Medium List 1 Accent 4" w:semiHidden="0" w:uiPriority="65" w:unhideWhenUsed="0"/>
-    <w:lsdException w:name="Medium List 2 Accent 4" w:semiHidden="0" w:uiPriority="66" w:unhideWhenUsed="0"/>
-    <w:lsdException w:name="Medium Grid 1 Accent 4" w:semiHidden="0" w:uiPriority="67" w:unhideWhenUsed="0"/>
-    <w:lsdException w:name="Medium Grid 2 Accent 4" w:semiHidden="0" w:uiPriority="68" w:unhideWhenUsed="0"/>
-    <w:lsdException w:name="Medium Grid 3 Accent 4" w:semiHidden="0" w:uiPriority="69" w:unhideWhenUsed="0"/>
-    <w:lsdException w:name="Dark List Accent 4" w:semiHidden="0" w:uiPriority="70" w:unhideWhenUsed="0"/>
-    <w:lsdException w:name="Colorful Shading Accent 4" w:semiHidden="0" w:uiPriority="71" w:unhideWhenUsed="0"/>
-    <w:lsdException w:name="Colorful List Accent 4" w:semiHidden="0" w:uiPriority="72" w:unhideWhenUsed="0"/>
-    <w:lsdException w:name="Colorful Grid Accent 4" w:semiHidden="0" w:uiPriority="73" w:unhideWhenUsed="0"/>
-    <w:lsdException w:name="Light Shading Accent 5" w:semiHidden="0" w:uiPriority="60" w:unhideWhenUsed="0"/>
-    <w:lsdException w:name="Light List Accent 5" w:semiHidden="0" w:uiPriority="61" w:unhideWhenUsed="0"/>
-    <w:lsdException w:name="Light Grid Accent 5" w:semiHidden="0" w:uiPriority="62" w:unhideWhenUsed="0"/>
-    <w:lsdException w:name="Medium Shading 1 Accent 5" w:semiHidden="0" w:uiPriority="63" w:unhideWhenUsed="0"/>
-    <w:lsdException w:name="Medium Shading 2 Accent 5" w:semiHidden="0" w:uiPriority="64" w:unhideWhenUsed="0"/>
-    <w:lsdException w:name="Medium List 1 Accent 5" w:semiHidden="0" w:uiPriority="65" w:unhideWhenUsed="0"/>
-    <w:lsdException w:name="Medium List 2 Accent 5" w:semiHidden="0" w:uiPriority="66" w:unhideWhenUsed="0"/>
-    <w:lsdException w:name="Medium Grid 1 Accent 5" w:semiHidden="0" w:uiPriority="67" w:unhideWhenUsed="0"/>
-    <w:lsdException w:name="Medium Grid 2 Accent 5" w:semiHidden="0" w:uiPriority="68" w:unhideWhenUsed="0"/>
-    <w:lsdException w:name="Medium Grid 3 Accent 5" w:semiHidden="0" w:uiPriority="69" w:unhideWhenUsed="0"/>
-    <w:lsdException w:name="Dark List Accent 5" w:semiHidden="0" w:uiPriority="70" w:unhideWhenUsed="0"/>
-    <w:lsdException w:name="Colorful Shading Accent 5" w:semiHidden="0" w:uiPriority="71" w:unhideWhenUsed="0"/>
-    <w:lsdException w:name="Colorful List Accent 5" w:semiHidden="0" w:uiPriority="72" w:unhideWhenUsed="0"/>
-    <w:lsdException w:name="Colorful Grid Accent 5" w:semiHidden="0" w:uiPriority="73" w:unhideWhenUsed="0"/>
-    <w:lsdException w:name="Light Shading Accent 6" w:semiHidden="0" w:uiPriority="60" w:unhideWhenUsed="0"/>
-    <w:lsdException w:name="Light List Accent 6" w:semiHidden="0" w:uiPriority="61" w:unhideWhenUsed="0"/>
-    <w:lsdException w:name="Light Grid Accent 6" w:semiHidden="0" w:uiPriority="62" w:unhideWhenUsed="0"/>
-    <w:lsdException w:name="Medium Shading 1 Accent 6" w:semiHidden="0" w:uiPriority="63" w:unhideWhenUsed="0"/>
-    <w:lsdException w:name="Medium Shading 2 Accent 6" w:semiHidden="0" w:uiPriority="64" w:unhideWhenUsed="0"/>
-    <w:lsdException w:name="Medium List 1 Accent 6" w:semiHidden="0" w:uiPriority="65" w:unhideWhenUsed="0"/>
-    <w:lsdException w:name="Medium List 2 Accent 6" w:semiHidden="0" w:uiPriority="66" w:unhideWhenUsed="0"/>
-    <w:lsdException w:name="Medium Grid 1 Accent 6" w:semiHidden="0" w:uiPriority="67" w:unhideWhenUsed="0"/>
-    <w:lsdException w:name="Medium Grid 2 Accent 6" w:semiHidden="0" w:uiPriority="68" w:unhideWhenUsed="0"/>
-    <w:lsdException w:name="Medium Grid 3 Accent 6" w:semiHidden="0" w:uiPriority="69" w:unhideWhenUsed="0"/>
-    <w:lsdException w:name="Dark List Accent 6" w:semiHidden="0" w:uiPriority="70" w:unhideWhenUsed="0"/>
-    <w:lsdException w:name="Colorful Shading Accent 6" w:semiHidden="0" w:uiPriority="71" w:unhideWhenUsed="0"/>
-    <w:lsdException w:name="Colorful List Accent 6" w:semiHidden="0" w:uiPriority="72" w:unhideWhenUsed="0"/>
-    <w:lsdException w:name="Colorful Grid Accent 6" w:semiHidden="0" w:uiPriority="73" w:unhideWhenUsed="0"/>
-    <w:lsdException w:name="Subtle Emphasis" w:semiHidden="0" w:uiPriority="19" w:unhideWhenUsed="0" w:qFormat="1"/>
-    <w:lsdException w:name="Intense Emphasis" w:semiHidden="0" w:uiPriority="21" w:unhideWhenUsed="0" w:qFormat="1"/>
-    <w:lsdException w:name="Subtle Reference" w:semiHidden="0" w:uiPriority="31" w:unhideWhenUsed="0" w:qFormat="1"/>
-    <w:lsdException w:name="Intense Reference" w:semiHidden="0" w:uiPriority="32" w:unhideWhenUsed="0" w:qFormat="1"/>
-    <w:lsdException w:name="Book Title" w:semiHidden="0" w:uiPriority="33" w:unhideWhenUsed="0" w:qFormat="1"/>
-    <w:lsdException w:name="Bibliography" w:uiPriority="37"/>
-    <w:lsdException w:name="TOC Heading" w:uiPriority="39" w:qFormat="1"/>
+  <w:latentStyles w:defLockedState="0" w:defUIPriority="99" w:defSemiHidden="0" w:defUnhideWhenUsed="0" w:defQFormat="0" w:count="371">
+    <w:lsdException w:name="Normal" w:uiPriority="0" w:qFormat="1"/>
+    <w:lsdException w:name="heading 1" w:uiPriority="9" w:qFormat="1"/>
+    <w:lsdException w:name="heading 2" w:semiHidden="1" w:uiPriority="9" w:unhideWhenUsed="1" w:qFormat="1"/>
+    <w:lsdException w:name="heading 3" w:semiHidden="1" w:uiPriority="9" w:unhideWhenUsed="1" w:qFormat="1"/>
+    <w:lsdException w:name="heading 4" w:semiHidden="1" w:uiPriority="9" w:unhideWhenUsed="1" w:qFormat="1"/>
+    <w:lsdException w:name="heading 5" w:semiHidden="1" w:uiPriority="9" w:unhideWhenUsed="1" w:qFormat="1"/>
+    <w:lsdException w:name="heading 6" w:semiHidden="1" w:uiPriority="9" w:unhideWhenUsed="1" w:qFormat="1"/>
+    <w:lsdException w:name="heading 7" w:semiHidden="1" w:uiPriority="9" w:unhideWhenUsed="1" w:qFormat="1"/>
+    <w:lsdException w:name="heading 8" w:semiHidden="1" w:uiPriority="9" w:unhideWhenUsed="1" w:qFormat="1"/>
+    <w:lsdException w:name="heading 9" w:semiHidden="1" w:uiPriority="9" w:unhideWhenUsed="1" w:qFormat="1"/>
+    <w:lsdException w:name="index 1" w:semiHidden="1" w:unhideWhenUsed="1"/>
+    <w:lsdException w:name="index 2" w:semiHidden="1" w:unhideWhenUsed="1"/>
+    <w:lsdException w:name="index 3" w:semiHidden="1" w:unhideWhenUsed="1"/>
+    <w:lsdException w:name="index 4" w:semiHidden="1" w:unhideWhenUsed="1"/>
+    <w:lsdException w:name="index 5" w:semiHidden="1" w:unhideWhenUsed="1"/>
+    <w:lsdException w:name="index 6" w:semiHidden="1" w:unhideWhenUsed="1"/>
+    <w:lsdException w:name="index 7" w:semiHidden="1" w:unhideWhenUsed="1"/>
+    <w:lsdException w:name="index 8" w:semiHidden="1" w:unhideWhenUsed="1"/>
+    <w:lsdException w:name="index 9" w:semiHidden="1" w:unhideWhenUsed="1"/>
+    <w:lsdException w:name="toc 1" w:semiHidden="1" w:uiPriority="39" w:unhideWhenUsed="1"/>
+    <w:lsdException w:name="toc 2" w:semiHidden="1" w:uiPriority="39" w:unhideWhenUsed="1"/>
+    <w:lsdException w:name="toc 3" w:semiHidden="1" w:uiPriority="39" w:unhideWhenUsed="1"/>
+    <w:lsdException w:name="toc 4" w:semiHidden="1" w:uiPriority="39" w:unhideWhenUsed="1"/>
+    <w:lsdException w:name="toc 5" w:semiHidden="1" w:uiPriority="39" w:unhideWhenUsed="1"/>
+    <w:lsdException w:name="toc 6" w:semiHidden="1" w:uiPriority="39" w:unhideWhenUsed="1"/>
+    <w:lsdException w:name="toc 7" w:semiHidden="1" w:uiPriority="39" w:unhideWhenUsed="1"/>
+    <w:lsdException w:name="toc 8" w:semiHidden="1" w:uiPriority="39" w:unhideWhenUsed="1"/>
+    <w:lsdException w:name="toc 9" w:semiHidden="1" w:uiPriority="39" w:unhideWhenUsed="1"/>
+    <w:lsdException w:name="Normal Indent" w:semiHidden="1" w:unhideWhenUsed="1"/>
+    <w:lsdException w:name="footnote text" w:semiHidden="1" w:unhideWhenUsed="1"/>
+    <w:lsdException w:name="annotation text" w:semiHidden="1" w:unhideWhenUsed="1"/>
+    <w:lsdException w:name="header" w:semiHidden="1" w:unhideWhenUsed="1"/>
+    <w:lsdException w:name="footer" w:semiHidden="1" w:unhideWhenUsed="1"/>
+    <w:lsdException w:name="index heading" w:semiHidden="1" w:unhideWhenUsed="1"/>
+    <w:lsdException w:name="caption" w:semiHidden="1" w:uiPriority="35" w:unhideWhenUsed="1" w:qFormat="1"/>
+    <w:lsdException w:name="table of figures" w:semiHidden="1" w:unhideWhenUsed="1"/>
+    <w:lsdException w:name="envelope address" w:semiHidden="1" w:unhideWhenUsed="1"/>
+    <w:lsdException w:name="envelope return" w:semiHidden="1" w:unhideWhenUsed="1"/>
+    <w:lsdException w:name="footnote reference" w:semiHidden="1" w:unhideWhenUsed="1"/>
+    <w:lsdException w:name="annotation reference" w:semiHidden="1" w:unhideWhenUsed="1"/>
+    <w:lsdException w:name="line number" w:semiHidden="1" w:unhideWhenUsed="1"/>
+    <w:lsdException w:name="page number" w:semiHidden="1" w:unhideWhenUsed="1"/>
+    <w:lsdException w:name="endnote reference" w:semiHidden="1" w:unhideWhenUsed="1"/>
+    <w:lsdException w:name="endnote text" w:semiHidden="1" w:unhideWhenUsed="1"/>
+    <w:lsdException w:name="table of authorities" w:semiHidden="1" w:unhideWhenUsed="1"/>
+    <w:lsdException w:name="macro" w:semiHidden="1" w:unhideWhenUsed="1"/>
+    <w:lsdException w:name="toa heading" w:semiHidden="1" w:unhideWhenUsed="1"/>
+    <w:lsdException w:name="List" w:semiHidden="1" w:unhideWhenUsed="1"/>
+    <w:lsdException w:name="List Bullet" w:semiHidden="1" w:unhideWhenUsed="1"/>
+    <w:lsdException w:name="List Number" w:semiHidden="1" w:unhideWhenUsed="1"/>
+    <w:lsdException w:name="List 2" w:semiHidden="1" w:unhideWhenUsed="1"/>
+    <w:lsdException w:name="List 3" w:semiHidden="1" w:unhideWhenUsed="1"/>
+    <w:lsdException w:name="List 4" w:semiHidden="1" w:unhideWhenUsed="1"/>
+    <w:lsdException w:name="List 5" w:semiHidden="1" w:unhideWhenUsed="1"/>
+    <w:lsdException w:name="List Bullet 2" w:semiHidden="1" w:unhideWhenUsed="1"/>
+    <w:lsdException w:name="List Bullet 3" w:semiHidden="1" w:unhideWhenUsed="1"/>
+    <w:lsdException w:name="List Bullet 4" w:semiHidden="1" w:unhideWhenUsed="1"/>
+    <w:lsdException w:name="List Bullet 5" w:semiHidden="1" w:unhideWhenUsed="1"/>
+    <w:lsdException w:name="List Number 2" w:semiHidden="1" w:unhideWhenUsed="1"/>
+    <w:lsdException w:name="List Number 3" w:semiHidden="1" w:unhideWhenUsed="1"/>
+    <w:lsdException w:name="List Number 4" w:semiHidden="1" w:unhideWhenUsed="1"/>
+    <w:lsdException w:name="List Number 5" w:semiHidden="1" w:unhideWhenUsed="1"/>
+    <w:lsdException w:name="Title" w:uiPriority="10" w:qFormat="1"/>
+    <w:lsdException w:name="Closing" w:semiHidden="1" w:unhideWhenUsed="1"/>
+    <w:lsdException w:name="Signature" w:semiHidden="1" w:unhideWhenUsed="1"/>
+    <w:lsdException w:name="Default Paragraph Font" w:semiHidden="1" w:uiPriority="1" w:unhideWhenUsed="1"/>
+    <w:lsdException w:name="Body Text" w:semiHidden="1" w:unhideWhenUsed="1"/>
+    <w:lsdException w:name="Body Text Indent" w:semiHidden="1" w:unhideWhenUsed="1"/>
+    <w:lsdException w:name="List Continue" w:semiHidden="1" w:unhideWhenUsed="1"/>
+    <w:lsdException w:name="List Continue 2" w:semiHidden="1" w:unhideWhenUsed="1"/>
+    <w:lsdException w:name="List Continue 3" w:semiHidden="1" w:unhideWhenUsed="1"/>
+    <w:lsdException w:name="List Continue 4" w:semiHidden="1" w:unhideWhenUsed="1"/>
+    <w:lsdException w:name="List Continue 5" w:semiHidden="1" w:unhideWhenUsed="1"/>
+    <w:lsdException w:name="Message Header" w:semiHidden="1" w:unhideWhenUsed="1"/>
+    <w:lsdException w:name="Subtitle" w:uiPriority="11" w:qFormat="1"/>
+    <w:lsdException w:name="Salutation" w:semiHidden="1" w:unhideWhenUsed="1"/>
+    <w:lsdException w:name="Date" w:semiHidden="1" w:unhideWhenUsed="1"/>
+    <w:lsdException w:name="Body Text First Indent" w:semiHidden="1" w:unhideWhenUsed="1"/>
+    <w:lsdException w:name="Body Text First Indent 2" w:semiHidden="1" w:unhideWhenUsed="1"/>
+    <w:lsdException w:name="Note Heading" w:semiHidden="1" w:unhideWhenUsed="1"/>
+    <w:lsdException w:name="Body Text 2" w:semiHidden="1" w:unhideWhenUsed="1"/>
+    <w:lsdException w:name="Body Text 3" w:semiHidden="1" w:unhideWhenUsed="1"/>
+    <w:lsdException w:name="Body Text Indent 2" w:semiHidden="1" w:unhideWhenUsed="1"/>
+    <w:lsdException w:name="Body Text Indent 3" w:semiHidden="1" w:unhideWhenUsed="1"/>
+    <w:lsdException w:name="Block Text" w:semiHidden="1" w:unhideWhenUsed="1"/>
+    <w:lsdException w:name="Hyperlink" w:semiHidden="1" w:unhideWhenUsed="1"/>
+    <w:lsdException w:name="FollowedHyperlink" w:semiHidden="1" w:unhideWhenUsed="1"/>
+    <w:lsdException w:name="Strong" w:uiPriority="22" w:qFormat="1"/>
+    <w:lsdException w:name="Emphasis" w:uiPriority="20" w:qFormat="1"/>
+    <w:lsdException w:name="Document Map" w:semiHidden="1" w:unhideWhenUsed="1"/>
+    <w:lsdException w:name="Plain Text" w:semiHidden="1" w:unhideWhenUsed="1"/>
+    <w:lsdException w:name="E-mail Signature" w:semiHidden="1" w:unhideWhenUsed="1"/>
+    <w:lsdException w:name="HTML Top of Form" w:semiHidden="1" w:unhideWhenUsed="1"/>
+    <w:lsdException w:name="HTML Bottom of Form" w:semiHidden="1" w:unhideWhenUsed="1"/>
+    <w:lsdException w:name="Normal (Web)" w:semiHidden="1" w:unhideWhenUsed="1"/>
+    <w:lsdException w:name="HTML Acronym" w:semiHidden="1" w:unhideWhenUsed="1"/>
+    <w:lsdException w:name="HTML Address" w:semiHidden="1" w:unhideWhenUsed="1"/>
+    <w:lsdException w:name="HTML Cite" w:semiHidden="1" w:unhideWhenUsed="1"/>
+    <w:lsdException w:name="HTML Code" w:semiHidden="1" w:unhideWhenUsed="1"/>
+    <w:lsdException w:name="HTML Definition" w:semiHidden="1" w:unhideWhenUsed="1"/>
+    <w:lsdException w:name="HTML Keyboard" w:semiHidden="1" w:unhideWhenUsed="1"/>
+    <w:lsdException w:name="HTML Preformatted" w:semiHidden="1" w:unhideWhenUsed="1"/>
+    <w:lsdException w:name="HTML Sample" w:semiHidden="1" w:unhideWhenUsed="1"/>
+    <w:lsdException w:name="HTML Typewriter" w:semiHidden="1" w:unhideWhenUsed="1"/>
+    <w:lsdException w:name="HTML Variable" w:semiHidden="1" w:unhideWhenUsed="1"/>
+    <w:lsdException w:name="Normal Table" w:semiHidden="1" w:unhideWhenUsed="1"/>
+    <w:lsdException w:name="annotation subject" w:semiHidden="1" w:unhideWhenUsed="1"/>
+    <w:lsdException w:name="No List" w:semiHidden="1" w:unhideWhenUsed="1"/>
+    <w:lsdException w:name="Outline List 1" w:semiHidden="1" w:unhideWhenUsed="1"/>
+    <w:lsdException w:name="Outline List 2" w:semiHidden="1" w:unhideWhenUsed="1"/>
+    <w:lsdException w:name="Outline List 3" w:semiHidden="1" w:unhideWhenUsed="1"/>
+    <w:lsdException w:name="Table Simple 1" w:semiHidden="1" w:unhideWhenUsed="1"/>
+    <w:lsdException w:name="Table Simple 2" w:semiHidden="1" w:unhideWhenUsed="1"/>
+    <w:lsdException w:name="Table Simple 3" w:semiHidden="1" w:unhideWhenUsed="1"/>
+    <w:lsdException w:name="Table Classic 1" w:semiHidden="1" w:unhideWhenUsed="1"/>
+    <w:lsdException w:name="Table Classic 2" w:semiHidden="1" w:unhideWhenUsed="1"/>
+    <w:lsdException w:name="Table Classic 3" w:semiHidden="1" w:unhideWhenUsed="1"/>
+    <w:lsdException w:name="Table Classic 4" w:semiHidden="1" w:unhideWhenUsed="1"/>
+    <w:lsdException w:name="Table Colorful 1" w:semiHidden="1" w:unhideWhenUsed="1"/>
+    <w:lsdException w:name="Table Colorful 2" w:semiHidden="1" w:unhideWhenUsed="1"/>
+    <w:lsdException w:name="Table Colorful 3" w:semiHidden="1" w:unhideWhenUsed="1"/>
+    <w:lsdException w:name="Table Columns 1" w:semiHidden="1" w:unhideWhenUsed="1"/>
+    <w:lsdException w:name="Table Columns 2" w:semiHidden="1" w:unhideWhenUsed="1"/>
+    <w:lsdException w:name="Table Columns 3" w:semiHidden="1" w:unhideWhenUsed="1"/>
+    <w:lsdException w:name="Table Columns 4" w:semiHidden="1" w:unhideWhenUsed="1"/>
+    <w:lsdException w:name="Table Columns 5" w:semiHidden="1" w:unhideWhenUsed="1"/>
+    <w:lsdException w:name="Table Grid 1" w:semiHidden="1" w:unhideWhenUsed="1"/>
+    <w:lsdException w:name="Table Grid 2" w:semiHidden="1" w:unhideWhenUsed="1"/>
+    <w:lsdException w:name="Table Grid 3" w:semiHidden="1" w:unhideWhenUsed="1"/>
+    <w:lsdException w:name="Table Grid 4" w:semiHidden="1" w:unhideWhenUsed="1"/>
+    <w:lsdException w:name="Table Grid 5" w:semiHidden="1" w:unhideWhenUsed="1"/>
+    <w:lsdException w:name="Table Grid 6" w:semiHidden="1" w:unhideWhenUsed="1"/>
+    <w:lsdException w:name="Table Grid 7" w:semiHidden="1" w:unhideWhenUsed="1"/>
+    <w:lsdException w:name="Table Grid 8" w:semiHidden="1" w:unhideWhenUsed="1"/>
+    <w:lsdException w:name="Table List 1" w:semiHidden="1" w:unhideWhenUsed="1"/>
+    <w:lsdException w:name="Table List 2" w:semiHidden="1" w:unhideWhenUsed="1"/>
+    <w:lsdException w:name="Table List 3" w:semiHidden="1" w:unhideWhenUsed="1"/>
+    <w:lsdException w:name="Table List 4" w:semiHidden="1" w:unhideWhenUsed="1"/>
+    <w:lsdException w:name="Table List 5" w:semiHidden="1" w:unhideWhenUsed="1"/>
+    <w:lsdException w:name="Table List 6" w:semiHidden="1" w:unhideWhenUsed="1"/>
+    <w:lsdException w:name="Table List 7" w:semiHidden="1" w:unhideWhenUsed="1"/>
+    <w:lsdException w:name="Table List 8" w:semiHidden="1" w:unhideWhenUsed="1"/>
+    <w:lsdException w:name="Table 3D effects 1" w:semiHidden="1" w:unhideWhenUsed="1"/>
+    <w:lsdException w:name="Table 3D effects 2" w:semiHidden="1" w:unhideWhenUsed="1"/>
+    <w:lsdException w:name="Table 3D effects 3" w:semiHidden="1" w:unhideWhenUsed="1"/>
+    <w:lsdException w:name="Table Contemporary" w:semiHidden="1" w:unhideWhenUsed="1"/>
+    <w:lsdException w:name="Table Elegant" w:semiHidden="1" w:unhideWhenUsed="1"/>
+    <w:lsdException w:name="Table Professional" w:semiHidden="1" w:unhideWhenUsed="1"/>
+    <w:lsdException w:name="Table Subtle 1" w:semiHidden="1" w:unhideWhenUsed="1"/>
+    <w:lsdException w:name="Table Subtle 2" w:semiHidden="1" w:unhideWhenUsed="1"/>
+    <w:lsdException w:name="Table Web 1" w:semiHidden="1" w:unhideWhenUsed="1"/>
+    <w:lsdException w:name="Table Web 2" w:semiHidden="1" w:unhideWhenUsed="1"/>
+    <w:lsdException w:name="Table Web 3" w:semiHidden="1" w:unhideWhenUsed="1"/>
+    <w:lsdException w:name="Balloon Text" w:semiHidden="1" w:unhideWhenUsed="1"/>
+    <w:lsdException w:name="Table Grid" w:uiPriority="59"/>
+    <w:lsdException w:name="Table Theme" w:semiHidden="1" w:unhideWhenUsed="1"/>
+    <w:lsdException w:name="Placeholder Text" w:semiHidden="1"/>
+    <w:lsdException w:name="No Spacing" w:uiPriority="1" w:qFormat="1"/>
+    <w:lsdException w:name="Light Shading" w:uiPriority="60"/>
+    <w:lsdException w:name="Light List" w:uiPriority="61"/>
+    <w:lsdException w:name="Light Grid" w:uiPriority="62"/>
+    <w:lsdException w:name="Medium Shading 1" w:uiPriority="63"/>
+    <w:lsdException w:name="Medium Shading 2" w:uiPriority="64"/>
+    <w:lsdException w:name="Medium List 1" w:uiPriority="65"/>
+    <w:lsdException w:name="Medium List 2" w:uiPriority="66"/>
+    <w:lsdException w:name="Medium Grid 1" w:uiPriority="67"/>
+    <w:lsdException w:name="Medium Grid 2" w:uiPriority="68"/>
+    <w:lsdException w:name="Medium Grid 3" w:uiPriority="69"/>
+    <w:lsdException w:name="Dark List" w:uiPriority="70"/>
+    <w:lsdException w:name="Colorful Shading" w:uiPriority="71"/>
+    <w:lsdException w:name="Colorful List" w:uiPriority="72"/>
+    <w:lsdException w:name="Colorful Grid" w:uiPriority="73"/>
+    <w:lsdException w:name="Light Shading Accent 1" w:uiPriority="60"/>
+    <w:lsdException w:name="Light List Accent 1" w:uiPriority="61"/>
+    <w:lsdException w:name="Light Grid Accent 1" w:uiPriority="62"/>
+    <w:lsdException w:name="Medium Shading 1 Accent 1" w:uiPriority="63"/>
+    <w:lsdException w:name="Medium Shading 2 Accent 1" w:uiPriority="64"/>
+    <w:lsdException w:name="Medium List 1 Accent 1" w:uiPriority="65"/>
+    <w:lsdException w:name="Revision" w:semiHidden="1"/>
+    <w:lsdException w:name="List Paragraph" w:uiPriority="34" w:qFormat="1"/>
+    <w:lsdException w:name="Quote" w:uiPriority="29" w:qFormat="1"/>
+    <w:lsdException w:name="Intense Quote" w:uiPriority="30" w:qFormat="1"/>
+    <w:lsdException w:name="Medium List 2 Accent 1" w:uiPriority="66"/>
+    <w:lsdException w:name="Medium Grid 1 Accent 1" w:uiPriority="67"/>
+    <w:lsdException w:name="Medium Grid 2 Accent 1" w:uiPriority="68"/>
+    <w:lsdException w:name="Medium Grid 3 Accent 1" w:uiPriority="69"/>
+    <w:lsdException w:name="Dark List Accent 1" w:uiPriority="70"/>
+    <w:lsdException w:name="Colorful Shading Accent 1" w:uiPriority="71"/>
+    <w:lsdException w:name="Colorful List Accent 1" w:uiPriority="72"/>
+    <w:lsdException w:name="Colorful Grid Accent 1" w:uiPriority="73"/>
+    <w:lsdException w:name="Light Shading Accent 2" w:uiPriority="60"/>
+    <w:lsdException w:name="Light List Accent 2" w:uiPriority="61"/>
+    <w:lsdException w:name="Light Grid Accent 2" w:uiPriority="62"/>
+    <w:lsdException w:name="Medium Shading 1 Accent 2" w:uiPriority="63"/>
+    <w:lsdException w:name="Medium Shading 2 Accent 2" w:uiPriority="64"/>
+    <w:lsdException w:name="Medium List 1 Accent 2" w:uiPriority="65"/>
+    <w:lsdException w:name="Medium List 2 Accent 2" w:uiPriority="66"/>
+    <w:lsdException w:name="Medium Grid 1 Accent 2" w:uiPriority="67"/>
+    <w:lsdException w:name="Medium Grid 2 Accent 2" w:uiPriority="68"/>
+    <w:lsdException w:name="Medium Grid 3 Accent 2" w:uiPriority="69"/>
+    <w:lsdException w:name="Dark List Accent 2" w:uiPriority="70"/>
+    <w:lsdException w:name="Colorful Shading Accent 2" w:uiPriority="71"/>
+    <w:lsdException w:name="Colorful List Accent 2" w:uiPriority="72"/>
+    <w:lsdException w:name="Colorful Grid Accent 2" w:uiPriority="73"/>
+    <w:lsdException w:name="Light Shading Accent 3" w:uiPriority="60"/>
+    <w:lsdException w:name="Light List Accent 3" w:uiPriority="61"/>
+    <w:lsdException w:name="Light Grid Accent 3" w:uiPriority="62"/>
+    <w:lsdException w:name="Medium Shading 1 Accent 3" w:uiPriority="63"/>
+    <w:lsdException w:name="Medium Shading 2 Accent 3" w:uiPriority="64"/>
+    <w:lsdException w:name="Medium List 1 Accent 3" w:uiPriority="65"/>
+    <w:lsdException w:name="Medium List 2 Accent 3" w:uiPriority="66"/>
+    <w:lsdException w:name="Medium Grid 1 Accent 3" w:uiPriority="67"/>
+    <w:lsdException w:name="Medium Grid 2 Accent 3" w:uiPriority="68"/>
+    <w:lsdException w:name="Medium Grid 3 Accent 3" w:uiPriority="69"/>
+    <w:lsdException w:name="Dark List Accent 3" w:uiPriority="70"/>
+    <w:lsdException w:name="Colorful Shading Accent 3" w:uiPriority="71"/>
+    <w:lsdException w:name="Colorful List Accent 3" w:uiPriority="72"/>
+    <w:lsdException w:name="Colorful Grid Accent 3" w:uiPriority="73"/>
+    <w:lsdException w:name="Light Shading Accent 4" w:uiPriority="60"/>
+    <w:lsdException w:name="Light List Accent 4" w:uiPriority="61"/>
+    <w:lsdException w:name="Light Grid Accent 4" w:uiPriority="62"/>
+    <w:lsdException w:name="Medium Shading 1 Accent 4" w:uiPriority="63"/>
+    <w:lsdException w:name="Medium Shading 2 Accent 4" w:uiPriority="64"/>
+    <w:lsdException w:name="Medium List 1 Accent 4" w:uiPriority="65"/>
+    <w:lsdException w:name="Medium List 2 Accent 4" w:uiPriority="66"/>
+    <w:lsdException w:name="Medium Grid 1 Accent 4" w:uiPriority="67"/>
+    <w:lsdException w:name="Medium Grid 2 Accent 4" w:uiPriority="68"/>
+    <w:lsdException w:name="Medium Grid 3 Accent 4" w:uiPriority="69"/>
+    <w:lsdException w:name="Dark List Accent 4" w:uiPriority="70"/>
+    <w:lsdException w:name="Colorful Shading Accent 4" w:uiPriority="71"/>
+    <w:lsdException w:name="Colorful List Accent 4" w:uiPriority="72"/>
+    <w:lsdException w:name="Colorful Grid Accent 4" w:uiPriority="73"/>
+    <w:lsdException w:name="Light Shading Accent 5" w:uiPriority="60"/>
+    <w:lsdException w:name="Light List Accent 5" w:uiPriority="61"/>
+    <w:lsdException w:name="Light Grid Accent 5" w:uiPriority="62"/>
+    <w:lsdException w:name="Medium Shading 1 Accent 5" w:uiPriority="63"/>
+    <w:lsdException w:name="Medium Shading 2 Accent 5" w:uiPriority="64"/>
+    <w:lsdException w:name="Medium List 1 Accent 5" w:uiPriority="65"/>
+    <w:lsdException w:name="Medium List 2 Accent 5" w:uiPriority="66"/>
+    <w:lsdException w:name="Medium Grid 1 Accent 5" w:uiPriority="67"/>
+    <w:lsdException w:name="Medium Grid 2 Accent 5" w:uiPriority="68"/>
+    <w:lsdException w:name="Medium Grid 3 Accent 5" w:uiPriority="69"/>
+    <w:lsdException w:name="Dark List Accent 5" w:uiPriority="70"/>
+    <w:lsdException w:name="Colorful Shading Accent 5" w:uiPriority="71"/>
+    <w:lsdException w:name="Colorful List Accent 5" w:uiPriority="72"/>
+    <w:lsdException w:name="Colorful Grid Accent 5" w:uiPriority="73"/>
+    <w:lsdException w:name="Light Shading Accent 6" w:uiPriority="60"/>
+    <w:lsdException w:name="Light List Accent 6" w:uiPriority="61"/>
+    <w:lsdException w:name="Light Grid Accent 6" w:uiPriority="62"/>
+    <w:lsdException w:name="Medium Shading 1 Accent 6" w:uiPriority="63"/>
+    <w:lsdException w:name="Medium Shading 2 Accent 6" w:uiPriority="64"/>
+    <w:lsdException w:name="Medium List 1 Accent 6" w:uiPriority="65"/>
+    <w:lsdException w:name="Medium List 2 Accent 6" w:uiPriority="66"/>
+    <w:lsdException w:name="Medium Grid 1 Accent 6" w:uiPriority="67"/>
+    <w:lsdException w:name="Medium Grid 2 Accent 6" w:uiPriority="68"/>
+    <w:lsdException w:name="Medium Grid 3 Accent 6" w:uiPriority="69"/>
+    <w:lsdException w:name="Dark List Accent 6" w:uiPriority="70"/>
+    <w:lsdException w:name="Colorful Shading Accent 6" w:uiPriority="71"/>
+    <w:lsdException w:name="Colorful List Accent 6" w:uiPriority="72"/>
+    <w:lsdException w:name="Colorful Grid Accent 6" w:uiPriority="73"/>
+    <w:lsdException w:name="Subtle Emphasis" w:uiPriority="19" w:qFormat="1"/>
+    <w:lsdException w:name="Intense Emphasis" w:uiPriority="21" w:qFormat="1"/>
+    <w:lsdException w:name="Subtle Reference" w:uiPriority="31" w:qFormat="1"/>
+    <w:lsdException w:name="Intense Reference" w:uiPriority="32" w:qFormat="1"/>
+    <w:lsdException w:name="Book Title" w:uiPriority="33" w:qFormat="1"/>
+    <w:lsdException w:name="Bibliography" w:semiHidden="1" w:uiPriority="37" w:unhideWhenUsed="1"/>
+    <w:lsdException w:name="TOC Heading" w:semiHidden="1" w:uiPriority="39" w:unhideWhenUsed="1" w:qFormat="1"/>
+    <w:lsdException w:name="Plain Table 1" w:uiPriority="41"/>
+    <w:lsdException w:name="Plain Table 2" w:uiPriority="42"/>
+    <w:lsdException w:name="Plain Table 3" w:uiPriority="43"/>
+    <w:lsdException w:name="Plain Table 4" w:uiPriority="44"/>
+    <w:lsdException w:name="Plain Table 5" w:uiPriority="45"/>
+    <w:lsdException w:name="Grid Table Light" w:uiPriority="40"/>
+    <w:lsdException w:name="Grid Table 1 Light" w:uiPriority="46"/>
+    <w:lsdException w:name="Grid Table 2" w:uiPriority="47"/>
+    <w:lsdException w:name="Grid Table 3" w:uiPriority="48"/>
+    <w:lsdException w:name="Grid Table 4" w:uiPriority="49"/>
+    <w:lsdException w:name="Grid Table 5 Dark" w:uiPriority="50"/>
+    <w:lsdException w:name="Grid Table 6 Colorful" w:uiPriority="51"/>
+    <w:lsdException w:name="Grid Table 7 Colorful" w:uiPriority="52"/>
+    <w:lsdException w:name="Grid Table 1 Light Accent 1" w:uiPriority="46"/>
+    <w:lsdException w:name="Grid Table 2 Accent 1" w:uiPriority="47"/>
+    <w:lsdException w:name="Grid Table 3 Accent 1" w:uiPriority="48"/>
+    <w:lsdException w:name="Grid Table 4 Accent 1" w:uiPriority="49"/>
+    <w:lsdException w:name="Grid Table 5 Dark Accent 1" w:uiPriority="50"/>
+    <w:lsdException w:name="Grid Table 6 Colorful Accent 1" w:uiPriority="51"/>
+    <w:lsdException w:name="Grid Table 7 Colorful Accent 1" w:uiPriority="52"/>
+    <w:lsdException w:name="Grid Table 1 Light Accent 2" w:uiPriority="46"/>
+    <w:lsdException w:name="Grid Table 2 Accent 2" w:uiPriority="47"/>
+    <w:lsdException w:name="Grid Table 3 Accent 2" w:uiPriority="48"/>
+    <w:lsdException w:name="Grid Table 4 Accent 2" w:uiPriority="49"/>
+    <w:lsdException w:name="Grid Table 5 Dark Accent 2" w:uiPriority="50"/>
+    <w:lsdException w:name="Grid Table 6 Colorful Accent 2" w:uiPriority="51"/>
+    <w:lsdException w:name="Grid Table 7 Colorful Accent 2" w:uiPriority="52"/>
+    <w:lsdException w:name="Grid Table 1 Light Accent 3" w:uiPriority="46"/>
+    <w:lsdException w:name="Grid Table 2 Accent 3" w:uiPriority="47"/>
+    <w:lsdException w:name="Grid Table 3 Accent 3" w:uiPriority="48"/>
+    <w:lsdException w:name="Grid Table 4 Accent 3" w:uiPriority="49"/>
+    <w:lsdException w:name="Grid Table 5 Dark Accent 3" w:uiPriority="50"/>
+    <w:lsdException w:name="Grid Table 6 Colorful Accent 3" w:uiPriority="51"/>
+    <w:lsdException w:name="Grid Table 7 Colorful Accent 3" w:uiPriority="52"/>
+    <w:lsdException w:name="Grid Table 1 Light Accent 4" w:uiPriority="46"/>
+    <w:lsdException w:name="Grid Table 2 Accent 4" w:uiPriority="47"/>
+    <w:lsdException w:name="Grid Table 3 Accent 4" w:uiPriority="48"/>
+    <w:lsdException w:name="Grid Table 4 Accent 4" w:uiPriority="49"/>
+    <w:lsdException w:name="Grid Table 5 Dark Accent 4" w:uiPriority="50"/>
+    <w:lsdException w:name="Grid Table 6 Colorful Accent 4" w:uiPriority="51"/>
+    <w:lsdException w:name="Grid Table 7 Colorful Accent 4" w:uiPriority="52"/>
+    <w:lsdException w:name="Grid Table 1 Light Accent 5" w:uiPriority="46"/>
+    <w:lsdException w:name="Grid Table 2 Accent 5" w:uiPriority="47"/>
+    <w:lsdException w:name="Grid Table 3 Accent 5" w:uiPriority="48"/>
+    <w:lsdException w:name="Grid Table 4 Accent 5" w:uiPriority="49"/>
+    <w:lsdException w:name="Grid Table 5 Dark Accent 5" w:uiPriority="50"/>
+    <w:lsdException w:name="Grid Table 6 Colorful Accent 5" w:uiPriority="51"/>
+    <w:lsdException w:name="Grid Table 7 Colorful Accent 5" w:uiPriority="52"/>
+    <w:lsdException w:name="Grid Table 1 Light Accent 6" w:uiPriority="46"/>
+    <w:lsdException w:name="Grid Table 2 Accent 6" w:uiPriority="47"/>
+    <w:lsdException w:name="Grid Table 3 Accent 6" w:uiPriority="48"/>
+    <w:lsdException w:name="Grid Table 4 Accent 6" w:uiPriority="49"/>
+    <w:lsdException w:name="Grid Table 5 Dark Accent 6" w:uiPriority="50"/>
+    <w:lsdException w:name="Grid Table 6 Colorful Accent 6" w:uiPriority="51"/>
+    <w:lsdException w:name="Grid Table 7 Colorful Accent 6" w:uiPriority="52"/>
+    <w:lsdException w:name="List Table 1 Light" w:uiPriority="46"/>
+    <w:lsdException w:name="List Table 2" w:uiPriority="47"/>
+    <w:lsdException w:name="List Table 3" w:uiPriority="48"/>
+    <w:lsdException w:name="List Table 4" w:uiPriority="49"/>
+    <w:lsdException w:name="List Table 5 Dark" w:uiPriority="50"/>
+    <w:lsdException w:name="List Table 6 Colorful" w:uiPriority="51"/>
+    <w:lsdException w:name="List Table 7 Colorful" w:uiPriority="52"/>
+    <w:lsdException w:name="List Table 1 Light Accent 1" w:uiPriority="46"/>
+    <w:lsdException w:name="List Table 2 Accent 1" w:uiPriority="47"/>
+    <w:lsdException w:name="List Table 3 Accent 1" w:uiPriority="48"/>
+    <w:lsdException w:name="List Table 4 Accent 1" w:uiPriority="49"/>
+    <w:lsdException w:name="List Table 5 Dark Accent 1" w:uiPriority="50"/>
+    <w:lsdException w:name="List Table 6 Colorful Accent 1" w:uiPriority="51"/>
+    <w:lsdException w:name="List Table 7 Colorful Accent 1" w:uiPriority="52"/>
+    <w:lsdException w:name="List Table 1 Light Accent 2" w:uiPriority="46"/>
+    <w:lsdException w:name="List Table 2 Accent 2" w:uiPriority="47"/>
+    <w:lsdException w:name="List Table 3 Accent 2" w:uiPriority="48"/>
+    <w:lsdException w:name="List Table 4 Accent 2" w:uiPriority="49"/>
+    <w:lsdException w:name="List Table 5 Dark Accent 2" w:uiPriority="50"/>
+    <w:lsdException w:name="List Table 6 Colorful Accent 2" w:uiPriority="51"/>
+    <w:lsdException w:name="List Table 7 Colorful Accent 2" w:uiPriority="52"/>
+    <w:lsdException w:name="List Table 1 Light Accent 3" w:uiPriority="46"/>
+    <w:lsdException w:name="List Table 2 Accent 3" w:uiPriority="47"/>
+    <w:lsdException w:name="List Table 3 Accent 3" w:uiPriority="48"/>
+    <w:lsdException w:name="List Table 4 Accent 3" w:uiPriority="49"/>
+    <w:lsdException w:name="List Table 5 Dark Accent 3" w:uiPriority="50"/>
+    <w:lsdException w:name="List Table 6 Colorful Accent 3" w:uiPriority="51"/>
+    <w:lsdException w:name="List Table 7 Colorful Accent 3" w:uiPriority="52"/>
+    <w:lsdException w:name="List Table 1 Light Accent 4" w:uiPriority="46"/>
+    <w:lsdException w:name="List Table 2 Accent 4" w:uiPriority="47"/>
+    <w:lsdException w:name="List Table 3 Accent 4" w:uiPriority="48"/>
+    <w:lsdException w:name="List Table 4 Accent 4" w:uiPriority="49"/>
+    <w:lsdException w:name="List Table 5 Dark Accent 4" w:uiPriority="50"/>
+    <w:lsdException w:name="List Table 6 Colorful Accent 4" w:uiPriority="51"/>
+    <w:lsdException w:name="List Table 7 Colorful Accent 4" w:uiPriority="52"/>
+    <w:lsdException w:name="List Table 1 Light Accent 5" w:uiPriority="46"/>
+    <w:lsdException w:name="List Table 2 Accent 5" w:uiPriority="47"/>
+    <w:lsdException w:name="List Table 3 Accent 5" w:uiPriority="48"/>
+    <w:lsdException w:name="List Table 4 Accent 5" w:uiPriority="49"/>
+    <w:lsdException w:name="List Table 5 Dark Accent 5" w:uiPriority="50"/>
+    <w:lsdException w:name="List Table 6 Colorful Accent 5" w:uiPriority="51"/>
+    <w:lsdException w:name="List Table 7 Colorful Accent 5" w:uiPriority="52"/>
+    <w:lsdException w:name="List Table 1 Light Accent 6" w:uiPriority="46"/>
+    <w:lsdException w:name="List Table 2 Accent 6" w:uiPriority="47"/>
+    <w:lsdException w:name="List Table 3 Accent 6" w:uiPriority="48"/>
+    <w:lsdException w:name="List Table 4 Accent 6" w:uiPriority="49"/>
+    <w:lsdException w:name="List Table 5 Dark Accent 6" w:uiPriority="50"/>
+    <w:lsdException w:name="List Table 6 Colorful Accent 6" w:uiPriority="51"/>
+    <w:lsdException w:name="List Table 7 Colorful Accent 6" w:uiPriority="52"/>
   </w:latentStyles>
-  <w:style w:type="paragraph" w:default="1" w:styleId="a1">
+  <w:style w:type="paragraph" w:default="1" w:styleId="Normal">
     <w:name w:val="Normal"/>
     <w:qFormat/>
     <w:rsid w:val="00946070"/>
@@ -9286,11 +9004,11 @@
       <w:lang w:eastAsia="bg-BG"/>
     </w:rPr>
   </w:style>
-  <w:style w:type="paragraph" w:styleId="1">
+  <w:style w:type="paragraph" w:styleId="Heading1">
     <w:name w:val="heading 1"/>
-    <w:basedOn w:val="a1"/>
-    <w:next w:val="a1"/>
-    <w:link w:val="10"/>
+    <w:basedOn w:val="Normal"/>
+    <w:next w:val="Normal"/>
+    <w:link w:val="Heading1Char"/>
     <w:uiPriority w:val="9"/>
     <w:qFormat/>
     <w:rsid w:val="00946070"/>
@@ -9310,11 +9028,11 @@
       <w:szCs w:val="28"/>
     </w:rPr>
   </w:style>
-  <w:style w:type="paragraph" w:styleId="3">
+  <w:style w:type="paragraph" w:styleId="Heading3">
     <w:name w:val="heading 3"/>
-    <w:basedOn w:val="a1"/>
-    <w:next w:val="a1"/>
-    <w:link w:val="30"/>
+    <w:basedOn w:val="Normal"/>
+    <w:next w:val="Normal"/>
+    <w:link w:val="Heading3Char"/>
     <w:uiPriority w:val="9"/>
     <w:unhideWhenUsed/>
     <w:qFormat/>
@@ -9332,12 +9050,13 @@
       <w:color w:val="4F81BD" w:themeColor="accent1"/>
     </w:rPr>
   </w:style>
-  <w:style w:type="character" w:default="1" w:styleId="a2">
+  <w:style w:type="character" w:default="1" w:styleId="DefaultParagraphFont">
     <w:name w:val="Default Paragraph Font"/>
     <w:uiPriority w:val="1"/>
+    <w:semiHidden/>
     <w:unhideWhenUsed/>
   </w:style>
-  <w:style w:type="table" w:default="1" w:styleId="a3">
+  <w:style w:type="table" w:default="1" w:styleId="TableNormal">
     <w:name w:val="Normal Table"/>
     <w:uiPriority w:val="99"/>
     <w:semiHidden/>
@@ -9352,16 +9071,16 @@
       </w:tblCellMar>
     </w:tblPr>
   </w:style>
-  <w:style w:type="numbering" w:default="1" w:styleId="a4">
+  <w:style w:type="numbering" w:default="1" w:styleId="NoList">
     <w:name w:val="No List"/>
     <w:uiPriority w:val="99"/>
     <w:semiHidden/>
     <w:unhideWhenUsed/>
   </w:style>
-  <w:style w:type="paragraph" w:styleId="a5">
+  <w:style w:type="paragraph" w:styleId="ListParagraph">
     <w:name w:val="List Paragraph"/>
-    <w:basedOn w:val="a1"/>
-    <w:link w:val="a6"/>
+    <w:basedOn w:val="Normal"/>
+    <w:link w:val="ListParagraphChar"/>
     <w:uiPriority w:val="34"/>
     <w:qFormat/>
     <w:rsid w:val="000646D5"/>
@@ -9370,9 +9089,9 @@
       <w:contextualSpacing/>
     </w:pPr>
   </w:style>
-  <w:style w:type="character" w:styleId="a7">
+  <w:style w:type="character" w:styleId="Strong">
     <w:name w:val="Strong"/>
-    <w:basedOn w:val="a2"/>
+    <w:basedOn w:val="DefaultParagraphFont"/>
     <w:uiPriority w:val="22"/>
     <w:qFormat/>
     <w:rsid w:val="000646D5"/>
@@ -9381,10 +9100,10 @@
       <w:bCs/>
     </w:rPr>
   </w:style>
-  <w:style w:type="character" w:customStyle="1" w:styleId="10">
-    <w:name w:val="Заглавие 1 Знак"/>
-    <w:basedOn w:val="a2"/>
-    <w:link w:val="1"/>
+  <w:style w:type="character" w:customStyle="1" w:styleId="Heading1Char">
+    <w:name w:val="Heading 1 Char"/>
+    <w:basedOn w:val="DefaultParagraphFont"/>
+    <w:link w:val="Heading1"/>
     <w:uiPriority w:val="9"/>
     <w:rsid w:val="00946070"/>
     <w:rPr>
@@ -9398,9 +9117,9 @@
       <w:lang w:eastAsia="bg-BG"/>
     </w:rPr>
   </w:style>
-  <w:style w:type="character" w:styleId="a8">
+  <w:style w:type="character" w:styleId="IntenseReference">
     <w:name w:val="Intense Reference"/>
-    <w:basedOn w:val="a2"/>
+    <w:basedOn w:val="DefaultParagraphFont"/>
     <w:uiPriority w:val="32"/>
     <w:qFormat/>
     <w:rsid w:val="00A745BD"/>
@@ -9413,10 +9132,10 @@
       <w:u w:val="single"/>
     </w:rPr>
   </w:style>
-  <w:style w:type="character" w:customStyle="1" w:styleId="30">
-    <w:name w:val="Заглавие 3 Знак"/>
-    <w:basedOn w:val="a2"/>
-    <w:link w:val="3"/>
+  <w:style w:type="character" w:customStyle="1" w:styleId="Heading3Char">
+    <w:name w:val="Heading 3 Char"/>
+    <w:basedOn w:val="DefaultParagraphFont"/>
+    <w:link w:val="Heading3"/>
     <w:uiPriority w:val="9"/>
     <w:rsid w:val="00E50118"/>
     <w:rPr>
@@ -9430,9 +9149,9 @@
       <w:lang w:eastAsia="bg-BG"/>
     </w:rPr>
   </w:style>
-  <w:style w:type="character" w:styleId="a9">
+  <w:style w:type="character" w:styleId="SubtleEmphasis">
     <w:name w:val="Subtle Emphasis"/>
-    <w:basedOn w:val="a2"/>
+    <w:basedOn w:val="DefaultParagraphFont"/>
     <w:uiPriority w:val="19"/>
     <w:qFormat/>
     <w:rsid w:val="00E50118"/>
@@ -9442,11 +9161,11 @@
       <w:color w:val="808080" w:themeColor="text1" w:themeTint="7F"/>
     </w:rPr>
   </w:style>
-  <w:style w:type="paragraph" w:styleId="aa">
+  <w:style w:type="paragraph" w:styleId="Quote">
     <w:name w:val="Quote"/>
-    <w:basedOn w:val="a1"/>
-    <w:next w:val="a1"/>
-    <w:link w:val="ab"/>
+    <w:basedOn w:val="Normal"/>
+    <w:next w:val="Normal"/>
+    <w:link w:val="QuoteChar"/>
     <w:uiPriority w:val="29"/>
     <w:qFormat/>
     <w:rsid w:val="00E50118"/>
@@ -9456,10 +9175,10 @@
       <w:color w:val="000000" w:themeColor="text1"/>
     </w:rPr>
   </w:style>
-  <w:style w:type="character" w:customStyle="1" w:styleId="ab">
-    <w:name w:val="Цитат Знак"/>
-    <w:basedOn w:val="a2"/>
-    <w:link w:val="aa"/>
+  <w:style w:type="character" w:customStyle="1" w:styleId="QuoteChar">
+    <w:name w:val="Quote Char"/>
+    <w:basedOn w:val="DefaultParagraphFont"/>
+    <w:link w:val="Quote"/>
     <w:uiPriority w:val="29"/>
     <w:rsid w:val="00E50118"/>
     <w:rPr>
@@ -9473,9 +9192,9 @@
       <w:lang w:eastAsia="bg-BG"/>
     </w:rPr>
   </w:style>
-  <w:style w:type="paragraph" w:styleId="ac">
+  <w:style w:type="paragraph" w:styleId="NormalWeb">
     <w:name w:val="Normal (Web)"/>
-    <w:basedOn w:val="a1"/>
+    <w:basedOn w:val="Normal"/>
     <w:uiPriority w:val="99"/>
     <w:unhideWhenUsed/>
     <w:rsid w:val="008E2D4B"/>
@@ -9488,9 +9207,9 @@
       <w:rFonts w:cs="Times New Roman"/>
     </w:rPr>
   </w:style>
-  <w:style w:type="character" w:styleId="ad">
+  <w:style w:type="character" w:styleId="Emphasis">
     <w:name w:val="Emphasis"/>
-    <w:basedOn w:val="a2"/>
+    <w:basedOn w:val="DefaultParagraphFont"/>
     <w:uiPriority w:val="20"/>
     <w:qFormat/>
     <w:rsid w:val="008E2D4B"/>
@@ -9499,9 +9218,9 @@
       <w:iCs/>
     </w:rPr>
   </w:style>
-  <w:style w:type="character" w:styleId="HTML">
+  <w:style w:type="character" w:styleId="HTMLCode">
     <w:name w:val="HTML Code"/>
-    <w:basedOn w:val="a2"/>
+    <w:basedOn w:val="DefaultParagraphFont"/>
     <w:uiPriority w:val="99"/>
     <w:semiHidden/>
     <w:unhideWhenUsed/>
@@ -9512,11 +9231,11 @@
       <w:szCs w:val="20"/>
     </w:rPr>
   </w:style>
-  <w:style w:type="paragraph" w:styleId="ae">
+  <w:style w:type="paragraph" w:styleId="Title">
     <w:name w:val="Title"/>
-    <w:basedOn w:val="a1"/>
-    <w:next w:val="a1"/>
-    <w:link w:val="af"/>
+    <w:basedOn w:val="Normal"/>
+    <w:next w:val="Normal"/>
+    <w:link w:val="TitleChar"/>
     <w:uiPriority w:val="10"/>
     <w:qFormat/>
     <w:rsid w:val="005936C7"/>
@@ -9538,10 +9257,10 @@
       <w:szCs w:val="52"/>
     </w:rPr>
   </w:style>
-  <w:style w:type="character" w:customStyle="1" w:styleId="af">
-    <w:name w:val="Заглавие Знак"/>
-    <w:basedOn w:val="a2"/>
-    <w:link w:val="ae"/>
+  <w:style w:type="character" w:customStyle="1" w:styleId="TitleChar">
+    <w:name w:val="Title Char"/>
+    <w:basedOn w:val="DefaultParagraphFont"/>
+    <w:link w:val="Title"/>
     <w:uiPriority w:val="10"/>
     <w:rsid w:val="005936C7"/>
     <w:rPr>
@@ -9555,10 +9274,10 @@
       <w:lang w:eastAsia="bg-BG"/>
     </w:rPr>
   </w:style>
-  <w:style w:type="paragraph" w:customStyle="1" w:styleId="af0">
+  <w:style w:type="paragraph" w:customStyle="1" w:styleId="a1">
     <w:name w:val="центрирано"/>
-    <w:basedOn w:val="a1"/>
-    <w:link w:val="af1"/>
+    <w:basedOn w:val="Normal"/>
+    <w:link w:val="a2"/>
     <w:qFormat/>
     <w:rsid w:val="005936C7"/>
     <w:pPr>
@@ -9568,8 +9287,8 @@
   </w:style>
   <w:style w:type="paragraph" w:customStyle="1" w:styleId="a">
     <w:name w:val="точка"/>
-    <w:basedOn w:val="a5"/>
-    <w:link w:val="af2"/>
+    <w:basedOn w:val="ListParagraph"/>
+    <w:link w:val="a3"/>
     <w:autoRedefine/>
     <w:qFormat/>
     <w:rsid w:val="00637A69"/>
@@ -9584,10 +9303,10 @@
       <w:b/>
     </w:rPr>
   </w:style>
-  <w:style w:type="character" w:customStyle="1" w:styleId="af1">
+  <w:style w:type="character" w:customStyle="1" w:styleId="a2">
     <w:name w:val="центрирано Знак"/>
-    <w:basedOn w:val="a2"/>
-    <w:link w:val="af0"/>
+    <w:basedOn w:val="DefaultParagraphFont"/>
+    <w:link w:val="a1"/>
     <w:rsid w:val="005936C7"/>
     <w:rPr>
       <w:rFonts w:ascii="Times New Roman" w:eastAsia="Times New Roman" w:hAnsi="Times New Roman" w:cs="Segoe UI"/>
@@ -9597,10 +9316,10 @@
       <w:lang w:eastAsia="bg-BG"/>
     </w:rPr>
   </w:style>
-  <w:style w:type="character" w:customStyle="1" w:styleId="a6">
-    <w:name w:val="Списък на абзаци Знак"/>
-    <w:basedOn w:val="a2"/>
-    <w:link w:val="a5"/>
+  <w:style w:type="character" w:customStyle="1" w:styleId="ListParagraphChar">
+    <w:name w:val="List Paragraph Char"/>
+    <w:basedOn w:val="DefaultParagraphFont"/>
+    <w:link w:val="ListParagraph"/>
     <w:uiPriority w:val="34"/>
     <w:rsid w:val="00946070"/>
     <w:rPr>
@@ -9611,9 +9330,9 @@
       <w:lang w:eastAsia="bg-BG"/>
     </w:rPr>
   </w:style>
-  <w:style w:type="character" w:customStyle="1" w:styleId="af2">
+  <w:style w:type="character" w:customStyle="1" w:styleId="a3">
     <w:name w:val="точка Знак"/>
-    <w:basedOn w:val="a6"/>
+    <w:basedOn w:val="ListParagraphChar"/>
     <w:link w:val="a"/>
     <w:rsid w:val="00637A69"/>
     <w:rPr>
@@ -9628,7 +9347,7 @@
   <w:style w:type="paragraph" w:customStyle="1" w:styleId="a0">
     <w:name w:val="подточка"/>
     <w:basedOn w:val="a"/>
-    <w:link w:val="af3"/>
+    <w:link w:val="a4"/>
     <w:qFormat/>
     <w:rsid w:val="00A1581E"/>
     <w:pPr>
@@ -9641,555 +9360,9 @@
       <w:bCs/>
     </w:rPr>
   </w:style>
-  <w:style w:type="character" w:customStyle="1" w:styleId="af3">
+  <w:style w:type="character" w:customStyle="1" w:styleId="a4">
     <w:name w:val="подточка Знак"/>
-    <w:basedOn w:val="af2"/>
-    <w:link w:val="a0"/>
-    <w:rsid w:val="00A1581E"/>
-    <w:rPr>
-      <w:rFonts w:ascii="Times New Roman" w:eastAsia="Times New Roman" w:hAnsi="Times New Roman" w:cs="Segoe UI"/>
-      <w:b/>
-      <w:bCs/>
-      <w:sz w:val="24"/>
-      <w:szCs w:val="24"/>
-      <w:shd w:val="clear" w:color="auto" w:fill="FFFFFF"/>
-      <w:lang w:eastAsia="bg-BG"/>
-    </w:rPr>
-  </w:style>
-</w:styles>
-</file>
-
-<file path=word/stylesWithEffects.xml><?xml version="1.0" encoding="utf-8"?>
-<w:styles xmlns:wpc="http://schemas.microsoft.com/office/word/2010/wordprocessingCanvas" xmlns:mc="http://schemas.openxmlformats.org/markup-compatibility/2006" xmlns:o="urn:schemas-microsoft-com:office:office" xmlns:r="http://schemas.openxmlformats.org/officeDocument/2006/relationships" xmlns:m="http://schemas.openxmlformats.org/officeDocument/2006/math" xmlns:v="urn:schemas-microsoft-com:vml" xmlns:wp14="http://schemas.microsoft.com/office/word/2010/wordprocessingDrawing" xmlns:wp="http://schemas.openxmlformats.org/drawingml/2006/wordprocessingDrawing" xmlns:w10="urn:schemas-microsoft-com:office:word" xmlns:w="http://schemas.openxmlformats.org/wordprocessingml/2006/main" xmlns:w14="http://schemas.microsoft.com/office/word/2010/wordml" xmlns:wpg="http://schemas.microsoft.com/office/word/2010/wordprocessingGroup" xmlns:wpi="http://schemas.microsoft.com/office/word/2010/wordprocessingInk" xmlns:wne="http://schemas.microsoft.com/office/word/2006/wordml" xmlns:wps="http://schemas.microsoft.com/office/word/2010/wordprocessingShape" mc:Ignorable="w14 wp14">
-  <w:docDefaults>
-    <w:rPrDefault>
-      <w:rPr>
-        <w:rFonts w:asciiTheme="minorHAnsi" w:eastAsiaTheme="minorHAnsi" w:hAnsiTheme="minorHAnsi" w:cstheme="minorBidi"/>
-        <w:sz w:val="22"/>
-        <w:szCs w:val="22"/>
-        <w:lang w:val="bg-BG" w:eastAsia="en-US" w:bidi="ar-SA"/>
-      </w:rPr>
-    </w:rPrDefault>
-    <w:pPrDefault>
-      <w:pPr>
-        <w:spacing w:after="200" w:line="276" w:lineRule="auto"/>
-      </w:pPr>
-    </w:pPrDefault>
-  </w:docDefaults>
-  <w:latentStyles w:defLockedState="0" w:defUIPriority="99" w:defSemiHidden="1" w:defUnhideWhenUsed="1" w:defQFormat="0" w:count="267">
-    <w:lsdException w:name="Normal" w:semiHidden="0" w:uiPriority="0" w:unhideWhenUsed="0" w:qFormat="1"/>
-    <w:lsdException w:name="heading 1" w:semiHidden="0" w:uiPriority="9" w:unhideWhenUsed="0" w:qFormat="1"/>
-    <w:lsdException w:name="heading 2" w:uiPriority="9" w:qFormat="1"/>
-    <w:lsdException w:name="heading 3" w:uiPriority="9" w:qFormat="1"/>
-    <w:lsdException w:name="heading 4" w:uiPriority="9" w:qFormat="1"/>
-    <w:lsdException w:name="heading 5" w:uiPriority="9" w:qFormat="1"/>
-    <w:lsdException w:name="heading 6" w:uiPriority="9" w:qFormat="1"/>
-    <w:lsdException w:name="heading 7" w:uiPriority="9" w:qFormat="1"/>
-    <w:lsdException w:name="heading 8" w:uiPriority="9" w:qFormat="1"/>
-    <w:lsdException w:name="heading 9" w:uiPriority="9" w:qFormat="1"/>
-    <w:lsdException w:name="toc 1" w:uiPriority="39"/>
-    <w:lsdException w:name="toc 2" w:uiPriority="39"/>
-    <w:lsdException w:name="toc 3" w:uiPriority="39"/>
-    <w:lsdException w:name="toc 4" w:uiPriority="39"/>
-    <w:lsdException w:name="toc 5" w:uiPriority="39"/>
-    <w:lsdException w:name="toc 6" w:uiPriority="39"/>
-    <w:lsdException w:name="toc 7" w:uiPriority="39"/>
-    <w:lsdException w:name="toc 8" w:uiPriority="39"/>
-    <w:lsdException w:name="toc 9" w:uiPriority="39"/>
-    <w:lsdException w:name="caption" w:uiPriority="35" w:qFormat="1"/>
-    <w:lsdException w:name="Title" w:semiHidden="0" w:uiPriority="10" w:unhideWhenUsed="0" w:qFormat="1"/>
-    <w:lsdException w:name="Default Paragraph Font" w:uiPriority="1"/>
-    <w:lsdException w:name="Subtitle" w:semiHidden="0" w:uiPriority="11" w:unhideWhenUsed="0" w:qFormat="1"/>
-    <w:lsdException w:name="Strong" w:semiHidden="0" w:uiPriority="22" w:unhideWhenUsed="0" w:qFormat="1"/>
-    <w:lsdException w:name="Emphasis" w:semiHidden="0" w:uiPriority="20" w:unhideWhenUsed="0" w:qFormat="1"/>
-    <w:lsdException w:name="Table Grid" w:semiHidden="0" w:uiPriority="59" w:unhideWhenUsed="0"/>
-    <w:lsdException w:name="Placeholder Text" w:unhideWhenUsed="0"/>
-    <w:lsdException w:name="No Spacing" w:semiHidden="0" w:uiPriority="1" w:unhideWhenUsed="0" w:qFormat="1"/>
-    <w:lsdException w:name="Light Shading" w:semiHidden="0" w:uiPriority="60" w:unhideWhenUsed="0"/>
-    <w:lsdException w:name="Light List" w:semiHidden="0" w:uiPriority="61" w:unhideWhenUsed="0"/>
-    <w:lsdException w:name="Light Grid" w:semiHidden="0" w:uiPriority="62" w:unhideWhenUsed="0"/>
-    <w:lsdException w:name="Medium Shading 1" w:semiHidden="0" w:uiPriority="63" w:unhideWhenUsed="0"/>
-    <w:lsdException w:name="Medium Shading 2" w:semiHidden="0" w:uiPriority="64" w:unhideWhenUsed="0"/>
-    <w:lsdException w:name="Medium List 1" w:semiHidden="0" w:uiPriority="65" w:unhideWhenUsed="0"/>
-    <w:lsdException w:name="Medium List 2" w:semiHidden="0" w:uiPriority="66" w:unhideWhenUsed="0"/>
-    <w:lsdException w:name="Medium Grid 1" w:semiHidden="0" w:uiPriority="67" w:unhideWhenUsed="0"/>
-    <w:lsdException w:name="Medium Grid 2" w:semiHidden="0" w:uiPriority="68" w:unhideWhenUsed="0"/>
-    <w:lsdException w:name="Medium Grid 3" w:semiHidden="0" w:uiPriority="69" w:unhideWhenUsed="0"/>
-    <w:lsdException w:name="Dark List" w:semiHidden="0" w:uiPriority="70" w:unhideWhenUsed="0"/>
-    <w:lsdException w:name="Colorful Shading" w:semiHidden="0" w:uiPriority="71" w:unhideWhenUsed="0"/>
-    <w:lsdException w:name="Colorful List" w:semiHidden="0" w:uiPriority="72" w:unhideWhenUsed="0"/>
-    <w:lsdException w:name="Colorful Grid" w:semiHidden="0" w:uiPriority="73" w:unhideWhenUsed="0"/>
-    <w:lsdException w:name="Light Shading Accent 1" w:semiHidden="0" w:uiPriority="60" w:unhideWhenUsed="0"/>
-    <w:lsdException w:name="Light List Accent 1" w:semiHidden="0" w:uiPriority="61" w:unhideWhenUsed="0"/>
-    <w:lsdException w:name="Light Grid Accent 1" w:semiHidden="0" w:uiPriority="62" w:unhideWhenUsed="0"/>
-    <w:lsdException w:name="Medium Shading 1 Accent 1" w:semiHidden="0" w:uiPriority="63" w:unhideWhenUsed="0"/>
-    <w:lsdException w:name="Medium Shading 2 Accent 1" w:semiHidden="0" w:uiPriority="64" w:unhideWhenUsed="0"/>
-    <w:lsdException w:name="Medium List 1 Accent 1" w:semiHidden="0" w:uiPriority="65" w:unhideWhenUsed="0"/>
-    <w:lsdException w:name="Revision" w:unhideWhenUsed="0"/>
-    <w:lsdException w:name="List Paragraph" w:semiHidden="0" w:uiPriority="34" w:unhideWhenUsed="0" w:qFormat="1"/>
-    <w:lsdException w:name="Quote" w:semiHidden="0" w:uiPriority="29" w:unhideWhenUsed="0" w:qFormat="1"/>
-    <w:lsdException w:name="Intense Quote" w:semiHidden="0" w:uiPriority="30" w:unhideWhenUsed="0" w:qFormat="1"/>
-    <w:lsdException w:name="Medium List 2 Accent 1" w:semiHidden="0" w:uiPriority="66" w:unhideWhenUsed="0"/>
-    <w:lsdException w:name="Medium Grid 1 Accent 1" w:semiHidden="0" w:uiPriority="67" w:unhideWhenUsed="0"/>
-    <w:lsdException w:name="Medium Grid 2 Accent 1" w:semiHidden="0" w:uiPriority="68" w:unhideWhenUsed="0"/>
-    <w:lsdException w:name="Medium Grid 3 Accent 1" w:semiHidden="0" w:uiPriority="69" w:unhideWhenUsed="0"/>
-    <w:lsdException w:name="Dark List Accent 1" w:semiHidden="0" w:uiPriority="70" w:unhideWhenUsed="0"/>
-    <w:lsdException w:name="Colorful Shading Accent 1" w:semiHidden="0" w:uiPriority="71" w:unhideWhenUsed="0"/>
-    <w:lsdException w:name="Colorful List Accent 1" w:semiHidden="0" w:uiPriority="72" w:unhideWhenUsed="0"/>
-    <w:lsdException w:name="Colorful Grid Accent 1" w:semiHidden="0" w:uiPriority="73" w:unhideWhenUsed="0"/>
-    <w:lsdException w:name="Light Shading Accent 2" w:semiHidden="0" w:uiPriority="60" w:unhideWhenUsed="0"/>
-    <w:lsdException w:name="Light List Accent 2" w:semiHidden="0" w:uiPriority="61" w:unhideWhenUsed="0"/>
-    <w:lsdException w:name="Light Grid Accent 2" w:semiHidden="0" w:uiPriority="62" w:unhideWhenUsed="0"/>
-    <w:lsdException w:name="Medium Shading 1 Accent 2" w:semiHidden="0" w:uiPriority="63" w:unhideWhenUsed="0"/>
-    <w:lsdException w:name="Medium Shading 2 Accent 2" w:semiHidden="0" w:uiPriority="64" w:unhideWhenUsed="0"/>
-    <w:lsdException w:name="Medium List 1 Accent 2" w:semiHidden="0" w:uiPriority="65" w:unhideWhenUsed="0"/>
-    <w:lsdException w:name="Medium List 2 Accent 2" w:semiHidden="0" w:uiPriority="66" w:unhideWhenUsed="0"/>
-    <w:lsdException w:name="Medium Grid 1 Accent 2" w:semiHidden="0" w:uiPriority="67" w:unhideWhenUsed="0"/>
-    <w:lsdException w:name="Medium Grid 2 Accent 2" w:semiHidden="0" w:uiPriority="68" w:unhideWhenUsed="0"/>
-    <w:lsdException w:name="Medium Grid 3 Accent 2" w:semiHidden="0" w:uiPriority="69" w:unhideWhenUsed="0"/>
-    <w:lsdException w:name="Dark List Accent 2" w:semiHidden="0" w:uiPriority="70" w:unhideWhenUsed="0"/>
-    <w:lsdException w:name="Colorful Shading Accent 2" w:semiHidden="0" w:uiPriority="71" w:unhideWhenUsed="0"/>
-    <w:lsdException w:name="Colorful List Accent 2" w:semiHidden="0" w:uiPriority="72" w:unhideWhenUsed="0"/>
-    <w:lsdException w:name="Colorful Grid Accent 2" w:semiHidden="0" w:uiPriority="73" w:unhideWhenUsed="0"/>
-    <w:lsdException w:name="Light Shading Accent 3" w:semiHidden="0" w:uiPriority="60" w:unhideWhenUsed="0"/>
-    <w:lsdException w:name="Light List Accent 3" w:semiHidden="0" w:uiPriority="61" w:unhideWhenUsed="0"/>
-    <w:lsdException w:name="Light Grid Accent 3" w:semiHidden="0" w:uiPriority="62" w:unhideWhenUsed="0"/>
-    <w:lsdException w:name="Medium Shading 1 Accent 3" w:semiHidden="0" w:uiPriority="63" w:unhideWhenUsed="0"/>
-    <w:lsdException w:name="Medium Shading 2 Accent 3" w:semiHidden="0" w:uiPriority="64" w:unhideWhenUsed="0"/>
-    <w:lsdException w:name="Medium List 1 Accent 3" w:semiHidden="0" w:uiPriority="65" w:unhideWhenUsed="0"/>
-    <w:lsdException w:name="Medium List 2 Accent 3" w:semiHidden="0" w:uiPriority="66" w:unhideWhenUsed="0"/>
-    <w:lsdException w:name="Medium Grid 1 Accent 3" w:semiHidden="0" w:uiPriority="67" w:unhideWhenUsed="0"/>
-    <w:lsdException w:name="Medium Grid 2 Accent 3" w:semiHidden="0" w:uiPriority="68" w:unhideWhenUsed="0"/>
-    <w:lsdException w:name="Medium Grid 3 Accent 3" w:semiHidden="0" w:uiPriority="69" w:unhideWhenUsed="0"/>
-    <w:lsdException w:name="Dark List Accent 3" w:semiHidden="0" w:uiPriority="70" w:unhideWhenUsed="0"/>
-    <w:lsdException w:name="Colorful Shading Accent 3" w:semiHidden="0" w:uiPriority="71" w:unhideWhenUsed="0"/>
-    <w:lsdException w:name="Colorful List Accent 3" w:semiHidden="0" w:uiPriority="72" w:unhideWhenUsed="0"/>
-    <w:lsdException w:name="Colorful Grid Accent 3" w:semiHidden="0" w:uiPriority="73" w:unhideWhenUsed="0"/>
-    <w:lsdException w:name="Light Shading Accent 4" w:semiHidden="0" w:uiPriority="60" w:unhideWhenUsed="0"/>
-    <w:lsdException w:name="Light List Accent 4" w:semiHidden="0" w:uiPriority="61" w:unhideWhenUsed="0"/>
-    <w:lsdException w:name="Light Grid Accent 4" w:semiHidden="0" w:uiPriority="62" w:unhideWhenUsed="0"/>
-    <w:lsdException w:name="Medium Shading 1 Accent 4" w:semiHidden="0" w:uiPriority="63" w:unhideWhenUsed="0"/>
-    <w:lsdException w:name="Medium Shading 2 Accent 4" w:semiHidden="0" w:uiPriority="64" w:unhideWhenUsed="0"/>
-    <w:lsdException w:name="Medium List 1 Accent 4" w:semiHidden="0" w:uiPriority="65" w:unhideWhenUsed="0"/>
-    <w:lsdException w:name="Medium List 2 Accent 4" w:semiHidden="0" w:uiPriority="66" w:unhideWhenUsed="0"/>
-    <w:lsdException w:name="Medium Grid 1 Accent 4" w:semiHidden="0" w:uiPriority="67" w:unhideWhenUsed="0"/>
-    <w:lsdException w:name="Medium Grid 2 Accent 4" w:semiHidden="0" w:uiPriority="68" w:unhideWhenUsed="0"/>
-    <w:lsdException w:name="Medium Grid 3 Accent 4" w:semiHidden="0" w:uiPriority="69" w:unhideWhenUsed="0"/>
-    <w:lsdException w:name="Dark List Accent 4" w:semiHidden="0" w:uiPriority="70" w:unhideWhenUsed="0"/>
-    <w:lsdException w:name="Colorful Shading Accent 4" w:semiHidden="0" w:uiPriority="71" w:unhideWhenUsed="0"/>
-    <w:lsdException w:name="Colorful List Accent 4" w:semiHidden="0" w:uiPriority="72" w:unhideWhenUsed="0"/>
-    <w:lsdException w:name="Colorful Grid Accent 4" w:semiHidden="0" w:uiPriority="73" w:unhideWhenUsed="0"/>
-    <w:lsdException w:name="Light Shading Accent 5" w:semiHidden="0" w:uiPriority="60" w:unhideWhenUsed="0"/>
-    <w:lsdException w:name="Light List Accent 5" w:semiHidden="0" w:uiPriority="61" w:unhideWhenUsed="0"/>
-    <w:lsdException w:name="Light Grid Accent 5" w:semiHidden="0" w:uiPriority="62" w:unhideWhenUsed="0"/>
-    <w:lsdException w:name="Medium Shading 1 Accent 5" w:semiHidden="0" w:uiPriority="63" w:unhideWhenUsed="0"/>
-    <w:lsdException w:name="Medium Shading 2 Accent 5" w:semiHidden="0" w:uiPriority="64" w:unhideWhenUsed="0"/>
-    <w:lsdException w:name="Medium List 1 Accent 5" w:semiHidden="0" w:uiPriority="65" w:unhideWhenUsed="0"/>
-    <w:lsdException w:name="Medium List 2 Accent 5" w:semiHidden="0" w:uiPriority="66" w:unhideWhenUsed="0"/>
-    <w:lsdException w:name="Medium Grid 1 Accent 5" w:semiHidden="0" w:uiPriority="67" w:unhideWhenUsed="0"/>
-    <w:lsdException w:name="Medium Grid 2 Accent 5" w:semiHidden="0" w:uiPriority="68" w:unhideWhenUsed="0"/>
-    <w:lsdException w:name="Medium Grid 3 Accent 5" w:semiHidden="0" w:uiPriority="69" w:unhideWhenUsed="0"/>
-    <w:lsdException w:name="Dark List Accent 5" w:semiHidden="0" w:uiPriority="70" w:unhideWhenUsed="0"/>
-    <w:lsdException w:name="Colorful Shading Accent 5" w:semiHidden="0" w:uiPriority="71" w:unhideWhenUsed="0"/>
-    <w:lsdException w:name="Colorful List Accent 5" w:semiHidden="0" w:uiPriority="72" w:unhideWhenUsed="0"/>
-    <w:lsdException w:name="Colorful Grid Accent 5" w:semiHidden="0" w:uiPriority="73" w:unhideWhenUsed="0"/>
-    <w:lsdException w:name="Light Shading Accent 6" w:semiHidden="0" w:uiPriority="60" w:unhideWhenUsed="0"/>
-    <w:lsdException w:name="Light List Accent 6" w:semiHidden="0" w:uiPriority="61" w:unhideWhenUsed="0"/>
-    <w:lsdException w:name="Light Grid Accent 6" w:semiHidden="0" w:uiPriority="62" w:unhideWhenUsed="0"/>
-    <w:lsdException w:name="Medium Shading 1 Accent 6" w:semiHidden="0" w:uiPriority="63" w:unhideWhenUsed="0"/>
-    <w:lsdException w:name="Medium Shading 2 Accent 6" w:semiHidden="0" w:uiPriority="64" w:unhideWhenUsed="0"/>
-    <w:lsdException w:name="Medium List 1 Accent 6" w:semiHidden="0" w:uiPriority="65" w:unhideWhenUsed="0"/>
-    <w:lsdException w:name="Medium List 2 Accent 6" w:semiHidden="0" w:uiPriority="66" w:unhideWhenUsed="0"/>
-    <w:lsdException w:name="Medium Grid 1 Accent 6" w:semiHidden="0" w:uiPriority="67" w:unhideWhenUsed="0"/>
-    <w:lsdException w:name="Medium Grid 2 Accent 6" w:semiHidden="0" w:uiPriority="68" w:unhideWhenUsed="0"/>
-    <w:lsdException w:name="Medium Grid 3 Accent 6" w:semiHidden="0" w:uiPriority="69" w:unhideWhenUsed="0"/>
-    <w:lsdException w:name="Dark List Accent 6" w:semiHidden="0" w:uiPriority="70" w:unhideWhenUsed="0"/>
-    <w:lsdException w:name="Colorful Shading Accent 6" w:semiHidden="0" w:uiPriority="71" w:unhideWhenUsed="0"/>
-    <w:lsdException w:name="Colorful List Accent 6" w:semiHidden="0" w:uiPriority="72" w:unhideWhenUsed="0"/>
-    <w:lsdException w:name="Colorful Grid Accent 6" w:semiHidden="0" w:uiPriority="73" w:unhideWhenUsed="0"/>
-    <w:lsdException w:name="Subtle Emphasis" w:semiHidden="0" w:uiPriority="19" w:unhideWhenUsed="0" w:qFormat="1"/>
-    <w:lsdException w:name="Intense Emphasis" w:semiHidden="0" w:uiPriority="21" w:unhideWhenUsed="0" w:qFormat="1"/>
-    <w:lsdException w:name="Subtle Reference" w:semiHidden="0" w:uiPriority="31" w:unhideWhenUsed="0" w:qFormat="1"/>
-    <w:lsdException w:name="Intense Reference" w:semiHidden="0" w:uiPriority="32" w:unhideWhenUsed="0" w:qFormat="1"/>
-    <w:lsdException w:name="Book Title" w:semiHidden="0" w:uiPriority="33" w:unhideWhenUsed="0" w:qFormat="1"/>
-    <w:lsdException w:name="Bibliography" w:uiPriority="37"/>
-    <w:lsdException w:name="TOC Heading" w:uiPriority="39" w:qFormat="1"/>
-  </w:latentStyles>
-  <w:style w:type="paragraph" w:default="1" w:styleId="a1">
-    <w:name w:val="Normal"/>
-    <w:qFormat/>
-    <w:rsid w:val="00946070"/>
-    <w:pPr>
-      <w:shd w:val="clear" w:color="auto" w:fill="FFFFFF"/>
-      <w:spacing w:after="150" w:line="240" w:lineRule="auto"/>
-      <w:ind w:firstLine="709"/>
-      <w:jc w:val="both"/>
-    </w:pPr>
-    <w:rPr>
-      <w:rFonts w:ascii="Times New Roman" w:eastAsia="Times New Roman" w:hAnsi="Times New Roman" w:cs="Segoe UI"/>
-      <w:sz w:val="24"/>
-      <w:szCs w:val="24"/>
-      <w:lang w:eastAsia="bg-BG"/>
-    </w:rPr>
-  </w:style>
-  <w:style w:type="paragraph" w:styleId="1">
-    <w:name w:val="heading 1"/>
-    <w:basedOn w:val="a1"/>
-    <w:next w:val="a1"/>
-    <w:link w:val="10"/>
-    <w:uiPriority w:val="9"/>
-    <w:qFormat/>
-    <w:rsid w:val="00946070"/>
-    <w:pPr>
-      <w:keepNext/>
-      <w:keepLines/>
-      <w:spacing w:before="480" w:after="240"/>
-      <w:ind w:firstLine="0"/>
-      <w:outlineLvl w:val="0"/>
-    </w:pPr>
-    <w:rPr>
-      <w:rFonts w:asciiTheme="majorHAnsi" w:eastAsiaTheme="majorEastAsia" w:hAnsiTheme="majorHAnsi" w:cstheme="majorBidi"/>
-      <w:b/>
-      <w:bCs/>
-      <w:color w:val="365F91" w:themeColor="accent1" w:themeShade="BF"/>
-      <w:sz w:val="28"/>
-      <w:szCs w:val="28"/>
-    </w:rPr>
-  </w:style>
-  <w:style w:type="paragraph" w:styleId="3">
-    <w:name w:val="heading 3"/>
-    <w:basedOn w:val="a1"/>
-    <w:next w:val="a1"/>
-    <w:link w:val="30"/>
-    <w:uiPriority w:val="9"/>
-    <w:unhideWhenUsed/>
-    <w:qFormat/>
-    <w:rsid w:val="00E50118"/>
-    <w:pPr>
-      <w:keepNext/>
-      <w:keepLines/>
-      <w:spacing w:before="200" w:after="0"/>
-      <w:outlineLvl w:val="2"/>
-    </w:pPr>
-    <w:rPr>
-      <w:rFonts w:asciiTheme="majorHAnsi" w:eastAsiaTheme="majorEastAsia" w:hAnsiTheme="majorHAnsi" w:cstheme="majorBidi"/>
-      <w:b/>
-      <w:bCs/>
-      <w:color w:val="4F81BD" w:themeColor="accent1"/>
-    </w:rPr>
-  </w:style>
-  <w:style w:type="character" w:default="1" w:styleId="a2">
-    <w:name w:val="Default Paragraph Font"/>
-    <w:uiPriority w:val="1"/>
-    <w:unhideWhenUsed/>
-  </w:style>
-  <w:style w:type="table" w:default="1" w:styleId="a3">
-    <w:name w:val="Normal Table"/>
-    <w:uiPriority w:val="99"/>
-    <w:semiHidden/>
-    <w:unhideWhenUsed/>
-    <w:tblPr>
-      <w:tblInd w:w="0" w:type="dxa"/>
-      <w:tblCellMar>
-        <w:top w:w="0" w:type="dxa"/>
-        <w:left w:w="108" w:type="dxa"/>
-        <w:bottom w:w="0" w:type="dxa"/>
-        <w:right w:w="108" w:type="dxa"/>
-      </w:tblCellMar>
-    </w:tblPr>
-  </w:style>
-  <w:style w:type="numbering" w:default="1" w:styleId="a4">
-    <w:name w:val="No List"/>
-    <w:uiPriority w:val="99"/>
-    <w:semiHidden/>
-    <w:unhideWhenUsed/>
-  </w:style>
-  <w:style w:type="paragraph" w:styleId="a5">
-    <w:name w:val="List Paragraph"/>
-    <w:basedOn w:val="a1"/>
-    <w:link w:val="a6"/>
-    <w:uiPriority w:val="34"/>
-    <w:qFormat/>
-    <w:rsid w:val="000646D5"/>
-    <w:pPr>
-      <w:ind w:left="720"/>
-      <w:contextualSpacing/>
-    </w:pPr>
-  </w:style>
-  <w:style w:type="character" w:styleId="a7">
-    <w:name w:val="Strong"/>
-    <w:basedOn w:val="a2"/>
-    <w:uiPriority w:val="22"/>
-    <w:qFormat/>
-    <w:rsid w:val="000646D5"/>
-    <w:rPr>
-      <w:b/>
-      <w:bCs/>
-    </w:rPr>
-  </w:style>
-  <w:style w:type="character" w:customStyle="1" w:styleId="10">
-    <w:name w:val="Заглавие 1 Знак"/>
-    <w:basedOn w:val="a2"/>
-    <w:link w:val="1"/>
-    <w:uiPriority w:val="9"/>
-    <w:rsid w:val="00946070"/>
-    <w:rPr>
-      <w:rFonts w:asciiTheme="majorHAnsi" w:eastAsiaTheme="majorEastAsia" w:hAnsiTheme="majorHAnsi" w:cstheme="majorBidi"/>
-      <w:b/>
-      <w:bCs/>
-      <w:color w:val="365F91" w:themeColor="accent1" w:themeShade="BF"/>
-      <w:sz w:val="28"/>
-      <w:szCs w:val="28"/>
-      <w:shd w:val="clear" w:color="auto" w:fill="FFFFFF"/>
-      <w:lang w:eastAsia="bg-BG"/>
-    </w:rPr>
-  </w:style>
-  <w:style w:type="character" w:styleId="a8">
-    <w:name w:val="Intense Reference"/>
-    <w:basedOn w:val="a2"/>
-    <w:uiPriority w:val="32"/>
-    <w:qFormat/>
-    <w:rsid w:val="00A745BD"/>
-    <w:rPr>
-      <w:b/>
-      <w:bCs/>
-      <w:smallCaps/>
-      <w:color w:val="C0504D" w:themeColor="accent2"/>
-      <w:spacing w:val="5"/>
-      <w:u w:val="single"/>
-    </w:rPr>
-  </w:style>
-  <w:style w:type="character" w:customStyle="1" w:styleId="30">
-    <w:name w:val="Заглавие 3 Знак"/>
-    <w:basedOn w:val="a2"/>
-    <w:link w:val="3"/>
-    <w:uiPriority w:val="9"/>
-    <w:rsid w:val="00E50118"/>
-    <w:rPr>
-      <w:rFonts w:asciiTheme="majorHAnsi" w:eastAsiaTheme="majorEastAsia" w:hAnsiTheme="majorHAnsi" w:cstheme="majorBidi"/>
-      <w:b/>
-      <w:bCs/>
-      <w:color w:val="4F81BD" w:themeColor="accent1"/>
-      <w:sz w:val="24"/>
-      <w:szCs w:val="24"/>
-      <w:shd w:val="clear" w:color="auto" w:fill="FFFFFF"/>
-      <w:lang w:eastAsia="bg-BG"/>
-    </w:rPr>
-  </w:style>
-  <w:style w:type="character" w:styleId="a9">
-    <w:name w:val="Subtle Emphasis"/>
-    <w:basedOn w:val="a2"/>
-    <w:uiPriority w:val="19"/>
-    <w:qFormat/>
-    <w:rsid w:val="00E50118"/>
-    <w:rPr>
-      <w:i/>
-      <w:iCs/>
-      <w:color w:val="808080" w:themeColor="text1" w:themeTint="7F"/>
-    </w:rPr>
-  </w:style>
-  <w:style w:type="paragraph" w:styleId="aa">
-    <w:name w:val="Quote"/>
-    <w:basedOn w:val="a1"/>
-    <w:next w:val="a1"/>
-    <w:link w:val="ab"/>
-    <w:uiPriority w:val="29"/>
-    <w:qFormat/>
-    <w:rsid w:val="00E50118"/>
-    <w:rPr>
-      <w:i/>
-      <w:iCs/>
-      <w:color w:val="000000" w:themeColor="text1"/>
-    </w:rPr>
-  </w:style>
-  <w:style w:type="character" w:customStyle="1" w:styleId="ab">
-    <w:name w:val="Цитат Знак"/>
-    <w:basedOn w:val="a2"/>
-    <w:link w:val="aa"/>
-    <w:uiPriority w:val="29"/>
-    <w:rsid w:val="00E50118"/>
-    <w:rPr>
-      <w:rFonts w:ascii="Segoe UI" w:eastAsia="Times New Roman" w:hAnsi="Segoe UI" w:cs="Segoe UI"/>
-      <w:i/>
-      <w:iCs/>
-      <w:color w:val="000000" w:themeColor="text1"/>
-      <w:sz w:val="24"/>
-      <w:szCs w:val="24"/>
-      <w:shd w:val="clear" w:color="auto" w:fill="FFFFFF"/>
-      <w:lang w:eastAsia="bg-BG"/>
-    </w:rPr>
-  </w:style>
-  <w:style w:type="paragraph" w:styleId="ac">
-    <w:name w:val="Normal (Web)"/>
-    <w:basedOn w:val="a1"/>
-    <w:uiPriority w:val="99"/>
-    <w:unhideWhenUsed/>
-    <w:rsid w:val="008E2D4B"/>
-    <w:pPr>
-      <w:shd w:val="clear" w:color="auto" w:fill="auto"/>
-      <w:spacing w:before="100" w:beforeAutospacing="1" w:after="100" w:afterAutospacing="1"/>
-      <w:jc w:val="left"/>
-    </w:pPr>
-    <w:rPr>
-      <w:rFonts w:cs="Times New Roman"/>
-    </w:rPr>
-  </w:style>
-  <w:style w:type="character" w:styleId="ad">
-    <w:name w:val="Emphasis"/>
-    <w:basedOn w:val="a2"/>
-    <w:uiPriority w:val="20"/>
-    <w:qFormat/>
-    <w:rsid w:val="008E2D4B"/>
-    <w:rPr>
-      <w:i/>
-      <w:iCs/>
-    </w:rPr>
-  </w:style>
-  <w:style w:type="character" w:styleId="HTML">
-    <w:name w:val="HTML Code"/>
-    <w:basedOn w:val="a2"/>
-    <w:uiPriority w:val="99"/>
-    <w:semiHidden/>
-    <w:unhideWhenUsed/>
-    <w:rsid w:val="008E2D4B"/>
-    <w:rPr>
-      <w:rFonts w:ascii="Courier New" w:eastAsia="Times New Roman" w:hAnsi="Courier New" w:cs="Courier New"/>
-      <w:sz w:val="20"/>
-      <w:szCs w:val="20"/>
-    </w:rPr>
-  </w:style>
-  <w:style w:type="paragraph" w:styleId="ae">
-    <w:name w:val="Title"/>
-    <w:basedOn w:val="a1"/>
-    <w:next w:val="a1"/>
-    <w:link w:val="af"/>
-    <w:uiPriority w:val="10"/>
-    <w:qFormat/>
-    <w:rsid w:val="005936C7"/>
-    <w:pPr>
-      <w:pBdr>
-        <w:bottom w:val="single" w:sz="8" w:space="4" w:color="4F81BD" w:themeColor="accent1"/>
-      </w:pBdr>
-      <w:spacing w:after="300"/>
-      <w:ind w:firstLine="0"/>
-      <w:contextualSpacing/>
-      <w:jc w:val="center"/>
-    </w:pPr>
-    <w:rPr>
-      <w:rFonts w:asciiTheme="majorHAnsi" w:eastAsiaTheme="majorEastAsia" w:hAnsiTheme="majorHAnsi" w:cstheme="majorBidi"/>
-      <w:color w:val="17365D" w:themeColor="text2" w:themeShade="BF"/>
-      <w:spacing w:val="5"/>
-      <w:kern w:val="28"/>
-      <w:sz w:val="52"/>
-      <w:szCs w:val="52"/>
-    </w:rPr>
-  </w:style>
-  <w:style w:type="character" w:customStyle="1" w:styleId="af">
-    <w:name w:val="Заглавие Знак"/>
-    <w:basedOn w:val="a2"/>
-    <w:link w:val="ae"/>
-    <w:uiPriority w:val="10"/>
-    <w:rsid w:val="005936C7"/>
-    <w:rPr>
-      <w:rFonts w:asciiTheme="majorHAnsi" w:eastAsiaTheme="majorEastAsia" w:hAnsiTheme="majorHAnsi" w:cstheme="majorBidi"/>
-      <w:color w:val="17365D" w:themeColor="text2" w:themeShade="BF"/>
-      <w:spacing w:val="5"/>
-      <w:kern w:val="28"/>
-      <w:sz w:val="52"/>
-      <w:szCs w:val="52"/>
-      <w:shd w:val="clear" w:color="auto" w:fill="FFFFFF"/>
-      <w:lang w:eastAsia="bg-BG"/>
-    </w:rPr>
-  </w:style>
-  <w:style w:type="paragraph" w:customStyle="1" w:styleId="af0">
-    <w:name w:val="центрирано"/>
-    <w:basedOn w:val="a1"/>
-    <w:link w:val="af1"/>
-    <w:qFormat/>
-    <w:rsid w:val="005936C7"/>
-    <w:pPr>
-      <w:ind w:firstLine="0"/>
-      <w:jc w:val="center"/>
-    </w:pPr>
-  </w:style>
-  <w:style w:type="paragraph" w:customStyle="1" w:styleId="a">
-    <w:name w:val="точка"/>
-    <w:basedOn w:val="a5"/>
-    <w:link w:val="af2"/>
-    <w:autoRedefine/>
-    <w:qFormat/>
-    <w:rsid w:val="00637A69"/>
-    <w:pPr>
-      <w:numPr>
-        <w:numId w:val="24"/>
-      </w:numPr>
-      <w:spacing w:after="0"/>
-      <w:jc w:val="left"/>
-    </w:pPr>
-    <w:rPr>
-      <w:b/>
-    </w:rPr>
-  </w:style>
-  <w:style w:type="character" w:customStyle="1" w:styleId="af1">
-    <w:name w:val="центрирано Знак"/>
-    <w:basedOn w:val="a2"/>
-    <w:link w:val="af0"/>
-    <w:rsid w:val="005936C7"/>
-    <w:rPr>
-      <w:rFonts w:ascii="Times New Roman" w:eastAsia="Times New Roman" w:hAnsi="Times New Roman" w:cs="Segoe UI"/>
-      <w:sz w:val="24"/>
-      <w:szCs w:val="24"/>
-      <w:shd w:val="clear" w:color="auto" w:fill="FFFFFF"/>
-      <w:lang w:eastAsia="bg-BG"/>
-    </w:rPr>
-  </w:style>
-  <w:style w:type="character" w:customStyle="1" w:styleId="a6">
-    <w:name w:val="Списък на абзаци Знак"/>
-    <w:basedOn w:val="a2"/>
-    <w:link w:val="a5"/>
-    <w:uiPriority w:val="34"/>
-    <w:rsid w:val="00946070"/>
-    <w:rPr>
-      <w:rFonts w:ascii="Segoe UI" w:eastAsia="Times New Roman" w:hAnsi="Segoe UI" w:cs="Segoe UI"/>
-      <w:sz w:val="24"/>
-      <w:szCs w:val="24"/>
-      <w:shd w:val="clear" w:color="auto" w:fill="FFFFFF"/>
-      <w:lang w:eastAsia="bg-BG"/>
-    </w:rPr>
-  </w:style>
-  <w:style w:type="character" w:customStyle="1" w:styleId="af2">
-    <w:name w:val="точка Знак"/>
-    <w:basedOn w:val="a6"/>
-    <w:link w:val="a"/>
-    <w:rsid w:val="00637A69"/>
-    <w:rPr>
-      <w:rFonts w:ascii="Times New Roman" w:eastAsia="Times New Roman" w:hAnsi="Times New Roman" w:cs="Segoe UI"/>
-      <w:b/>
-      <w:sz w:val="24"/>
-      <w:szCs w:val="24"/>
-      <w:shd w:val="clear" w:color="auto" w:fill="FFFFFF"/>
-      <w:lang w:eastAsia="bg-BG"/>
-    </w:rPr>
-  </w:style>
-  <w:style w:type="paragraph" w:customStyle="1" w:styleId="a0">
-    <w:name w:val="подточка"/>
-    <w:basedOn w:val="a"/>
-    <w:link w:val="af3"/>
-    <w:qFormat/>
-    <w:rsid w:val="00A1581E"/>
-    <w:pPr>
-      <w:numPr>
-        <w:ilvl w:val="1"/>
-      </w:numPr>
-      <w:jc w:val="both"/>
-    </w:pPr>
-    <w:rPr>
-      <w:bCs/>
-    </w:rPr>
-  </w:style>
-  <w:style w:type="character" w:customStyle="1" w:styleId="af3">
-    <w:name w:val="подточка Знак"/>
-    <w:basedOn w:val="af2"/>
+    <w:basedOn w:val="a3"/>
     <w:link w:val="a0"/>
     <w:rsid w:val="00A1581E"/>
     <w:rPr>
@@ -10495,7 +9668,7 @@
 </file>
 
 <file path=customXml/itemProps1.xml><?xml version="1.0" encoding="utf-8"?>
-<ds:datastoreItem xmlns:ds="http://schemas.openxmlformats.org/officeDocument/2006/customXml" ds:itemID="{E187ACEA-EC73-4ABC-B3DB-400E08592725}">
+<ds:datastoreItem xmlns:ds="http://schemas.openxmlformats.org/officeDocument/2006/customXml" ds:itemID="{9B88735C-46A9-4A68-AFD6-7159A3582050}">
   <ds:schemaRefs>
     <ds:schemaRef ds:uri="http://schemas.openxmlformats.org/officeDocument/2006/bibliography"/>
   </ds:schemaRefs>

--- a/работна/теми СП.docx
+++ b/работна/теми СП.docx
@@ -1,10 +1,10 @@
 
 <file path=word/document.xml><?xml version="1.0" encoding="utf-8"?>
-<w:document xmlns:wpc="http://schemas.microsoft.com/office/word/2010/wordprocessingCanvas" xmlns:cx="http://schemas.microsoft.com/office/drawing/2014/chartex" xmlns:mc="http://schemas.openxmlformats.org/markup-compatibility/2006" xmlns:o="urn:schemas-microsoft-com:office:office" xmlns:r="http://schemas.openxmlformats.org/officeDocument/2006/relationships" xmlns:m="http://schemas.openxmlformats.org/officeDocument/2006/math" xmlns:v="urn:schemas-microsoft-com:vml" xmlns:wp14="http://schemas.microsoft.com/office/word/2010/wordprocessingDrawing" xmlns:wp="http://schemas.openxmlformats.org/drawingml/2006/wordprocessingDrawing" xmlns:w10="urn:schemas-microsoft-com:office:word" xmlns:w="http://schemas.openxmlformats.org/wordprocessingml/2006/main" xmlns:w14="http://schemas.microsoft.com/office/word/2010/wordml" xmlns:w15="http://schemas.microsoft.com/office/word/2012/wordml" xmlns:w16se="http://schemas.microsoft.com/office/word/2015/wordml/symex" xmlns:wpg="http://schemas.microsoft.com/office/word/2010/wordprocessingGroup" xmlns:wpi="http://schemas.microsoft.com/office/word/2010/wordprocessingInk" xmlns:wne="http://schemas.microsoft.com/office/word/2006/wordml" xmlns:wps="http://schemas.microsoft.com/office/word/2010/wordprocessingShape" mc:Ignorable="w14 w15 w16se wp14">
+<w:document xmlns:wpc="http://schemas.microsoft.com/office/word/2010/wordprocessingCanvas" xmlns:mc="http://schemas.openxmlformats.org/markup-compatibility/2006" xmlns:o="urn:schemas-microsoft-com:office:office" xmlns:r="http://schemas.openxmlformats.org/officeDocument/2006/relationships" xmlns:m="http://schemas.openxmlformats.org/officeDocument/2006/math" xmlns:v="urn:schemas-microsoft-com:vml" xmlns:wp14="http://schemas.microsoft.com/office/word/2010/wordprocessingDrawing" xmlns:wp="http://schemas.openxmlformats.org/drawingml/2006/wordprocessingDrawing" xmlns:w10="urn:schemas-microsoft-com:office:word" xmlns:w="http://schemas.openxmlformats.org/wordprocessingml/2006/main" xmlns:w14="http://schemas.microsoft.com/office/word/2010/wordml" xmlns:wpg="http://schemas.microsoft.com/office/word/2010/wordprocessingGroup" xmlns:wpi="http://schemas.microsoft.com/office/word/2010/wordprocessingInk" xmlns:wne="http://schemas.microsoft.com/office/word/2006/wordml" xmlns:wps="http://schemas.microsoft.com/office/word/2010/wordprocessingShape" mc:Ignorable="w14 wp14">
   <w:body>
     <w:p>
       <w:pPr>
-        <w:pStyle w:val="Title"/>
+        <w:pStyle w:val="ae"/>
       </w:pPr>
       <w:r>
         <w:t>Теми</w:t>
@@ -12,7 +12,7 @@
     </w:p>
     <w:p>
       <w:pPr>
-        <w:pStyle w:val="a1"/>
+        <w:pStyle w:val="af0"/>
       </w:pPr>
       <w:r>
         <w:t xml:space="preserve">за теоретико-практически разработки (дипломни проекти) за провеждане на държавен зрелостен </w:t>
@@ -32,14 +32,14 @@
     </w:p>
     <w:p>
       <w:pPr>
-        <w:pStyle w:val="Heading1"/>
+        <w:pStyle w:val="1"/>
         <w:rPr>
           <w:rFonts w:ascii="Segoe UI" w:hAnsi="Segoe UI"/>
         </w:rPr>
       </w:pPr>
       <w:r>
         <w:rPr>
-          <w:rStyle w:val="Heading1Char"/>
+          <w:rStyle w:val="10"/>
           <w:b/>
           <w:bCs/>
           <w:shd w:val="clear" w:color="auto" w:fill="auto"/>
@@ -126,6 +126,9 @@
     <w:p>
       <w:pPr>
         <w:pStyle w:val="a0"/>
+        <w:rPr>
+          <w:b w:val="0"/>
+        </w:rPr>
       </w:pPr>
       <w:r>
         <w:t>P</w:t>
@@ -134,28 +137,46 @@
         <w:t>C</w:t>
       </w:r>
       <w:r>
-        <w:t xml:space="preserve">: Скрипт чете серийния порт и записва данните в база </w:t>
-      </w:r>
-      <w:r>
+        <w:t>: </w:t>
+      </w:r>
+      <w:r>
+        <w:rPr>
+          <w:b w:val="0"/>
+        </w:rPr>
+        <w:t xml:space="preserve">Скрипт чете серийния порт и записва данните в база </w:t>
+      </w:r>
+      <w:r>
+        <w:rPr>
+          <w:b w:val="0"/>
+        </w:rPr>
         <w:t>данни</w:t>
       </w:r>
       <w:r>
+        <w:rPr>
+          <w:b w:val="0"/>
+        </w:rPr>
         <w:t xml:space="preserve">. </w:t>
       </w:r>
       <w:r>
+        <w:rPr>
+          <w:b w:val="0"/>
+        </w:rPr>
         <w:t>Приложение</w:t>
       </w:r>
       <w:r>
+        <w:rPr>
+          <w:b w:val="0"/>
+        </w:rPr>
         <w:t xml:space="preserve"> визуализира графика на температурата за последните 24 часа и показва текущото състояние.</w:t>
       </w:r>
     </w:p>
     <w:p>
       <w:pPr>
-        <w:pStyle w:val="Heading1"/>
-      </w:pPr>
-      <w:r>
-        <w:rPr>
-          <w:rStyle w:val="Heading1Char"/>
+        <w:pStyle w:val="1"/>
+      </w:pPr>
+      <w:r>
+        <w:rPr>
+          <w:rStyle w:val="10"/>
           <w:b/>
           <w:bCs/>
           <w:shd w:val="clear" w:color="auto" w:fill="auto"/>
@@ -164,7 +185,7 @@
       </w:r>
       <w:r>
         <w:rPr>
-          <w:rStyle w:val="Heading1Char"/>
+          <w:rStyle w:val="10"/>
           <w:b/>
           <w:bCs/>
           <w:shd w:val="clear" w:color="auto" w:fill="auto"/>
@@ -229,17 +250,29 @@
     <w:p>
       <w:pPr>
         <w:pStyle w:val="a0"/>
+        <w:rPr>
+          <w:b w:val="0"/>
+        </w:rPr>
       </w:pPr>
       <w:r>
         <w:t>Микроконтролер</w:t>
       </w:r>
       <w:r>
-        <w:t>: Чете ID на карта от RFID четец и го праща на PC.</w:t>
+        <w:t>:</w:t>
+      </w:r>
+      <w:r>
+        <w:rPr>
+          <w:b w:val="0"/>
+        </w:rPr>
+        <w:t> Чете ID на карта от RFID четец и го праща на PC.</w:t>
       </w:r>
     </w:p>
     <w:p>
       <w:pPr>
         <w:pStyle w:val="a0"/>
+        <w:rPr>
+          <w:b w:val="0"/>
+        </w:rPr>
       </w:pPr>
       <w:r>
         <w:rPr>
@@ -248,12 +281,18 @@
         <w:t>PC</w:t>
       </w:r>
       <w:r>
-        <w:t>: Приема ID-то, проверява в базата дали картата е валидна. Ако е – записва "Вход" с час и дата. Уеб интерфейс показва таблица с това кой кога е влязъл и позволява на "Администратора" да блокира/разблокира карти.</w:t>
-      </w:r>
-    </w:p>
-    <w:p>
-      <w:pPr>
-        <w:pStyle w:val="Heading1"/>
+        <w:t>:</w:t>
+      </w:r>
+      <w:r>
+        <w:rPr>
+          <w:b w:val="0"/>
+        </w:rPr>
+        <w:t> Приема ID-то, проверява в базата дали картата е валидна. Ако е – записва "Вход" с час и дата. Уеб интерфейс показва таблица с това кой кога е влязъл и позволява на "Администратора" да блокира/разблокира карти.</w:t>
+      </w:r>
+    </w:p>
+    <w:p>
+      <w:pPr>
+        <w:pStyle w:val="1"/>
       </w:pPr>
       <w:r>
         <w:rPr>
@@ -331,39 +370,62 @@
         <w:t>PC</w:t>
       </w:r>
       <w:r>
-        <w:t xml:space="preserve">: Уеб страница с бутони "Включи" и "Изключи". При натискане </w:t>
-      </w:r>
-      <w:r>
+        <w:t>: </w:t>
+      </w:r>
+      <w:r>
+        <w:rPr>
+          <w:b w:val="0"/>
+        </w:rPr>
+        <w:t xml:space="preserve">Уеб страница с бутони "Включи" и "Изключи". При натискане </w:t>
+      </w:r>
+      <w:r>
+        <w:rPr>
+          <w:b w:val="0"/>
+        </w:rPr>
         <w:t xml:space="preserve">на бутон </w:t>
       </w:r>
       <w:r>
+        <w:rPr>
+          <w:b w:val="0"/>
+        </w:rPr>
         <w:t xml:space="preserve">изпраща команда към </w:t>
       </w:r>
       <w:r>
         <w:rPr>
+          <w:b w:val="0"/>
           <w:lang w:val="en-US"/>
         </w:rPr>
         <w:t xml:space="preserve">backend </w:t>
       </w:r>
       <w:r>
-        <w:t xml:space="preserve">приложение (сървър), който </w:t>
-      </w:r>
-      <w:r>
+        <w:rPr>
+          <w:b w:val="0"/>
+        </w:rPr>
+        <w:t xml:space="preserve">приложение (сървър), който от своя </w:t>
+      </w:r>
+      <w:r>
+        <w:rPr>
+          <w:b w:val="0"/>
+        </w:rPr>
         <w:lastRenderedPageBreak/>
-        <w:t>от своя страна к</w:t>
-      </w:r>
-      <w:r>
-        <w:t xml:space="preserve">огато получи </w:t>
-      </w:r>
-      <w:bookmarkStart w:id="0" w:name="_GoBack"/>
-      <w:bookmarkEnd w:id="0"/>
-      <w:r>
-        <w:t xml:space="preserve">заявка от уеб интерфейса, праща сигнал през серийния порт към </w:t>
-      </w:r>
-      <w:r>
+        <w:t>страна к</w:t>
+      </w:r>
+      <w:r>
+        <w:rPr>
+          <w:b w:val="0"/>
+        </w:rPr>
+        <w:t xml:space="preserve">огато получи заявка от уеб интерфейса, праща сигнал през серийния порт към </w:t>
+      </w:r>
+      <w:r>
+        <w:rPr>
+          <w:b w:val="0"/>
+        </w:rPr>
         <w:t>микроконтролера</w:t>
       </w:r>
       <w:r>
+        <w:rPr>
+          <w:b w:val="0"/>
+        </w:rPr>
         <w:t>.</w:t>
       </w:r>
     </w:p>
@@ -375,12 +437,18 @@
         <w:t>Микроконтролер</w:t>
       </w:r>
       <w:r>
-        <w:t>: Включва/изключва светодиод или реле, симулирайки лампа.</w:t>
-      </w:r>
-    </w:p>
-    <w:p>
-      <w:pPr>
-        <w:pStyle w:val="Heading1"/>
+        <w:t>: </w:t>
+      </w:r>
+      <w:r>
+        <w:rPr>
+          <w:b w:val="0"/>
+        </w:rPr>
+        <w:t>Включва/изключва светодиод или реле, симулирайки лампа.</w:t>
+      </w:r>
+    </w:p>
+    <w:p>
+      <w:pPr>
+        <w:pStyle w:val="1"/>
       </w:pPr>
       <w:r>
         <w:t>Тема 0</w:t>
@@ -448,18 +516,36 @@
         <w:t>Микроконтролер</w:t>
       </w:r>
       <w:r>
-        <w:t>: Сензор за влажност на почвата</w:t>
-      </w:r>
-      <w:r>
+        <w:t>: </w:t>
+      </w:r>
+      <w:r>
+        <w:rPr>
+          <w:b w:val="0"/>
+        </w:rPr>
+        <w:t>Сензор за влажност на почвата</w:t>
+      </w:r>
+      <w:r>
+        <w:rPr>
+          <w:b w:val="0"/>
+        </w:rPr>
         <w:t xml:space="preserve"> и </w:t>
       </w:r>
       <w:r>
+        <w:rPr>
+          <w:b w:val="0"/>
+        </w:rPr>
         <w:t>изпълнителен механизъм (помпа)</w:t>
       </w:r>
       <w:r>
+        <w:rPr>
+          <w:b w:val="0"/>
+        </w:rPr>
         <w:t xml:space="preserve"> </w:t>
       </w:r>
       <w:r>
+        <w:rPr>
+          <w:b w:val="0"/>
+        </w:rPr>
         <w:t>.</w:t>
       </w:r>
     </w:p>
@@ -474,24 +560,42 @@
         <w:t>PC</w:t>
       </w:r>
       <w:r>
-        <w:t xml:space="preserve">: Показва текущата влажност в %. Потребителят може да зададе "Праг на поливане". </w:t>
-      </w:r>
-      <w:r>
+        <w:t>: </w:t>
+      </w:r>
+      <w:r>
+        <w:rPr>
+          <w:b w:val="0"/>
+        </w:rPr>
+        <w:t xml:space="preserve">Показва текущата влажност в %. Потребителят може да зададе "Праг на поливане". </w:t>
+      </w:r>
+      <w:r>
+        <w:rPr>
+          <w:b w:val="0"/>
+        </w:rPr>
         <w:t>С</w:t>
       </w:r>
       <w:r>
+        <w:rPr>
+          <w:b w:val="0"/>
+        </w:rPr>
         <w:t xml:space="preserve">крипт следи данните и ако паднат под прага, праща команда на </w:t>
       </w:r>
       <w:r>
+        <w:rPr>
+          <w:b w:val="0"/>
+        </w:rPr>
         <w:t xml:space="preserve">микроконтролера </w:t>
       </w:r>
       <w:r>
+        <w:rPr>
+          <w:b w:val="0"/>
+        </w:rPr>
         <w:t xml:space="preserve"> да включи "помпата" и записва събитието в Log файл.</w:t>
       </w:r>
     </w:p>
     <w:p>
       <w:pPr>
-        <w:pStyle w:val="Heading1"/>
+        <w:pStyle w:val="1"/>
       </w:pPr>
       <w:r>
         <w:t>Тема 0</w:t>
@@ -551,7 +655,7 @@
     </w:p>
     <w:p>
       <w:pPr>
-        <w:pStyle w:val="Heading1"/>
+        <w:pStyle w:val="1"/>
       </w:pPr>
       <w:r>
         <w:t>Тема 0</w:t>
@@ -643,7 +747,7 @@
     </w:p>
     <w:p>
       <w:pPr>
-        <w:pStyle w:val="Heading1"/>
+        <w:pStyle w:val="1"/>
       </w:pPr>
       <w:r>
         <w:t>Тема 0</w:t>
@@ -716,7 +820,7 @@
     </w:p>
     <w:p>
       <w:pPr>
-        <w:pStyle w:val="Heading1"/>
+        <w:pStyle w:val="1"/>
       </w:pPr>
       <w:r>
         <w:t>Тема 0</w:t>
@@ -777,7 +881,7 @@
     </w:p>
     <w:p>
       <w:pPr>
-        <w:pStyle w:val="Heading1"/>
+        <w:pStyle w:val="1"/>
       </w:pPr>
       <w:r>
         <w:t>Тема 0</w:t>
@@ -820,7 +924,7 @@
     </w:p>
     <w:p>
       <w:pPr>
-        <w:pStyle w:val="Heading1"/>
+        <w:pStyle w:val="1"/>
       </w:pPr>
       <w:r>
         <w:t xml:space="preserve">Тема </w:t>
@@ -892,7 +996,7 @@
     </w:p>
     <w:p>
       <w:pPr>
-        <w:pStyle w:val="Heading1"/>
+        <w:pStyle w:val="1"/>
       </w:pPr>
       <w:r>
         <w:t xml:space="preserve">Тема </w:t>
@@ -999,7 +1103,7 @@
     </w:p>
     <w:p>
       <w:pPr>
-        <w:pStyle w:val="Heading1"/>
+        <w:pStyle w:val="1"/>
       </w:pPr>
       <w:r>
         <w:t xml:space="preserve">Тема </w:t>
@@ -1110,7 +1214,7 @@
     </w:p>
     <w:p>
       <w:pPr>
-        <w:pStyle w:val="Heading1"/>
+        <w:pStyle w:val="1"/>
       </w:pPr>
       <w:r>
         <w:t xml:space="preserve">Тема </w:t>
@@ -1228,7 +1332,13 @@
         <w:pStyle w:val="a0"/>
       </w:pPr>
       <w:r>
-        <w:t>Хардуер: Arduino шаси с два DC мотора и Bluetooth модул HC-05.</w:t>
+        <w:t>Хардуер: </w:t>
+      </w:r>
+      <w:r>
+        <w:rPr>
+          <w:b w:val="0"/>
+        </w:rPr>
+        <w:t>Arduino шаси с два DC мотора и Bluetooth модул HC-05.</w:t>
       </w:r>
     </w:p>
     <w:p>
@@ -1236,7 +1346,13 @@
         <w:pStyle w:val="a0"/>
       </w:pPr>
       <w:r>
-        <w:t>Софтуер (Django + Python): Уеб страница (Vue.js) с бутони "Напред", "Назад", "Ляво", "Дясно". При натискане (или задържане на клавиш от клавиатурата), браузърът праща AJAX заявка към Django.</w:t>
+        <w:t>Софтуер (Django + Python): </w:t>
+      </w:r>
+      <w:r>
+        <w:rPr>
+          <w:b w:val="0"/>
+        </w:rPr>
+        <w:t>Уеб страница (Vue.js) с бутони "Напред", "Назад", "Ляво", "Дясно". При натискане (или задържане на клавиш от клавиатурата), браузърът праща AJAX заявка към Django.</w:t>
       </w:r>
     </w:p>
     <w:p>
@@ -1244,12 +1360,18 @@
         <w:pStyle w:val="a0"/>
       </w:pPr>
       <w:r>
-        <w:t>Системна логика: Python backend-ът приема командата и я изпраща през Bluetooth към робота.</w:t>
-      </w:r>
-    </w:p>
-    <w:p>
-      <w:pPr>
-        <w:pStyle w:val="Heading1"/>
+        <w:t>Системна логика: </w:t>
+      </w:r>
+      <w:r>
+        <w:rPr>
+          <w:b w:val="0"/>
+        </w:rPr>
+        <w:t>Python backend-ът приема командата и я изпраща през Bluetooth към робота.</w:t>
+      </w:r>
+    </w:p>
+    <w:p>
+      <w:pPr>
+        <w:pStyle w:val="1"/>
       </w:pPr>
       <w:r>
         <w:t xml:space="preserve">Тема </w:t>
@@ -1358,7 +1480,7 @@
     </w:p>
     <w:p>
       <w:pPr>
-        <w:pStyle w:val="Heading1"/>
+        <w:pStyle w:val="1"/>
       </w:pPr>
       <w:r>
         <w:t xml:space="preserve">Тема </w:t>
@@ -1444,7 +1566,7 @@
     </w:p>
     <w:p>
       <w:pPr>
-        <w:pStyle w:val="Heading1"/>
+        <w:pStyle w:val="1"/>
       </w:pPr>
       <w:r>
         <w:t xml:space="preserve">Тема </w:t>
@@ -1634,10 +1756,12 @@
           <w:rFonts w:ascii="Segoe UI" w:hAnsi="Segoe UI"/>
         </w:rPr>
       </w:pPr>
-    </w:p>
-    <w:p>
-      <w:pPr>
-        <w:pStyle w:val="Heading1"/>
+      <w:bookmarkStart w:id="0" w:name="_GoBack"/>
+      <w:bookmarkEnd w:id="0"/>
+    </w:p>
+    <w:p>
+      <w:pPr>
+        <w:pStyle w:val="1"/>
       </w:pPr>
       <w:r>
         <w:t xml:space="preserve">Тема </w:t>
@@ -1764,8 +1888,8 @@
 </file>
 
 <file path=word/numbering.xml><?xml version="1.0" encoding="utf-8"?>
-<w:numbering xmlns:wpc="http://schemas.microsoft.com/office/word/2010/wordprocessingCanvas" xmlns:cx="http://schemas.microsoft.com/office/drawing/2014/chartex" xmlns:mc="http://schemas.openxmlformats.org/markup-compatibility/2006" xmlns:o="urn:schemas-microsoft-com:office:office" xmlns:r="http://schemas.openxmlformats.org/officeDocument/2006/relationships" xmlns:m="http://schemas.openxmlformats.org/officeDocument/2006/math" xmlns:v="urn:schemas-microsoft-com:vml" xmlns:wp14="http://schemas.microsoft.com/office/word/2010/wordprocessingDrawing" xmlns:wp="http://schemas.openxmlformats.org/drawingml/2006/wordprocessingDrawing" xmlns:w10="urn:schemas-microsoft-com:office:word" xmlns:w="http://schemas.openxmlformats.org/wordprocessingml/2006/main" xmlns:w14="http://schemas.microsoft.com/office/word/2010/wordml" xmlns:w15="http://schemas.microsoft.com/office/word/2012/wordml" xmlns:w16se="http://schemas.microsoft.com/office/word/2015/wordml/symex" xmlns:wpg="http://schemas.microsoft.com/office/word/2010/wordprocessingGroup" xmlns:wpi="http://schemas.microsoft.com/office/word/2010/wordprocessingInk" xmlns:wne="http://schemas.microsoft.com/office/word/2006/wordml" xmlns:wps="http://schemas.microsoft.com/office/word/2010/wordprocessingShape" mc:Ignorable="w14 w15 w16se wp14">
-  <w:abstractNum w:abstractNumId="0" w15:restartNumberingAfterBreak="0">
+<w:numbering xmlns:wpc="http://schemas.microsoft.com/office/word/2010/wordprocessingCanvas" xmlns:mc="http://schemas.openxmlformats.org/markup-compatibility/2006" xmlns:o="urn:schemas-microsoft-com:office:office" xmlns:r="http://schemas.openxmlformats.org/officeDocument/2006/relationships" xmlns:m="http://schemas.openxmlformats.org/officeDocument/2006/math" xmlns:v="urn:schemas-microsoft-com:vml" xmlns:wp14="http://schemas.microsoft.com/office/word/2010/wordprocessingDrawing" xmlns:wp="http://schemas.openxmlformats.org/drawingml/2006/wordprocessingDrawing" xmlns:w10="urn:schemas-microsoft-com:office:word" xmlns:w="http://schemas.openxmlformats.org/wordprocessingml/2006/main" xmlns:w14="http://schemas.microsoft.com/office/word/2010/wordml" xmlns:wpg="http://schemas.microsoft.com/office/word/2010/wordprocessingGroup" xmlns:wpi="http://schemas.microsoft.com/office/word/2010/wordprocessingInk" xmlns:wne="http://schemas.microsoft.com/office/word/2006/wordml" xmlns:wps="http://schemas.microsoft.com/office/word/2010/wordprocessingShape" mc:Ignorable="w14 wp14">
+  <w:abstractNum w:abstractNumId="0">
     <w:nsid w:val="009205B8"/>
     <w:multiLevelType w:val="multilevel"/>
     <w:tmpl w:val="3A80C6A8"/>
@@ -1914,7 +2038,7 @@
       </w:rPr>
     </w:lvl>
   </w:abstractNum>
-  <w:abstractNum w:abstractNumId="1" w15:restartNumberingAfterBreak="0">
+  <w:abstractNum w:abstractNumId="1">
     <w:nsid w:val="07BC5A24"/>
     <w:multiLevelType w:val="multilevel"/>
     <w:tmpl w:val="C6F2CA5E"/>
@@ -2063,7 +2187,7 @@
       </w:rPr>
     </w:lvl>
   </w:abstractNum>
-  <w:abstractNum w:abstractNumId="2" w15:restartNumberingAfterBreak="0">
+  <w:abstractNum w:abstractNumId="2">
     <w:nsid w:val="10C20F5B"/>
     <w:multiLevelType w:val="multilevel"/>
     <w:tmpl w:val="B6AA1C26"/>
@@ -2212,7 +2336,7 @@
       </w:rPr>
     </w:lvl>
   </w:abstractNum>
-  <w:abstractNum w:abstractNumId="3" w15:restartNumberingAfterBreak="0">
+  <w:abstractNum w:abstractNumId="3">
     <w:nsid w:val="10C86A27"/>
     <w:multiLevelType w:val="multilevel"/>
     <w:tmpl w:val="516627F2"/>
@@ -2361,7 +2485,7 @@
       </w:rPr>
     </w:lvl>
   </w:abstractNum>
-  <w:abstractNum w:abstractNumId="4" w15:restartNumberingAfterBreak="0">
+  <w:abstractNum w:abstractNumId="4">
     <w:nsid w:val="11A62DFA"/>
     <w:multiLevelType w:val="multilevel"/>
     <w:tmpl w:val="37647B3C"/>
@@ -2506,7 +2630,7 @@
       </w:rPr>
     </w:lvl>
   </w:abstractNum>
-  <w:abstractNum w:abstractNumId="5" w15:restartNumberingAfterBreak="0">
+  <w:abstractNum w:abstractNumId="5">
     <w:nsid w:val="12587D5B"/>
     <w:multiLevelType w:val="multilevel"/>
     <w:tmpl w:val="E458A240"/>
@@ -2655,7 +2779,7 @@
       </w:rPr>
     </w:lvl>
   </w:abstractNum>
-  <w:abstractNum w:abstractNumId="6" w15:restartNumberingAfterBreak="0">
+  <w:abstractNum w:abstractNumId="6">
     <w:nsid w:val="12690166"/>
     <w:multiLevelType w:val="multilevel"/>
     <w:tmpl w:val="4240FCA6"/>
@@ -2800,7 +2924,7 @@
       </w:rPr>
     </w:lvl>
   </w:abstractNum>
-  <w:abstractNum w:abstractNumId="7" w15:restartNumberingAfterBreak="0">
+  <w:abstractNum w:abstractNumId="7">
     <w:nsid w:val="161A1744"/>
     <w:multiLevelType w:val="multilevel"/>
     <w:tmpl w:val="68FC0B2C"/>
@@ -2948,7 +3072,7 @@
       </w:rPr>
     </w:lvl>
   </w:abstractNum>
-  <w:abstractNum w:abstractNumId="8" w15:restartNumberingAfterBreak="0">
+  <w:abstractNum w:abstractNumId="8">
     <w:nsid w:val="16671451"/>
     <w:multiLevelType w:val="multilevel"/>
     <w:tmpl w:val="127C8DE2"/>
@@ -3097,7 +3221,7 @@
       </w:rPr>
     </w:lvl>
   </w:abstractNum>
-  <w:abstractNum w:abstractNumId="9" w15:restartNumberingAfterBreak="0">
+  <w:abstractNum w:abstractNumId="9">
     <w:nsid w:val="16C9554B"/>
     <w:multiLevelType w:val="multilevel"/>
     <w:tmpl w:val="D8D2746C"/>
@@ -3246,7 +3370,7 @@
       </w:rPr>
     </w:lvl>
   </w:abstractNum>
-  <w:abstractNum w:abstractNumId="10" w15:restartNumberingAfterBreak="0">
+  <w:abstractNum w:abstractNumId="10">
     <w:nsid w:val="1AF85F45"/>
     <w:multiLevelType w:val="multilevel"/>
     <w:tmpl w:val="2BC20B40"/>
@@ -3395,7 +3519,7 @@
       </w:rPr>
     </w:lvl>
   </w:abstractNum>
-  <w:abstractNum w:abstractNumId="11" w15:restartNumberingAfterBreak="0">
+  <w:abstractNum w:abstractNumId="11">
     <w:nsid w:val="1BD622B9"/>
     <w:multiLevelType w:val="multilevel"/>
     <w:tmpl w:val="B276FB24"/>
@@ -3508,7 +3632,7 @@
       </w:pPr>
     </w:lvl>
   </w:abstractNum>
-  <w:abstractNum w:abstractNumId="12" w15:restartNumberingAfterBreak="0">
+  <w:abstractNum w:abstractNumId="12">
     <w:nsid w:val="1BD85F49"/>
     <w:multiLevelType w:val="multilevel"/>
     <w:tmpl w:val="71740468"/>
@@ -3657,7 +3781,7 @@
       </w:rPr>
     </w:lvl>
   </w:abstractNum>
-  <w:abstractNum w:abstractNumId="13" w15:restartNumberingAfterBreak="0">
+  <w:abstractNum w:abstractNumId="13">
     <w:nsid w:val="1EE5685B"/>
     <w:multiLevelType w:val="multilevel"/>
     <w:tmpl w:val="57107F62"/>
@@ -3806,7 +3930,7 @@
       </w:rPr>
     </w:lvl>
   </w:abstractNum>
-  <w:abstractNum w:abstractNumId="14" w15:restartNumberingAfterBreak="0">
+  <w:abstractNum w:abstractNumId="14">
     <w:nsid w:val="1F6D4854"/>
     <w:multiLevelType w:val="multilevel"/>
     <w:tmpl w:val="E14EFC08"/>
@@ -3892,7 +4016,7 @@
       </w:pPr>
     </w:lvl>
   </w:abstractNum>
-  <w:abstractNum w:abstractNumId="15" w15:restartNumberingAfterBreak="0">
+  <w:abstractNum w:abstractNumId="15">
     <w:nsid w:val="21FD1ACB"/>
     <w:multiLevelType w:val="multilevel"/>
     <w:tmpl w:val="2932E2E4"/>
@@ -4041,7 +4165,7 @@
       </w:rPr>
     </w:lvl>
   </w:abstractNum>
-  <w:abstractNum w:abstractNumId="16" w15:restartNumberingAfterBreak="0">
+  <w:abstractNum w:abstractNumId="16">
     <w:nsid w:val="23A0789F"/>
     <w:multiLevelType w:val="multilevel"/>
     <w:tmpl w:val="8AD6B086"/>
@@ -4190,7 +4314,7 @@
       </w:rPr>
     </w:lvl>
   </w:abstractNum>
-  <w:abstractNum w:abstractNumId="17" w15:restartNumberingAfterBreak="0">
+  <w:abstractNum w:abstractNumId="17">
     <w:nsid w:val="2830026D"/>
     <w:multiLevelType w:val="multilevel"/>
     <w:tmpl w:val="68B45530"/>
@@ -4338,7 +4462,7 @@
       </w:rPr>
     </w:lvl>
   </w:abstractNum>
-  <w:abstractNum w:abstractNumId="18" w15:restartNumberingAfterBreak="0">
+  <w:abstractNum w:abstractNumId="18">
     <w:nsid w:val="28B15A13"/>
     <w:multiLevelType w:val="multilevel"/>
     <w:tmpl w:val="AABEE554"/>
@@ -4451,7 +4575,7 @@
       </w:pPr>
     </w:lvl>
   </w:abstractNum>
-  <w:abstractNum w:abstractNumId="19" w15:restartNumberingAfterBreak="0">
+  <w:abstractNum w:abstractNumId="19">
     <w:nsid w:val="2AB402BB"/>
     <w:multiLevelType w:val="multilevel"/>
     <w:tmpl w:val="02EC8844"/>
@@ -4600,7 +4724,7 @@
       </w:rPr>
     </w:lvl>
   </w:abstractNum>
-  <w:abstractNum w:abstractNumId="20" w15:restartNumberingAfterBreak="0">
+  <w:abstractNum w:abstractNumId="20">
     <w:nsid w:val="2C5160CF"/>
     <w:multiLevelType w:val="multilevel"/>
     <w:tmpl w:val="7068C12E"/>
@@ -4749,7 +4873,7 @@
       </w:rPr>
     </w:lvl>
   </w:abstractNum>
-  <w:abstractNum w:abstractNumId="21" w15:restartNumberingAfterBreak="0">
+  <w:abstractNum w:abstractNumId="21">
     <w:nsid w:val="2DFA04B0"/>
     <w:multiLevelType w:val="multilevel"/>
     <w:tmpl w:val="33C0A81C"/>
@@ -4900,7 +5024,7 @@
       </w:rPr>
     </w:lvl>
   </w:abstractNum>
-  <w:abstractNum w:abstractNumId="22" w15:restartNumberingAfterBreak="0">
+  <w:abstractNum w:abstractNumId="22">
     <w:nsid w:val="2E221ABB"/>
     <w:multiLevelType w:val="multilevel"/>
     <w:tmpl w:val="40D0BF96"/>
@@ -5049,7 +5173,7 @@
       </w:rPr>
     </w:lvl>
   </w:abstractNum>
-  <w:abstractNum w:abstractNumId="23" w15:restartNumberingAfterBreak="0">
+  <w:abstractNum w:abstractNumId="23">
     <w:nsid w:val="2F4F2CE4"/>
     <w:multiLevelType w:val="hybridMultilevel"/>
     <w:tmpl w:val="EA5E992C"/>
@@ -5162,7 +5286,7 @@
       </w:rPr>
     </w:lvl>
   </w:abstractNum>
-  <w:abstractNum w:abstractNumId="24" w15:restartNumberingAfterBreak="0">
+  <w:abstractNum w:abstractNumId="24">
     <w:nsid w:val="3B76583A"/>
     <w:multiLevelType w:val="multilevel"/>
     <w:tmpl w:val="FD347A28"/>
@@ -5311,7 +5435,7 @@
       </w:rPr>
     </w:lvl>
   </w:abstractNum>
-  <w:abstractNum w:abstractNumId="25" w15:restartNumberingAfterBreak="0">
+  <w:abstractNum w:abstractNumId="25">
     <w:nsid w:val="3CE0288D"/>
     <w:multiLevelType w:val="multilevel"/>
     <w:tmpl w:val="D10AED20"/>
@@ -5460,7 +5584,7 @@
       </w:rPr>
     </w:lvl>
   </w:abstractNum>
-  <w:abstractNum w:abstractNumId="26" w15:restartNumberingAfterBreak="0">
+  <w:abstractNum w:abstractNumId="26">
     <w:nsid w:val="3EDC3EB5"/>
     <w:multiLevelType w:val="multilevel"/>
     <w:tmpl w:val="F28A513C"/>
@@ -5573,7 +5697,7 @@
       </w:pPr>
     </w:lvl>
   </w:abstractNum>
-  <w:abstractNum w:abstractNumId="27" w15:restartNumberingAfterBreak="0">
+  <w:abstractNum w:abstractNumId="27">
     <w:nsid w:val="3F5F719F"/>
     <w:multiLevelType w:val="multilevel"/>
     <w:tmpl w:val="7002593E"/>
@@ -5722,7 +5846,7 @@
       </w:rPr>
     </w:lvl>
   </w:abstractNum>
-  <w:abstractNum w:abstractNumId="28" w15:restartNumberingAfterBreak="0">
+  <w:abstractNum w:abstractNumId="28">
     <w:nsid w:val="44647DC3"/>
     <w:multiLevelType w:val="multilevel"/>
     <w:tmpl w:val="E8A0F37A"/>
@@ -5871,7 +5995,7 @@
       </w:rPr>
     </w:lvl>
   </w:abstractNum>
-  <w:abstractNum w:abstractNumId="29" w15:restartNumberingAfterBreak="0">
+  <w:abstractNum w:abstractNumId="29">
     <w:nsid w:val="564975FB"/>
     <w:multiLevelType w:val="multilevel"/>
     <w:tmpl w:val="BE64B06C"/>
@@ -5984,7 +6108,7 @@
       </w:pPr>
     </w:lvl>
   </w:abstractNum>
-  <w:abstractNum w:abstractNumId="30" w15:restartNumberingAfterBreak="0">
+  <w:abstractNum w:abstractNumId="30">
     <w:nsid w:val="570640D8"/>
     <w:multiLevelType w:val="hybridMultilevel"/>
     <w:tmpl w:val="E4DC4BC6"/>
@@ -6073,7 +6197,7 @@
       </w:pPr>
     </w:lvl>
   </w:abstractNum>
-  <w:abstractNum w:abstractNumId="31" w15:restartNumberingAfterBreak="0">
+  <w:abstractNum w:abstractNumId="31">
     <w:nsid w:val="5B9640BC"/>
     <w:multiLevelType w:val="multilevel"/>
     <w:tmpl w:val="4240FCA6"/>
@@ -6218,7 +6342,7 @@
       </w:rPr>
     </w:lvl>
   </w:abstractNum>
-  <w:abstractNum w:abstractNumId="32" w15:restartNumberingAfterBreak="0">
+  <w:abstractNum w:abstractNumId="32">
     <w:nsid w:val="5CC9511C"/>
     <w:multiLevelType w:val="multilevel"/>
     <w:tmpl w:val="A5F41FE6"/>
@@ -6367,7 +6491,7 @@
       </w:rPr>
     </w:lvl>
   </w:abstractNum>
-  <w:abstractNum w:abstractNumId="33" w15:restartNumberingAfterBreak="0">
+  <w:abstractNum w:abstractNumId="33">
     <w:nsid w:val="5FE76EE0"/>
     <w:multiLevelType w:val="multilevel"/>
     <w:tmpl w:val="C29A0FD8"/>
@@ -6516,7 +6640,7 @@
       </w:rPr>
     </w:lvl>
   </w:abstractNum>
-  <w:abstractNum w:abstractNumId="34" w15:restartNumberingAfterBreak="0">
+  <w:abstractNum w:abstractNumId="34">
     <w:nsid w:val="617505C6"/>
     <w:multiLevelType w:val="multilevel"/>
     <w:tmpl w:val="4AC26BE8"/>
@@ -6665,7 +6789,7 @@
       </w:rPr>
     </w:lvl>
   </w:abstractNum>
-  <w:abstractNum w:abstractNumId="35" w15:restartNumberingAfterBreak="0">
+  <w:abstractNum w:abstractNumId="35">
     <w:nsid w:val="64A54886"/>
     <w:multiLevelType w:val="multilevel"/>
     <w:tmpl w:val="FC56071A"/>
@@ -6814,7 +6938,7 @@
       </w:rPr>
     </w:lvl>
   </w:abstractNum>
-  <w:abstractNum w:abstractNumId="36" w15:restartNumberingAfterBreak="0">
+  <w:abstractNum w:abstractNumId="36">
     <w:nsid w:val="67BF68B7"/>
     <w:multiLevelType w:val="multilevel"/>
     <w:tmpl w:val="0A7ECD58"/>
@@ -6963,7 +7087,7 @@
       </w:rPr>
     </w:lvl>
   </w:abstractNum>
-  <w:abstractNum w:abstractNumId="37" w15:restartNumberingAfterBreak="0">
+  <w:abstractNum w:abstractNumId="37">
     <w:nsid w:val="6E503F36"/>
     <w:multiLevelType w:val="multilevel"/>
     <w:tmpl w:val="851047CE"/>
@@ -7112,7 +7236,7 @@
       </w:rPr>
     </w:lvl>
   </w:abstractNum>
-  <w:abstractNum w:abstractNumId="38" w15:restartNumberingAfterBreak="0">
+  <w:abstractNum w:abstractNumId="38">
     <w:nsid w:val="703F7FA4"/>
     <w:multiLevelType w:val="multilevel"/>
     <w:tmpl w:val="F5CACD78"/>
@@ -7261,7 +7385,7 @@
       </w:rPr>
     </w:lvl>
   </w:abstractNum>
-  <w:abstractNum w:abstractNumId="39" w15:restartNumberingAfterBreak="0">
+  <w:abstractNum w:abstractNumId="39">
     <w:nsid w:val="71C25D4E"/>
     <w:multiLevelType w:val="multilevel"/>
     <w:tmpl w:val="8434566C"/>
@@ -7410,7 +7534,7 @@
       </w:rPr>
     </w:lvl>
   </w:abstractNum>
-  <w:abstractNum w:abstractNumId="40" w15:restartNumberingAfterBreak="0">
+  <w:abstractNum w:abstractNumId="40">
     <w:nsid w:val="72307548"/>
     <w:multiLevelType w:val="multilevel"/>
     <w:tmpl w:val="36060612"/>
@@ -7559,7 +7683,7 @@
       </w:rPr>
     </w:lvl>
   </w:abstractNum>
-  <w:abstractNum w:abstractNumId="41" w15:restartNumberingAfterBreak="0">
+  <w:abstractNum w:abstractNumId="41">
     <w:nsid w:val="730837E9"/>
     <w:multiLevelType w:val="multilevel"/>
     <w:tmpl w:val="373C4788"/>
@@ -7708,7 +7832,7 @@
       </w:rPr>
     </w:lvl>
   </w:abstractNum>
-  <w:abstractNum w:abstractNumId="42" w15:restartNumberingAfterBreak="0">
+  <w:abstractNum w:abstractNumId="42">
     <w:nsid w:val="740A06B4"/>
     <w:multiLevelType w:val="multilevel"/>
     <w:tmpl w:val="B442E74E"/>
@@ -7857,7 +7981,7 @@
       </w:rPr>
     </w:lvl>
   </w:abstractNum>
-  <w:abstractNum w:abstractNumId="43" w15:restartNumberingAfterBreak="0">
+  <w:abstractNum w:abstractNumId="43">
     <w:nsid w:val="74175ED9"/>
     <w:multiLevelType w:val="multilevel"/>
     <w:tmpl w:val="F9F848AA"/>
@@ -8006,7 +8130,7 @@
       </w:rPr>
     </w:lvl>
   </w:abstractNum>
-  <w:abstractNum w:abstractNumId="44" w15:restartNumberingAfterBreak="0">
+  <w:abstractNum w:abstractNumId="44">
     <w:nsid w:val="745B146F"/>
     <w:multiLevelType w:val="multilevel"/>
     <w:tmpl w:val="3034C4D6"/>
@@ -8155,7 +8279,7 @@
       </w:rPr>
     </w:lvl>
   </w:abstractNum>
-  <w:abstractNum w:abstractNumId="45" w15:restartNumberingAfterBreak="0">
+  <w:abstractNum w:abstractNumId="45">
     <w:nsid w:val="76E57F36"/>
     <w:multiLevelType w:val="multilevel"/>
     <w:tmpl w:val="2A5ED216"/>
@@ -8304,7 +8428,7 @@
       </w:rPr>
     </w:lvl>
   </w:abstractNum>
-  <w:abstractNum w:abstractNumId="46" w15:restartNumberingAfterBreak="0">
+  <w:abstractNum w:abstractNumId="46">
     <w:nsid w:val="7C621062"/>
     <w:multiLevelType w:val="multilevel"/>
     <w:tmpl w:val="16004D52"/>
@@ -8598,7 +8722,7 @@
 </file>
 
 <file path=word/styles.xml><?xml version="1.0" encoding="utf-8"?>
-<w:styles xmlns:mc="http://schemas.openxmlformats.org/markup-compatibility/2006" xmlns:r="http://schemas.openxmlformats.org/officeDocument/2006/relationships" xmlns:w="http://schemas.openxmlformats.org/wordprocessingml/2006/main" xmlns:w14="http://schemas.microsoft.com/office/word/2010/wordml" xmlns:w15="http://schemas.microsoft.com/office/word/2012/wordml" xmlns:w16se="http://schemas.microsoft.com/office/word/2015/wordml/symex" mc:Ignorable="w14 w15 w16se">
+<w:styles xmlns:mc="http://schemas.openxmlformats.org/markup-compatibility/2006" xmlns:r="http://schemas.openxmlformats.org/officeDocument/2006/relationships" xmlns:w="http://schemas.openxmlformats.org/wordprocessingml/2006/main" xmlns:w14="http://schemas.microsoft.com/office/word/2010/wordml" mc:Ignorable="w14">
   <w:docDefaults>
     <w:rPrDefault>
       <w:rPr>
@@ -8614,380 +8738,146 @@
       </w:pPr>
     </w:pPrDefault>
   </w:docDefaults>
-  <w:latentStyles w:defLockedState="0" w:defUIPriority="99" w:defSemiHidden="0" w:defUnhideWhenUsed="0" w:defQFormat="0" w:count="371">
-    <w:lsdException w:name="Normal" w:uiPriority="0" w:qFormat="1"/>
-    <w:lsdException w:name="heading 1" w:uiPriority="9" w:qFormat="1"/>
-    <w:lsdException w:name="heading 2" w:semiHidden="1" w:uiPriority="9" w:unhideWhenUsed="1" w:qFormat="1"/>
-    <w:lsdException w:name="heading 3" w:semiHidden="1" w:uiPriority="9" w:unhideWhenUsed="1" w:qFormat="1"/>
-    <w:lsdException w:name="heading 4" w:semiHidden="1" w:uiPriority="9" w:unhideWhenUsed="1" w:qFormat="1"/>
-    <w:lsdException w:name="heading 5" w:semiHidden="1" w:uiPriority="9" w:unhideWhenUsed="1" w:qFormat="1"/>
-    <w:lsdException w:name="heading 6" w:semiHidden="1" w:uiPriority="9" w:unhideWhenUsed="1" w:qFormat="1"/>
-    <w:lsdException w:name="heading 7" w:semiHidden="1" w:uiPriority="9" w:unhideWhenUsed="1" w:qFormat="1"/>
-    <w:lsdException w:name="heading 8" w:semiHidden="1" w:uiPriority="9" w:unhideWhenUsed="1" w:qFormat="1"/>
-    <w:lsdException w:name="heading 9" w:semiHidden="1" w:uiPriority="9" w:unhideWhenUsed="1" w:qFormat="1"/>
-    <w:lsdException w:name="index 1" w:semiHidden="1" w:unhideWhenUsed="1"/>
-    <w:lsdException w:name="index 2" w:semiHidden="1" w:unhideWhenUsed="1"/>
-    <w:lsdException w:name="index 3" w:semiHidden="1" w:unhideWhenUsed="1"/>
-    <w:lsdException w:name="index 4" w:semiHidden="1" w:unhideWhenUsed="1"/>
-    <w:lsdException w:name="index 5" w:semiHidden="1" w:unhideWhenUsed="1"/>
-    <w:lsdException w:name="index 6" w:semiHidden="1" w:unhideWhenUsed="1"/>
-    <w:lsdException w:name="index 7" w:semiHidden="1" w:unhideWhenUsed="1"/>
-    <w:lsdException w:name="index 8" w:semiHidden="1" w:unhideWhenUsed="1"/>
-    <w:lsdException w:name="index 9" w:semiHidden="1" w:unhideWhenUsed="1"/>
-    <w:lsdException w:name="toc 1" w:semiHidden="1" w:uiPriority="39" w:unhideWhenUsed="1"/>
-    <w:lsdException w:name="toc 2" w:semiHidden="1" w:uiPriority="39" w:unhideWhenUsed="1"/>
-    <w:lsdException w:name="toc 3" w:semiHidden="1" w:uiPriority="39" w:unhideWhenUsed="1"/>
-    <w:lsdException w:name="toc 4" w:semiHidden="1" w:uiPriority="39" w:unhideWhenUsed="1"/>
-    <w:lsdException w:name="toc 5" w:semiHidden="1" w:uiPriority="39" w:unhideWhenUsed="1"/>
-    <w:lsdException w:name="toc 6" w:semiHidden="1" w:uiPriority="39" w:unhideWhenUsed="1"/>
-    <w:lsdException w:name="toc 7" w:semiHidden="1" w:uiPriority="39" w:unhideWhenUsed="1"/>
-    <w:lsdException w:name="toc 8" w:semiHidden="1" w:uiPriority="39" w:unhideWhenUsed="1"/>
-    <w:lsdException w:name="toc 9" w:semiHidden="1" w:uiPriority="39" w:unhideWhenUsed="1"/>
-    <w:lsdException w:name="Normal Indent" w:semiHidden="1" w:unhideWhenUsed="1"/>
-    <w:lsdException w:name="footnote text" w:semiHidden="1" w:unhideWhenUsed="1"/>
-    <w:lsdException w:name="annotation text" w:semiHidden="1" w:unhideWhenUsed="1"/>
-    <w:lsdException w:name="header" w:semiHidden="1" w:unhideWhenUsed="1"/>
-    <w:lsdException w:name="footer" w:semiHidden="1" w:unhideWhenUsed="1"/>
-    <w:lsdException w:name="index heading" w:semiHidden="1" w:unhideWhenUsed="1"/>
-    <w:lsdException w:name="caption" w:semiHidden="1" w:uiPriority="35" w:unhideWhenUsed="1" w:qFormat="1"/>
-    <w:lsdException w:name="table of figures" w:semiHidden="1" w:unhideWhenUsed="1"/>
-    <w:lsdException w:name="envelope address" w:semiHidden="1" w:unhideWhenUsed="1"/>
-    <w:lsdException w:name="envelope return" w:semiHidden="1" w:unhideWhenUsed="1"/>
-    <w:lsdException w:name="footnote reference" w:semiHidden="1" w:unhideWhenUsed="1"/>
-    <w:lsdException w:name="annotation reference" w:semiHidden="1" w:unhideWhenUsed="1"/>
-    <w:lsdException w:name="line number" w:semiHidden="1" w:unhideWhenUsed="1"/>
-    <w:lsdException w:name="page number" w:semiHidden="1" w:unhideWhenUsed="1"/>
-    <w:lsdException w:name="endnote reference" w:semiHidden="1" w:unhideWhenUsed="1"/>
-    <w:lsdException w:name="endnote text" w:semiHidden="1" w:unhideWhenUsed="1"/>
-    <w:lsdException w:name="table of authorities" w:semiHidden="1" w:unhideWhenUsed="1"/>
-    <w:lsdException w:name="macro" w:semiHidden="1" w:unhideWhenUsed="1"/>
-    <w:lsdException w:name="toa heading" w:semiHidden="1" w:unhideWhenUsed="1"/>
-    <w:lsdException w:name="List" w:semiHidden="1" w:unhideWhenUsed="1"/>
-    <w:lsdException w:name="List Bullet" w:semiHidden="1" w:unhideWhenUsed="1"/>
-    <w:lsdException w:name="List Number" w:semiHidden="1" w:unhideWhenUsed="1"/>
-    <w:lsdException w:name="List 2" w:semiHidden="1" w:unhideWhenUsed="1"/>
-    <w:lsdException w:name="List 3" w:semiHidden="1" w:unhideWhenUsed="1"/>
-    <w:lsdException w:name="List 4" w:semiHidden="1" w:unhideWhenUsed="1"/>
-    <w:lsdException w:name="List 5" w:semiHidden="1" w:unhideWhenUsed="1"/>
-    <w:lsdException w:name="List Bullet 2" w:semiHidden="1" w:unhideWhenUsed="1"/>
-    <w:lsdException w:name="List Bullet 3" w:semiHidden="1" w:unhideWhenUsed="1"/>
-    <w:lsdException w:name="List Bullet 4" w:semiHidden="1" w:unhideWhenUsed="1"/>
-    <w:lsdException w:name="List Bullet 5" w:semiHidden="1" w:unhideWhenUsed="1"/>
-    <w:lsdException w:name="List Number 2" w:semiHidden="1" w:unhideWhenUsed="1"/>
-    <w:lsdException w:name="List Number 3" w:semiHidden="1" w:unhideWhenUsed="1"/>
-    <w:lsdException w:name="List Number 4" w:semiHidden="1" w:unhideWhenUsed="1"/>
-    <w:lsdException w:name="List Number 5" w:semiHidden="1" w:unhideWhenUsed="1"/>
-    <w:lsdException w:name="Title" w:uiPriority="10" w:qFormat="1"/>
-    <w:lsdException w:name="Closing" w:semiHidden="1" w:unhideWhenUsed="1"/>
-    <w:lsdException w:name="Signature" w:semiHidden="1" w:unhideWhenUsed="1"/>
-    <w:lsdException w:name="Default Paragraph Font" w:semiHidden="1" w:uiPriority="1" w:unhideWhenUsed="1"/>
-    <w:lsdException w:name="Body Text" w:semiHidden="1" w:unhideWhenUsed="1"/>
-    <w:lsdException w:name="Body Text Indent" w:semiHidden="1" w:unhideWhenUsed="1"/>
-    <w:lsdException w:name="List Continue" w:semiHidden="1" w:unhideWhenUsed="1"/>
-    <w:lsdException w:name="List Continue 2" w:semiHidden="1" w:unhideWhenUsed="1"/>
-    <w:lsdException w:name="List Continue 3" w:semiHidden="1" w:unhideWhenUsed="1"/>
-    <w:lsdException w:name="List Continue 4" w:semiHidden="1" w:unhideWhenUsed="1"/>
-    <w:lsdException w:name="List Continue 5" w:semiHidden="1" w:unhideWhenUsed="1"/>
-    <w:lsdException w:name="Message Header" w:semiHidden="1" w:unhideWhenUsed="1"/>
-    <w:lsdException w:name="Subtitle" w:uiPriority="11" w:qFormat="1"/>
-    <w:lsdException w:name="Salutation" w:semiHidden="1" w:unhideWhenUsed="1"/>
-    <w:lsdException w:name="Date" w:semiHidden="1" w:unhideWhenUsed="1"/>
-    <w:lsdException w:name="Body Text First Indent" w:semiHidden="1" w:unhideWhenUsed="1"/>
-    <w:lsdException w:name="Body Text First Indent 2" w:semiHidden="1" w:unhideWhenUsed="1"/>
-    <w:lsdException w:name="Note Heading" w:semiHidden="1" w:unhideWhenUsed="1"/>
-    <w:lsdException w:name="Body Text 2" w:semiHidden="1" w:unhideWhenUsed="1"/>
-    <w:lsdException w:name="Body Text 3" w:semiHidden="1" w:unhideWhenUsed="1"/>
-    <w:lsdException w:name="Body Text Indent 2" w:semiHidden="1" w:unhideWhenUsed="1"/>
-    <w:lsdException w:name="Body Text Indent 3" w:semiHidden="1" w:unhideWhenUsed="1"/>
-    <w:lsdException w:name="Block Text" w:semiHidden="1" w:unhideWhenUsed="1"/>
-    <w:lsdException w:name="Hyperlink" w:semiHidden="1" w:unhideWhenUsed="1"/>
-    <w:lsdException w:name="FollowedHyperlink" w:semiHidden="1" w:unhideWhenUsed="1"/>
-    <w:lsdException w:name="Strong" w:uiPriority="22" w:qFormat="1"/>
-    <w:lsdException w:name="Emphasis" w:uiPriority="20" w:qFormat="1"/>
-    <w:lsdException w:name="Document Map" w:semiHidden="1" w:unhideWhenUsed="1"/>
-    <w:lsdException w:name="Plain Text" w:semiHidden="1" w:unhideWhenUsed="1"/>
-    <w:lsdException w:name="E-mail Signature" w:semiHidden="1" w:unhideWhenUsed="1"/>
-    <w:lsdException w:name="HTML Top of Form" w:semiHidden="1" w:unhideWhenUsed="1"/>
-    <w:lsdException w:name="HTML Bottom of Form" w:semiHidden="1" w:unhideWhenUsed="1"/>
-    <w:lsdException w:name="Normal (Web)" w:semiHidden="1" w:unhideWhenUsed="1"/>
-    <w:lsdException w:name="HTML Acronym" w:semiHidden="1" w:unhideWhenUsed="1"/>
-    <w:lsdException w:name="HTML Address" w:semiHidden="1" w:unhideWhenUsed="1"/>
-    <w:lsdException w:name="HTML Cite" w:semiHidden="1" w:unhideWhenUsed="1"/>
-    <w:lsdException w:name="HTML Code" w:semiHidden="1" w:unhideWhenUsed="1"/>
-    <w:lsdException w:name="HTML Definition" w:semiHidden="1" w:unhideWhenUsed="1"/>
-    <w:lsdException w:name="HTML Keyboard" w:semiHidden="1" w:unhideWhenUsed="1"/>
-    <w:lsdException w:name="HTML Preformatted" w:semiHidden="1" w:unhideWhenUsed="1"/>
-    <w:lsdException w:name="HTML Sample" w:semiHidden="1" w:unhideWhenUsed="1"/>
-    <w:lsdException w:name="HTML Typewriter" w:semiHidden="1" w:unhideWhenUsed="1"/>
-    <w:lsdException w:name="HTML Variable" w:semiHidden="1" w:unhideWhenUsed="1"/>
-    <w:lsdException w:name="Normal Table" w:semiHidden="1" w:unhideWhenUsed="1"/>
-    <w:lsdException w:name="annotation subject" w:semiHidden="1" w:unhideWhenUsed="1"/>
-    <w:lsdException w:name="No List" w:semiHidden="1" w:unhideWhenUsed="1"/>
-    <w:lsdException w:name="Outline List 1" w:semiHidden="1" w:unhideWhenUsed="1"/>
-    <w:lsdException w:name="Outline List 2" w:semiHidden="1" w:unhideWhenUsed="1"/>
-    <w:lsdException w:name="Outline List 3" w:semiHidden="1" w:unhideWhenUsed="1"/>
-    <w:lsdException w:name="Table Simple 1" w:semiHidden="1" w:unhideWhenUsed="1"/>
-    <w:lsdException w:name="Table Simple 2" w:semiHidden="1" w:unhideWhenUsed="1"/>
-    <w:lsdException w:name="Table Simple 3" w:semiHidden="1" w:unhideWhenUsed="1"/>
-    <w:lsdException w:name="Table Classic 1" w:semiHidden="1" w:unhideWhenUsed="1"/>
-    <w:lsdException w:name="Table Classic 2" w:semiHidden="1" w:unhideWhenUsed="1"/>
-    <w:lsdException w:name="Table Classic 3" w:semiHidden="1" w:unhideWhenUsed="1"/>
-    <w:lsdException w:name="Table Classic 4" w:semiHidden="1" w:unhideWhenUsed="1"/>
-    <w:lsdException w:name="Table Colorful 1" w:semiHidden="1" w:unhideWhenUsed="1"/>
-    <w:lsdException w:name="Table Colorful 2" w:semiHidden="1" w:unhideWhenUsed="1"/>
-    <w:lsdException w:name="Table Colorful 3" w:semiHidden="1" w:unhideWhenUsed="1"/>
-    <w:lsdException w:name="Table Columns 1" w:semiHidden="1" w:unhideWhenUsed="1"/>
-    <w:lsdException w:name="Table Columns 2" w:semiHidden="1" w:unhideWhenUsed="1"/>
-    <w:lsdException w:name="Table Columns 3" w:semiHidden="1" w:unhideWhenUsed="1"/>
-    <w:lsdException w:name="Table Columns 4" w:semiHidden="1" w:unhideWhenUsed="1"/>
-    <w:lsdException w:name="Table Columns 5" w:semiHidden="1" w:unhideWhenUsed="1"/>
-    <w:lsdException w:name="Table Grid 1" w:semiHidden="1" w:unhideWhenUsed="1"/>
-    <w:lsdException w:name="Table Grid 2" w:semiHidden="1" w:unhideWhenUsed="1"/>
-    <w:lsdException w:name="Table Grid 3" w:semiHidden="1" w:unhideWhenUsed="1"/>
-    <w:lsdException w:name="Table Grid 4" w:semiHidden="1" w:unhideWhenUsed="1"/>
-    <w:lsdException w:name="Table Grid 5" w:semiHidden="1" w:unhideWhenUsed="1"/>
-    <w:lsdException w:name="Table Grid 6" w:semiHidden="1" w:unhideWhenUsed="1"/>
-    <w:lsdException w:name="Table Grid 7" w:semiHidden="1" w:unhideWhenUsed="1"/>
-    <w:lsdException w:name="Table Grid 8" w:semiHidden="1" w:unhideWhenUsed="1"/>
-    <w:lsdException w:name="Table List 1" w:semiHidden="1" w:unhideWhenUsed="1"/>
-    <w:lsdException w:name="Table List 2" w:semiHidden="1" w:unhideWhenUsed="1"/>
-    <w:lsdException w:name="Table List 3" w:semiHidden="1" w:unhideWhenUsed="1"/>
-    <w:lsdException w:name="Table List 4" w:semiHidden="1" w:unhideWhenUsed="1"/>
-    <w:lsdException w:name="Table List 5" w:semiHidden="1" w:unhideWhenUsed="1"/>
-    <w:lsdException w:name="Table List 6" w:semiHidden="1" w:unhideWhenUsed="1"/>
-    <w:lsdException w:name="Table List 7" w:semiHidden="1" w:unhideWhenUsed="1"/>
-    <w:lsdException w:name="Table List 8" w:semiHidden="1" w:unhideWhenUsed="1"/>
-    <w:lsdException w:name="Table 3D effects 1" w:semiHidden="1" w:unhideWhenUsed="1"/>
-    <w:lsdException w:name="Table 3D effects 2" w:semiHidden="1" w:unhideWhenUsed="1"/>
-    <w:lsdException w:name="Table 3D effects 3" w:semiHidden="1" w:unhideWhenUsed="1"/>
-    <w:lsdException w:name="Table Contemporary" w:semiHidden="1" w:unhideWhenUsed="1"/>
-    <w:lsdException w:name="Table Elegant" w:semiHidden="1" w:unhideWhenUsed="1"/>
-    <w:lsdException w:name="Table Professional" w:semiHidden="1" w:unhideWhenUsed="1"/>
-    <w:lsdException w:name="Table Subtle 1" w:semiHidden="1" w:unhideWhenUsed="1"/>
-    <w:lsdException w:name="Table Subtle 2" w:semiHidden="1" w:unhideWhenUsed="1"/>
-    <w:lsdException w:name="Table Web 1" w:semiHidden="1" w:unhideWhenUsed="1"/>
-    <w:lsdException w:name="Table Web 2" w:semiHidden="1" w:unhideWhenUsed="1"/>
-    <w:lsdException w:name="Table Web 3" w:semiHidden="1" w:unhideWhenUsed="1"/>
-    <w:lsdException w:name="Balloon Text" w:semiHidden="1" w:unhideWhenUsed="1"/>
-    <w:lsdException w:name="Table Grid" w:uiPriority="59"/>
-    <w:lsdException w:name="Table Theme" w:semiHidden="1" w:unhideWhenUsed="1"/>
-    <w:lsdException w:name="Placeholder Text" w:semiHidden="1"/>
-    <w:lsdException w:name="No Spacing" w:uiPriority="1" w:qFormat="1"/>
-    <w:lsdException w:name="Light Shading" w:uiPriority="60"/>
-    <w:lsdException w:name="Light List" w:uiPriority="61"/>
-    <w:lsdException w:name="Light Grid" w:uiPriority="62"/>
-    <w:lsdException w:name="Medium Shading 1" w:uiPriority="63"/>
-    <w:lsdException w:name="Medium Shading 2" w:uiPriority="64"/>
-    <w:lsdException w:name="Medium List 1" w:uiPriority="65"/>
-    <w:lsdException w:name="Medium List 2" w:uiPriority="66"/>
-    <w:lsdException w:name="Medium Grid 1" w:uiPriority="67"/>
-    <w:lsdException w:name="Medium Grid 2" w:uiPriority="68"/>
-    <w:lsdException w:name="Medium Grid 3" w:uiPriority="69"/>
-    <w:lsdException w:name="Dark List" w:uiPriority="70"/>
-    <w:lsdException w:name="Colorful Shading" w:uiPriority="71"/>
-    <w:lsdException w:name="Colorful List" w:uiPriority="72"/>
-    <w:lsdException w:name="Colorful Grid" w:uiPriority="73"/>
-    <w:lsdException w:name="Light Shading Accent 1" w:uiPriority="60"/>
-    <w:lsdException w:name="Light List Accent 1" w:uiPriority="61"/>
-    <w:lsdException w:name="Light Grid Accent 1" w:uiPriority="62"/>
-    <w:lsdException w:name="Medium Shading 1 Accent 1" w:uiPriority="63"/>
-    <w:lsdException w:name="Medium Shading 2 Accent 1" w:uiPriority="64"/>
-    <w:lsdException w:name="Medium List 1 Accent 1" w:uiPriority="65"/>
-    <w:lsdException w:name="Revision" w:semiHidden="1"/>
-    <w:lsdException w:name="List Paragraph" w:uiPriority="34" w:qFormat="1"/>
-    <w:lsdException w:name="Quote" w:uiPriority="29" w:qFormat="1"/>
-    <w:lsdException w:name="Intense Quote" w:uiPriority="30" w:qFormat="1"/>
-    <w:lsdException w:name="Medium List 2 Accent 1" w:uiPriority="66"/>
-    <w:lsdException w:name="Medium Grid 1 Accent 1" w:uiPriority="67"/>
-    <w:lsdException w:name="Medium Grid 2 Accent 1" w:uiPriority="68"/>
-    <w:lsdException w:name="Medium Grid 3 Accent 1" w:uiPriority="69"/>
-    <w:lsdException w:name="Dark List Accent 1" w:uiPriority="70"/>
-    <w:lsdException w:name="Colorful Shading Accent 1" w:uiPriority="71"/>
-    <w:lsdException w:name="Colorful List Accent 1" w:uiPriority="72"/>
-    <w:lsdException w:name="Colorful Grid Accent 1" w:uiPriority="73"/>
-    <w:lsdException w:name="Light Shading Accent 2" w:uiPriority="60"/>
-    <w:lsdException w:name="Light List Accent 2" w:uiPriority="61"/>
-    <w:lsdException w:name="Light Grid Accent 2" w:uiPriority="62"/>
-    <w:lsdException w:name="Medium Shading 1 Accent 2" w:uiPriority="63"/>
-    <w:lsdException w:name="Medium Shading 2 Accent 2" w:uiPriority="64"/>
-    <w:lsdException w:name="Medium List 1 Accent 2" w:uiPriority="65"/>
-    <w:lsdException w:name="Medium List 2 Accent 2" w:uiPriority="66"/>
-    <w:lsdException w:name="Medium Grid 1 Accent 2" w:uiPriority="67"/>
-    <w:lsdException w:name="Medium Grid 2 Accent 2" w:uiPriority="68"/>
-    <w:lsdException w:name="Medium Grid 3 Accent 2" w:uiPriority="69"/>
-    <w:lsdException w:name="Dark List Accent 2" w:uiPriority="70"/>
-    <w:lsdException w:name="Colorful Shading Accent 2" w:uiPriority="71"/>
-    <w:lsdException w:name="Colorful List Accent 2" w:uiPriority="72"/>
-    <w:lsdException w:name="Colorful Grid Accent 2" w:uiPriority="73"/>
-    <w:lsdException w:name="Light Shading Accent 3" w:uiPriority="60"/>
-    <w:lsdException w:name="Light List Accent 3" w:uiPriority="61"/>
-    <w:lsdException w:name="Light Grid Accent 3" w:uiPriority="62"/>
-    <w:lsdException w:name="Medium Shading 1 Accent 3" w:uiPriority="63"/>
-    <w:lsdException w:name="Medium Shading 2 Accent 3" w:uiPriority="64"/>
-    <w:lsdException w:name="Medium List 1 Accent 3" w:uiPriority="65"/>
-    <w:lsdException w:name="Medium List 2 Accent 3" w:uiPriority="66"/>
-    <w:lsdException w:name="Medium Grid 1 Accent 3" w:uiPriority="67"/>
-    <w:lsdException w:name="Medium Grid 2 Accent 3" w:uiPriority="68"/>
-    <w:lsdException w:name="Medium Grid 3 Accent 3" w:uiPriority="69"/>
-    <w:lsdException w:name="Dark List Accent 3" w:uiPriority="70"/>
-    <w:lsdException w:name="Colorful Shading Accent 3" w:uiPriority="71"/>
-    <w:lsdException w:name="Colorful List Accent 3" w:uiPriority="72"/>
-    <w:lsdException w:name="Colorful Grid Accent 3" w:uiPriority="73"/>
-    <w:lsdException w:name="Light Shading Accent 4" w:uiPriority="60"/>
-    <w:lsdException w:name="Light List Accent 4" w:uiPriority="61"/>
-    <w:lsdException w:name="Light Grid Accent 4" w:uiPriority="62"/>
-    <w:lsdException w:name="Medium Shading 1 Accent 4" w:uiPriority="63"/>
-    <w:lsdException w:name="Medium Shading 2 Accent 4" w:uiPriority="64"/>
-    <w:lsdException w:name="Medium List 1 Accent 4" w:uiPriority="65"/>
-    <w:lsdException w:name="Medium List 2 Accent 4" w:uiPriority="66"/>
-    <w:lsdException w:name="Medium Grid 1 Accent 4" w:uiPriority="67"/>
-    <w:lsdException w:name="Medium Grid 2 Accent 4" w:uiPriority="68"/>
-    <w:lsdException w:name="Medium Grid 3 Accent 4" w:uiPriority="69"/>
-    <w:lsdException w:name="Dark List Accent 4" w:uiPriority="70"/>
-    <w:lsdException w:name="Colorful Shading Accent 4" w:uiPriority="71"/>
-    <w:lsdException w:name="Colorful List Accent 4" w:uiPriority="72"/>
-    <w:lsdException w:name="Colorful Grid Accent 4" w:uiPriority="73"/>
-    <w:lsdException w:name="Light Shading Accent 5" w:uiPriority="60"/>
-    <w:lsdException w:name="Light List Accent 5" w:uiPriority="61"/>
-    <w:lsdException w:name="Light Grid Accent 5" w:uiPriority="62"/>
-    <w:lsdException w:name="Medium Shading 1 Accent 5" w:uiPriority="63"/>
-    <w:lsdException w:name="Medium Shading 2 Accent 5" w:uiPriority="64"/>
-    <w:lsdException w:name="Medium List 1 Accent 5" w:uiPriority="65"/>
-    <w:lsdException w:name="Medium List 2 Accent 5" w:uiPriority="66"/>
-    <w:lsdException w:name="Medium Grid 1 Accent 5" w:uiPriority="67"/>
-    <w:lsdException w:name="Medium Grid 2 Accent 5" w:uiPriority="68"/>
-    <w:lsdException w:name="Medium Grid 3 Accent 5" w:uiPriority="69"/>
-    <w:lsdException w:name="Dark List Accent 5" w:uiPriority="70"/>
-    <w:lsdException w:name="Colorful Shading Accent 5" w:uiPriority="71"/>
-    <w:lsdException w:name="Colorful List Accent 5" w:uiPriority="72"/>
-    <w:lsdException w:name="Colorful Grid Accent 5" w:uiPriority="73"/>
-    <w:lsdException w:name="Light Shading Accent 6" w:uiPriority="60"/>
-    <w:lsdException w:name="Light List Accent 6" w:uiPriority="61"/>
-    <w:lsdException w:name="Light Grid Accent 6" w:uiPriority="62"/>
-    <w:lsdException w:name="Medium Shading 1 Accent 6" w:uiPriority="63"/>
-    <w:lsdException w:name="Medium Shading 2 Accent 6" w:uiPriority="64"/>
-    <w:lsdException w:name="Medium List 1 Accent 6" w:uiPriority="65"/>
-    <w:lsdException w:name="Medium List 2 Accent 6" w:uiPriority="66"/>
-    <w:lsdException w:name="Medium Grid 1 Accent 6" w:uiPriority="67"/>
-    <w:lsdException w:name="Medium Grid 2 Accent 6" w:uiPriority="68"/>
-    <w:lsdException w:name="Medium Grid 3 Accent 6" w:uiPriority="69"/>
-    <w:lsdException w:name="Dark List Accent 6" w:uiPriority="70"/>
-    <w:lsdException w:name="Colorful Shading Accent 6" w:uiPriority="71"/>
-    <w:lsdException w:name="Colorful List Accent 6" w:uiPriority="72"/>
-    <w:lsdException w:name="Colorful Grid Accent 6" w:uiPriority="73"/>
-    <w:lsdException w:name="Subtle Emphasis" w:uiPriority="19" w:qFormat="1"/>
-    <w:lsdException w:name="Intense Emphasis" w:uiPriority="21" w:qFormat="1"/>
-    <w:lsdException w:name="Subtle Reference" w:uiPriority="31" w:qFormat="1"/>
-    <w:lsdException w:name="Intense Reference" w:uiPriority="32" w:qFormat="1"/>
-    <w:lsdException w:name="Book Title" w:uiPriority="33" w:qFormat="1"/>
-    <w:lsdException w:name="Bibliography" w:semiHidden="1" w:uiPriority="37" w:unhideWhenUsed="1"/>
-    <w:lsdException w:name="TOC Heading" w:semiHidden="1" w:uiPriority="39" w:unhideWhenUsed="1" w:qFormat="1"/>
-    <w:lsdException w:name="Plain Table 1" w:uiPriority="41"/>
-    <w:lsdException w:name="Plain Table 2" w:uiPriority="42"/>
-    <w:lsdException w:name="Plain Table 3" w:uiPriority="43"/>
-    <w:lsdException w:name="Plain Table 4" w:uiPriority="44"/>
-    <w:lsdException w:name="Plain Table 5" w:uiPriority="45"/>
-    <w:lsdException w:name="Grid Table Light" w:uiPriority="40"/>
-    <w:lsdException w:name="Grid Table 1 Light" w:uiPriority="46"/>
-    <w:lsdException w:name="Grid Table 2" w:uiPriority="47"/>
-    <w:lsdException w:name="Grid Table 3" w:uiPriority="48"/>
-    <w:lsdException w:name="Grid Table 4" w:uiPriority="49"/>
-    <w:lsdException w:name="Grid Table 5 Dark" w:uiPriority="50"/>
-    <w:lsdException w:name="Grid Table 6 Colorful" w:uiPriority="51"/>
-    <w:lsdException w:name="Grid Table 7 Colorful" w:uiPriority="52"/>
-    <w:lsdException w:name="Grid Table 1 Light Accent 1" w:uiPriority="46"/>
-    <w:lsdException w:name="Grid Table 2 Accent 1" w:uiPriority="47"/>
-    <w:lsdException w:name="Grid Table 3 Accent 1" w:uiPriority="48"/>
-    <w:lsdException w:name="Grid Table 4 Accent 1" w:uiPriority="49"/>
-    <w:lsdException w:name="Grid Table 5 Dark Accent 1" w:uiPriority="50"/>
-    <w:lsdException w:name="Grid Table 6 Colorful Accent 1" w:uiPriority="51"/>
-    <w:lsdException w:name="Grid Table 7 Colorful Accent 1" w:uiPriority="52"/>
-    <w:lsdException w:name="Grid Table 1 Light Accent 2" w:uiPriority="46"/>
-    <w:lsdException w:name="Grid Table 2 Accent 2" w:uiPriority="47"/>
-    <w:lsdException w:name="Grid Table 3 Accent 2" w:uiPriority="48"/>
-    <w:lsdException w:name="Grid Table 4 Accent 2" w:uiPriority="49"/>
-    <w:lsdException w:name="Grid Table 5 Dark Accent 2" w:uiPriority="50"/>
-    <w:lsdException w:name="Grid Table 6 Colorful Accent 2" w:uiPriority="51"/>
-    <w:lsdException w:name="Grid Table 7 Colorful Accent 2" w:uiPriority="52"/>
-    <w:lsdException w:name="Grid Table 1 Light Accent 3" w:uiPriority="46"/>
-    <w:lsdException w:name="Grid Table 2 Accent 3" w:uiPriority="47"/>
-    <w:lsdException w:name="Grid Table 3 Accent 3" w:uiPriority="48"/>
-    <w:lsdException w:name="Grid Table 4 Accent 3" w:uiPriority="49"/>
-    <w:lsdException w:name="Grid Table 5 Dark Accent 3" w:uiPriority="50"/>
-    <w:lsdException w:name="Grid Table 6 Colorful Accent 3" w:uiPriority="51"/>
-    <w:lsdException w:name="Grid Table 7 Colorful Accent 3" w:uiPriority="52"/>
-    <w:lsdException w:name="Grid Table 1 Light Accent 4" w:uiPriority="46"/>
-    <w:lsdException w:name="Grid Table 2 Accent 4" w:uiPriority="47"/>
-    <w:lsdException w:name="Grid Table 3 Accent 4" w:uiPriority="48"/>
-    <w:lsdException w:name="Grid Table 4 Accent 4" w:uiPriority="49"/>
-    <w:lsdException w:name="Grid Table 5 Dark Accent 4" w:uiPriority="50"/>
-    <w:lsdException w:name="Grid Table 6 Colorful Accent 4" w:uiPriority="51"/>
-    <w:lsdException w:name="Grid Table 7 Colorful Accent 4" w:uiPriority="52"/>
-    <w:lsdException w:name="Grid Table 1 Light Accent 5" w:uiPriority="46"/>
-    <w:lsdException w:name="Grid Table 2 Accent 5" w:uiPriority="47"/>
-    <w:lsdException w:name="Grid Table 3 Accent 5" w:uiPriority="48"/>
-    <w:lsdException w:name="Grid Table 4 Accent 5" w:uiPriority="49"/>
-    <w:lsdException w:name="Grid Table 5 Dark Accent 5" w:uiPriority="50"/>
-    <w:lsdException w:name="Grid Table 6 Colorful Accent 5" w:uiPriority="51"/>
-    <w:lsdException w:name="Grid Table 7 Colorful Accent 5" w:uiPriority="52"/>
-    <w:lsdException w:name="Grid Table 1 Light Accent 6" w:uiPriority="46"/>
-    <w:lsdException w:name="Grid Table 2 Accent 6" w:uiPriority="47"/>
-    <w:lsdException w:name="Grid Table 3 Accent 6" w:uiPriority="48"/>
-    <w:lsdException w:name="Grid Table 4 Accent 6" w:uiPriority="49"/>
-    <w:lsdException w:name="Grid Table 5 Dark Accent 6" w:uiPriority="50"/>
-    <w:lsdException w:name="Grid Table 6 Colorful Accent 6" w:uiPriority="51"/>
-    <w:lsdException w:name="Grid Table 7 Colorful Accent 6" w:uiPriority="52"/>
-    <w:lsdException w:name="List Table 1 Light" w:uiPriority="46"/>
-    <w:lsdException w:name="List Table 2" w:uiPriority="47"/>
-    <w:lsdException w:name="List Table 3" w:uiPriority="48"/>
-    <w:lsdException w:name="List Table 4" w:uiPriority="49"/>
-    <w:lsdException w:name="List Table 5 Dark" w:uiPriority="50"/>
-    <w:lsdException w:name="List Table 6 Colorful" w:uiPriority="51"/>
-    <w:lsdException w:name="List Table 7 Colorful" w:uiPriority="52"/>
-    <w:lsdException w:name="List Table 1 Light Accent 1" w:uiPriority="46"/>
-    <w:lsdException w:name="List Table 2 Accent 1" w:uiPriority="47"/>
-    <w:lsdException w:name="List Table 3 Accent 1" w:uiPriority="48"/>
-    <w:lsdException w:name="List Table 4 Accent 1" w:uiPriority="49"/>
-    <w:lsdException w:name="List Table 5 Dark Accent 1" w:uiPriority="50"/>
-    <w:lsdException w:name="List Table 6 Colorful Accent 1" w:uiPriority="51"/>
-    <w:lsdException w:name="List Table 7 Colorful Accent 1" w:uiPriority="52"/>
-    <w:lsdException w:name="List Table 1 Light Accent 2" w:uiPriority="46"/>
-    <w:lsdException w:name="List Table 2 Accent 2" w:uiPriority="47"/>
-    <w:lsdException w:name="List Table 3 Accent 2" w:uiPriority="48"/>
-    <w:lsdException w:name="List Table 4 Accent 2" w:uiPriority="49"/>
-    <w:lsdException w:name="List Table 5 Dark Accent 2" w:uiPriority="50"/>
-    <w:lsdException w:name="List Table 6 Colorful Accent 2" w:uiPriority="51"/>
-    <w:lsdException w:name="List Table 7 Colorful Accent 2" w:uiPriority="52"/>
-    <w:lsdException w:name="List Table 1 Light Accent 3" w:uiPriority="46"/>
-    <w:lsdException w:name="List Table 2 Accent 3" w:uiPriority="47"/>
-    <w:lsdException w:name="List Table 3 Accent 3" w:uiPriority="48"/>
-    <w:lsdException w:name="List Table 4 Accent 3" w:uiPriority="49"/>
-    <w:lsdException w:name="List Table 5 Dark Accent 3" w:uiPriority="50"/>
-    <w:lsdException w:name="List Table 6 Colorful Accent 3" w:uiPriority="51"/>
-    <w:lsdException w:name="List Table 7 Colorful Accent 3" w:uiPriority="52"/>
-    <w:lsdException w:name="List Table 1 Light Accent 4" w:uiPriority="46"/>
-    <w:lsdException w:name="List Table 2 Accent 4" w:uiPriority="47"/>
-    <w:lsdException w:name="List Table 3 Accent 4" w:uiPriority="48"/>
-    <w:lsdException w:name="List Table 4 Accent 4" w:uiPriority="49"/>
-    <w:lsdException w:name="List Table 5 Dark Accent 4" w:uiPriority="50"/>
-    <w:lsdException w:name="List Table 6 Colorful Accent 4" w:uiPriority="51"/>
-    <w:lsdException w:name="List Table 7 Colorful Accent 4" w:uiPriority="52"/>
-    <w:lsdException w:name="List Table 1 Light Accent 5" w:uiPriority="46"/>
-    <w:lsdException w:name="List Table 2 Accent 5" w:uiPriority="47"/>
-    <w:lsdException w:name="List Table 3 Accent 5" w:uiPriority="48"/>
-    <w:lsdException w:name="List Table 4 Accent 5" w:uiPriority="49"/>
-    <w:lsdException w:name="List Table 5 Dark Accent 5" w:uiPriority="50"/>
-    <w:lsdException w:name="List Table 6 Colorful Accent 5" w:uiPriority="51"/>
-    <w:lsdException w:name="List Table 7 Colorful Accent 5" w:uiPriority="52"/>
-    <w:lsdException w:name="List Table 1 Light Accent 6" w:uiPriority="46"/>
-    <w:lsdException w:name="List Table 2 Accent 6" w:uiPriority="47"/>
-    <w:lsdException w:name="List Table 3 Accent 6" w:uiPriority="48"/>
-    <w:lsdException w:name="List Table 4 Accent 6" w:uiPriority="49"/>
-    <w:lsdException w:name="List Table 5 Dark Accent 6" w:uiPriority="50"/>
-    <w:lsdException w:name="List Table 6 Colorful Accent 6" w:uiPriority="51"/>
-    <w:lsdException w:name="List Table 7 Colorful Accent 6" w:uiPriority="52"/>
+  <w:latentStyles w:defLockedState="0" w:defUIPriority="99" w:defSemiHidden="1" w:defUnhideWhenUsed="1" w:defQFormat="0" w:count="267">
+    <w:lsdException w:name="Normal" w:semiHidden="0" w:uiPriority="0" w:unhideWhenUsed="0" w:qFormat="1"/>
+    <w:lsdException w:name="heading 1" w:semiHidden="0" w:uiPriority="9" w:unhideWhenUsed="0" w:qFormat="1"/>
+    <w:lsdException w:name="heading 2" w:uiPriority="9" w:qFormat="1"/>
+    <w:lsdException w:name="heading 3" w:uiPriority="9" w:qFormat="1"/>
+    <w:lsdException w:name="heading 4" w:uiPriority="9" w:qFormat="1"/>
+    <w:lsdException w:name="heading 5" w:uiPriority="9" w:qFormat="1"/>
+    <w:lsdException w:name="heading 6" w:uiPriority="9" w:qFormat="1"/>
+    <w:lsdException w:name="heading 7" w:uiPriority="9" w:qFormat="1"/>
+    <w:lsdException w:name="heading 8" w:uiPriority="9" w:qFormat="1"/>
+    <w:lsdException w:name="heading 9" w:uiPriority="9" w:qFormat="1"/>
+    <w:lsdException w:name="toc 1" w:uiPriority="39"/>
+    <w:lsdException w:name="toc 2" w:uiPriority="39"/>
+    <w:lsdException w:name="toc 3" w:uiPriority="39"/>
+    <w:lsdException w:name="toc 4" w:uiPriority="39"/>
+    <w:lsdException w:name="toc 5" w:uiPriority="39"/>
+    <w:lsdException w:name="toc 6" w:uiPriority="39"/>
+    <w:lsdException w:name="toc 7" w:uiPriority="39"/>
+    <w:lsdException w:name="toc 8" w:uiPriority="39"/>
+    <w:lsdException w:name="toc 9" w:uiPriority="39"/>
+    <w:lsdException w:name="caption" w:uiPriority="35" w:qFormat="1"/>
+    <w:lsdException w:name="Title" w:semiHidden="0" w:uiPriority="10" w:unhideWhenUsed="0" w:qFormat="1"/>
+    <w:lsdException w:name="Default Paragraph Font" w:uiPriority="1"/>
+    <w:lsdException w:name="Subtitle" w:semiHidden="0" w:uiPriority="11" w:unhideWhenUsed="0" w:qFormat="1"/>
+    <w:lsdException w:name="Strong" w:semiHidden="0" w:uiPriority="22" w:unhideWhenUsed="0" w:qFormat="1"/>
+    <w:lsdException w:name="Emphasis" w:semiHidden="0" w:uiPriority="20" w:unhideWhenUsed="0" w:qFormat="1"/>
+    <w:lsdException w:name="Table Grid" w:semiHidden="0" w:uiPriority="59" w:unhideWhenUsed="0"/>
+    <w:lsdException w:name="Placeholder Text" w:unhideWhenUsed="0"/>
+    <w:lsdException w:name="No Spacing" w:semiHidden="0" w:uiPriority="1" w:unhideWhenUsed="0" w:qFormat="1"/>
+    <w:lsdException w:name="Light Shading" w:semiHidden="0" w:uiPriority="60" w:unhideWhenUsed="0"/>
+    <w:lsdException w:name="Light List" w:semiHidden="0" w:uiPriority="61" w:unhideWhenUsed="0"/>
+    <w:lsdException w:name="Light Grid" w:semiHidden="0" w:uiPriority="62" w:unhideWhenUsed="0"/>
+    <w:lsdException w:name="Medium Shading 1" w:semiHidden="0" w:uiPriority="63" w:unhideWhenUsed="0"/>
+    <w:lsdException w:name="Medium Shading 2" w:semiHidden="0" w:uiPriority="64" w:unhideWhenUsed="0"/>
+    <w:lsdException w:name="Medium List 1" w:semiHidden="0" w:uiPriority="65" w:unhideWhenUsed="0"/>
+    <w:lsdException w:name="Medium List 2" w:semiHidden="0" w:uiPriority="66" w:unhideWhenUsed="0"/>
+    <w:lsdException w:name="Medium Grid 1" w:semiHidden="0" w:uiPriority="67" w:unhideWhenUsed="0"/>
+    <w:lsdException w:name="Medium Grid 2" w:semiHidden="0" w:uiPriority="68" w:unhideWhenUsed="0"/>
+    <w:lsdException w:name="Medium Grid 3" w:semiHidden="0" w:uiPriority="69" w:unhideWhenUsed="0"/>
+    <w:lsdException w:name="Dark List" w:semiHidden="0" w:uiPriority="70" w:unhideWhenUsed="0"/>
+    <w:lsdException w:name="Colorful Shading" w:semiHidden="0" w:uiPriority="71" w:unhideWhenUsed="0"/>
+    <w:lsdException w:name="Colorful List" w:semiHidden="0" w:uiPriority="72" w:unhideWhenUsed="0"/>
+    <w:lsdException w:name="Colorful Grid" w:semiHidden="0" w:uiPriority="73" w:unhideWhenUsed="0"/>
+    <w:lsdException w:name="Light Shading Accent 1" w:semiHidden="0" w:uiPriority="60" w:unhideWhenUsed="0"/>
+    <w:lsdException w:name="Light List Accent 1" w:semiHidden="0" w:uiPriority="61" w:unhideWhenUsed="0"/>
+    <w:lsdException w:name="Light Grid Accent 1" w:semiHidden="0" w:uiPriority="62" w:unhideWhenUsed="0"/>
+    <w:lsdException w:name="Medium Shading 1 Accent 1" w:semiHidden="0" w:uiPriority="63" w:unhideWhenUsed="0"/>
+    <w:lsdException w:name="Medium Shading 2 Accent 1" w:semiHidden="0" w:uiPriority="64" w:unhideWhenUsed="0"/>
+    <w:lsdException w:name="Medium List 1 Accent 1" w:semiHidden="0" w:uiPriority="65" w:unhideWhenUsed="0"/>
+    <w:lsdException w:name="Revision" w:unhideWhenUsed="0"/>
+    <w:lsdException w:name="List Paragraph" w:semiHidden="0" w:uiPriority="34" w:unhideWhenUsed="0" w:qFormat="1"/>
+    <w:lsdException w:name="Quote" w:semiHidden="0" w:uiPriority="29" w:unhideWhenUsed="0" w:qFormat="1"/>
+    <w:lsdException w:name="Intense Quote" w:semiHidden="0" w:uiPriority="30" w:unhideWhenUsed="0" w:qFormat="1"/>
+    <w:lsdException w:name="Medium List 2 Accent 1" w:semiHidden="0" w:uiPriority="66" w:unhideWhenUsed="0"/>
+    <w:lsdException w:name="Medium Grid 1 Accent 1" w:semiHidden="0" w:uiPriority="67" w:unhideWhenUsed="0"/>
+    <w:lsdException w:name="Medium Grid 2 Accent 1" w:semiHidden="0" w:uiPriority="68" w:unhideWhenUsed="0"/>
+    <w:lsdException w:name="Medium Grid 3 Accent 1" w:semiHidden="0" w:uiPriority="69" w:unhideWhenUsed="0"/>
+    <w:lsdException w:name="Dark List Accent 1" w:semiHidden="0" w:uiPriority="70" w:unhideWhenUsed="0"/>
+    <w:lsdException w:name="Colorful Shading Accent 1" w:semiHidden="0" w:uiPriority="71" w:unhideWhenUsed="0"/>
+    <w:lsdException w:name="Colorful List Accent 1" w:semiHidden="0" w:uiPriority="72" w:unhideWhenUsed="0"/>
+    <w:lsdException w:name="Colorful Grid Accent 1" w:semiHidden="0" w:uiPriority="73" w:unhideWhenUsed="0"/>
+    <w:lsdException w:name="Light Shading Accent 2" w:semiHidden="0" w:uiPriority="60" w:unhideWhenUsed="0"/>
+    <w:lsdException w:name="Light List Accent 2" w:semiHidden="0" w:uiPriority="61" w:unhideWhenUsed="0"/>
+    <w:lsdException w:name="Light Grid Accent 2" w:semiHidden="0" w:uiPriority="62" w:unhideWhenUsed="0"/>
+    <w:lsdException w:name="Medium Shading 1 Accent 2" w:semiHidden="0" w:uiPriority="63" w:unhideWhenUsed="0"/>
+    <w:lsdException w:name="Medium Shading 2 Accent 2" w:semiHidden="0" w:uiPriority="64" w:unhideWhenUsed="0"/>
+    <w:lsdException w:name="Medium List 1 Accent 2" w:semiHidden="0" w:uiPriority="65" w:unhideWhenUsed="0"/>
+    <w:lsdException w:name="Medium List 2 Accent 2" w:semiHidden="0" w:uiPriority="66" w:unhideWhenUsed="0"/>
+    <w:lsdException w:name="Medium Grid 1 Accent 2" w:semiHidden="0" w:uiPriority="67" w:unhideWhenUsed="0"/>
+    <w:lsdException w:name="Medium Grid 2 Accent 2" w:semiHidden="0" w:uiPriority="68" w:unhideWhenUsed="0"/>
+    <w:lsdException w:name="Medium Grid 3 Accent 2" w:semiHidden="0" w:uiPriority="69" w:unhideWhenUsed="0"/>
+    <w:lsdException w:name="Dark List Accent 2" w:semiHidden="0" w:uiPriority="70" w:unhideWhenUsed="0"/>
+    <w:lsdException w:name="Colorful Shading Accent 2" w:semiHidden="0" w:uiPriority="71" w:unhideWhenUsed="0"/>
+    <w:lsdException w:name="Colorful List Accent 2" w:semiHidden="0" w:uiPriority="72" w:unhideWhenUsed="0"/>
+    <w:lsdException w:name="Colorful Grid Accent 2" w:semiHidden="0" w:uiPriority="73" w:unhideWhenUsed="0"/>
+    <w:lsdException w:name="Light Shading Accent 3" w:semiHidden="0" w:uiPriority="60" w:unhideWhenUsed="0"/>
+    <w:lsdException w:name="Light List Accent 3" w:semiHidden="0" w:uiPriority="61" w:unhideWhenUsed="0"/>
+    <w:lsdException w:name="Light Grid Accent 3" w:semiHidden="0" w:uiPriority="62" w:unhideWhenUsed="0"/>
+    <w:lsdException w:name="Medium Shading 1 Accent 3" w:semiHidden="0" w:uiPriority="63" w:unhideWhenUsed="0"/>
+    <w:lsdException w:name="Medium Shading 2 Accent 3" w:semiHidden="0" w:uiPriority="64" w:unhideWhenUsed="0"/>
+    <w:lsdException w:name="Medium List 1 Accent 3" w:semiHidden="0" w:uiPriority="65" w:unhideWhenUsed="0"/>
+    <w:lsdException w:name="Medium List 2 Accent 3" w:semiHidden="0" w:uiPriority="66" w:unhideWhenUsed="0"/>
+    <w:lsdException w:name="Medium Grid 1 Accent 3" w:semiHidden="0" w:uiPriority="67" w:unhideWhenUsed="0"/>
+    <w:lsdException w:name="Medium Grid 2 Accent 3" w:semiHidden="0" w:uiPriority="68" w:unhideWhenUsed="0"/>
+    <w:lsdException w:name="Medium Grid 3 Accent 3" w:semiHidden="0" w:uiPriority="69" w:unhideWhenUsed="0"/>
+    <w:lsdException w:name="Dark List Accent 3" w:semiHidden="0" w:uiPriority="70" w:unhideWhenUsed="0"/>
+    <w:lsdException w:name="Colorful Shading Accent 3" w:semiHidden="0" w:uiPriority="71" w:unhideWhenUsed="0"/>
+    <w:lsdException w:name="Colorful List Accent 3" w:semiHidden="0" w:uiPriority="72" w:unhideWhenUsed="0"/>
+    <w:lsdException w:name="Colorful Grid Accent 3" w:semiHidden="0" w:uiPriority="73" w:unhideWhenUsed="0"/>
+    <w:lsdException w:name="Light Shading Accent 4" w:semiHidden="0" w:uiPriority="60" w:unhideWhenUsed="0"/>
+    <w:lsdException w:name="Light List Accent 4" w:semiHidden="0" w:uiPriority="61" w:unhideWhenUsed="0"/>
+    <w:lsdException w:name="Light Grid Accent 4" w:semiHidden="0" w:uiPriority="62" w:unhideWhenUsed="0"/>
+    <w:lsdException w:name="Medium Shading 1 Accent 4" w:semiHidden="0" w:uiPriority="63" w:unhideWhenUsed="0"/>
+    <w:lsdException w:name="Medium Shading 2 Accent 4" w:semiHidden="0" w:uiPriority="64" w:unhideWhenUsed="0"/>
+    <w:lsdException w:name="Medium List 1 Accent 4" w:semiHidden="0" w:uiPriority="65" w:unhideWhenUsed="0"/>
+    <w:lsdException w:name="Medium List 2 Accent 4" w:semiHidden="0" w:uiPriority="66" w:unhideWhenUsed="0"/>
+    <w:lsdException w:name="Medium Grid 1 Accent 4" w:semiHidden="0" w:uiPriority="67" w:unhideWhenUsed="0"/>
+    <w:lsdException w:name="Medium Grid 2 Accent 4" w:semiHidden="0" w:uiPriority="68" w:unhideWhenUsed="0"/>
+    <w:lsdException w:name="Medium Grid 3 Accent 4" w:semiHidden="0" w:uiPriority="69" w:unhideWhenUsed="0"/>
+    <w:lsdException w:name="Dark List Accent 4" w:semiHidden="0" w:uiPriority="70" w:unhideWhenUsed="0"/>
+    <w:lsdException w:name="Colorful Shading Accent 4" w:semiHidden="0" w:uiPriority="71" w:unhideWhenUsed="0"/>
+    <w:lsdException w:name="Colorful List Accent 4" w:semiHidden="0" w:uiPriority="72" w:unhideWhenUsed="0"/>
+    <w:lsdException w:name="Colorful Grid Accent 4" w:semiHidden="0" w:uiPriority="73" w:unhideWhenUsed="0"/>
+    <w:lsdException w:name="Light Shading Accent 5" w:semiHidden="0" w:uiPriority="60" w:unhideWhenUsed="0"/>
+    <w:lsdException w:name="Light List Accent 5" w:semiHidden="0" w:uiPriority="61" w:unhideWhenUsed="0"/>
+    <w:lsdException w:name="Light Grid Accent 5" w:semiHidden="0" w:uiPriority="62" w:unhideWhenUsed="0"/>
+    <w:lsdException w:name="Medium Shading 1 Accent 5" w:semiHidden="0" w:uiPriority="63" w:unhideWhenUsed="0"/>
+    <w:lsdException w:name="Medium Shading 2 Accent 5" w:semiHidden="0" w:uiPriority="64" w:unhideWhenUsed="0"/>
+    <w:lsdException w:name="Medium List 1 Accent 5" w:semiHidden="0" w:uiPriority="65" w:unhideWhenUsed="0"/>
+    <w:lsdException w:name="Medium List 2 Accent 5" w:semiHidden="0" w:uiPriority="66" w:unhideWhenUsed="0"/>
+    <w:lsdException w:name="Medium Grid 1 Accent 5" w:semiHidden="0" w:uiPriority="67" w:unhideWhenUsed="0"/>
+    <w:lsdException w:name="Medium Grid 2 Accent 5" w:semiHidden="0" w:uiPriority="68" w:unhideWhenUsed="0"/>
+    <w:lsdException w:name="Medium Grid 3 Accent 5" w:semiHidden="0" w:uiPriority="69" w:unhideWhenUsed="0"/>
+    <w:lsdException w:name="Dark List Accent 5" w:semiHidden="0" w:uiPriority="70" w:unhideWhenUsed="0"/>
+    <w:lsdException w:name="Colorful Shading Accent 5" w:semiHidden="0" w:uiPriority="71" w:unhideWhenUsed="0"/>
+    <w:lsdException w:name="Colorful List Accent 5" w:semiHidden="0" w:uiPriority="72" w:unhideWhenUsed="0"/>
+    <w:lsdException w:name="Colorful Grid Accent 5" w:semiHidden="0" w:uiPriority="73" w:unhideWhenUsed="0"/>
+    <w:lsdException w:name="Light Shading Accent 6" w:semiHidden="0" w:uiPriority="60" w:unhideWhenUsed="0"/>
+    <w:lsdException w:name="Light List Accent 6" w:semiHidden="0" w:uiPriority="61" w:unhideWhenUsed="0"/>
+    <w:lsdException w:name="Light Grid Accent 6" w:semiHidden="0" w:uiPriority="62" w:unhideWhenUsed="0"/>
+    <w:lsdException w:name="Medium Shading 1 Accent 6" w:semiHidden="0" w:uiPriority="63" w:unhideWhenUsed="0"/>
+    <w:lsdException w:name="Medium Shading 2 Accent 6" w:semiHidden="0" w:uiPriority="64" w:unhideWhenUsed="0"/>
+    <w:lsdException w:name="Medium List 1 Accent 6" w:semiHidden="0" w:uiPriority="65" w:unhideWhenUsed="0"/>
+    <w:lsdException w:name="Medium List 2 Accent 6" w:semiHidden="0" w:uiPriority="66" w:unhideWhenUsed="0"/>
+    <w:lsdException w:name="Medium Grid 1 Accent 6" w:semiHidden="0" w:uiPriority="67" w:unhideWhenUsed="0"/>
+    <w:lsdException w:name="Medium Grid 2 Accent 6" w:semiHidden="0" w:uiPriority="68" w:unhideWhenUsed="0"/>
+    <w:lsdException w:name="Medium Grid 3 Accent 6" w:semiHidden="0" w:uiPriority="69" w:unhideWhenUsed="0"/>
+    <w:lsdException w:name="Dark List Accent 6" w:semiHidden="0" w:uiPriority="70" w:unhideWhenUsed="0"/>
+    <w:lsdException w:name="Colorful Shading Accent 6" w:semiHidden="0" w:uiPriority="71" w:unhideWhenUsed="0"/>
+    <w:lsdException w:name="Colorful List Accent 6" w:semiHidden="0" w:uiPriority="72" w:unhideWhenUsed="0"/>
+    <w:lsdException w:name="Colorful Grid Accent 6" w:semiHidden="0" w:uiPriority="73" w:unhideWhenUsed="0"/>
+    <w:lsdException w:name="Subtle Emphasis" w:semiHidden="0" w:uiPriority="19" w:unhideWhenUsed="0" w:qFormat="1"/>
+    <w:lsdException w:name="Intense Emphasis" w:semiHidden="0" w:uiPriority="21" w:unhideWhenUsed="0" w:qFormat="1"/>
+    <w:lsdException w:name="Subtle Reference" w:semiHidden="0" w:uiPriority="31" w:unhideWhenUsed="0" w:qFormat="1"/>
+    <w:lsdException w:name="Intense Reference" w:semiHidden="0" w:uiPriority="32" w:unhideWhenUsed="0" w:qFormat="1"/>
+    <w:lsdException w:name="Book Title" w:semiHidden="0" w:uiPriority="33" w:unhideWhenUsed="0" w:qFormat="1"/>
+    <w:lsdException w:name="Bibliography" w:uiPriority="37"/>
+    <w:lsdException w:name="TOC Heading" w:uiPriority="39" w:qFormat="1"/>
   </w:latentStyles>
-  <w:style w:type="paragraph" w:default="1" w:styleId="Normal">
+  <w:style w:type="paragraph" w:default="1" w:styleId="a1">
     <w:name w:val="Normal"/>
     <w:qFormat/>
     <w:rsid w:val="00946070"/>
@@ -9004,11 +8894,11 @@
       <w:lang w:eastAsia="bg-BG"/>
     </w:rPr>
   </w:style>
-  <w:style w:type="paragraph" w:styleId="Heading1">
+  <w:style w:type="paragraph" w:styleId="1">
     <w:name w:val="heading 1"/>
-    <w:basedOn w:val="Normal"/>
-    <w:next w:val="Normal"/>
-    <w:link w:val="Heading1Char"/>
+    <w:basedOn w:val="a1"/>
+    <w:next w:val="a1"/>
+    <w:link w:val="10"/>
     <w:uiPriority w:val="9"/>
     <w:qFormat/>
     <w:rsid w:val="00946070"/>
@@ -9028,11 +8918,11 @@
       <w:szCs w:val="28"/>
     </w:rPr>
   </w:style>
-  <w:style w:type="paragraph" w:styleId="Heading3">
+  <w:style w:type="paragraph" w:styleId="3">
     <w:name w:val="heading 3"/>
-    <w:basedOn w:val="Normal"/>
-    <w:next w:val="Normal"/>
-    <w:link w:val="Heading3Char"/>
+    <w:basedOn w:val="a1"/>
+    <w:next w:val="a1"/>
+    <w:link w:val="30"/>
     <w:uiPriority w:val="9"/>
     <w:unhideWhenUsed/>
     <w:qFormat/>
@@ -9050,13 +8940,13 @@
       <w:color w:val="4F81BD" w:themeColor="accent1"/>
     </w:rPr>
   </w:style>
-  <w:style w:type="character" w:default="1" w:styleId="DefaultParagraphFont">
+  <w:style w:type="character" w:default="1" w:styleId="a2">
     <w:name w:val="Default Paragraph Font"/>
     <w:uiPriority w:val="1"/>
     <w:semiHidden/>
     <w:unhideWhenUsed/>
   </w:style>
-  <w:style w:type="table" w:default="1" w:styleId="TableNormal">
+  <w:style w:type="table" w:default="1" w:styleId="a3">
     <w:name w:val="Normal Table"/>
     <w:uiPriority w:val="99"/>
     <w:semiHidden/>
@@ -9071,16 +8961,16 @@
       </w:tblCellMar>
     </w:tblPr>
   </w:style>
-  <w:style w:type="numbering" w:default="1" w:styleId="NoList">
+  <w:style w:type="numbering" w:default="1" w:styleId="a4">
     <w:name w:val="No List"/>
     <w:uiPriority w:val="99"/>
     <w:semiHidden/>
     <w:unhideWhenUsed/>
   </w:style>
-  <w:style w:type="paragraph" w:styleId="ListParagraph">
+  <w:style w:type="paragraph" w:styleId="a5">
     <w:name w:val="List Paragraph"/>
-    <w:basedOn w:val="Normal"/>
-    <w:link w:val="ListParagraphChar"/>
+    <w:basedOn w:val="a1"/>
+    <w:link w:val="a6"/>
     <w:uiPriority w:val="34"/>
     <w:qFormat/>
     <w:rsid w:val="000646D5"/>
@@ -9089,9 +8979,9 @@
       <w:contextualSpacing/>
     </w:pPr>
   </w:style>
-  <w:style w:type="character" w:styleId="Strong">
+  <w:style w:type="character" w:styleId="a7">
     <w:name w:val="Strong"/>
-    <w:basedOn w:val="DefaultParagraphFont"/>
+    <w:basedOn w:val="a2"/>
     <w:uiPriority w:val="22"/>
     <w:qFormat/>
     <w:rsid w:val="000646D5"/>
@@ -9100,10 +8990,10 @@
       <w:bCs/>
     </w:rPr>
   </w:style>
-  <w:style w:type="character" w:customStyle="1" w:styleId="Heading1Char">
-    <w:name w:val="Heading 1 Char"/>
-    <w:basedOn w:val="DefaultParagraphFont"/>
-    <w:link w:val="Heading1"/>
+  <w:style w:type="character" w:customStyle="1" w:styleId="10">
+    <w:name w:val="Заглавие 1 Знак"/>
+    <w:basedOn w:val="a2"/>
+    <w:link w:val="1"/>
     <w:uiPriority w:val="9"/>
     <w:rsid w:val="00946070"/>
     <w:rPr>
@@ -9117,9 +9007,9 @@
       <w:lang w:eastAsia="bg-BG"/>
     </w:rPr>
   </w:style>
-  <w:style w:type="character" w:styleId="IntenseReference">
+  <w:style w:type="character" w:styleId="a8">
     <w:name w:val="Intense Reference"/>
-    <w:basedOn w:val="DefaultParagraphFont"/>
+    <w:basedOn w:val="a2"/>
     <w:uiPriority w:val="32"/>
     <w:qFormat/>
     <w:rsid w:val="00A745BD"/>
@@ -9132,10 +9022,10 @@
       <w:u w:val="single"/>
     </w:rPr>
   </w:style>
-  <w:style w:type="character" w:customStyle="1" w:styleId="Heading3Char">
-    <w:name w:val="Heading 3 Char"/>
-    <w:basedOn w:val="DefaultParagraphFont"/>
-    <w:link w:val="Heading3"/>
+  <w:style w:type="character" w:customStyle="1" w:styleId="30">
+    <w:name w:val="Заглавие 3 Знак"/>
+    <w:basedOn w:val="a2"/>
+    <w:link w:val="3"/>
     <w:uiPriority w:val="9"/>
     <w:rsid w:val="00E50118"/>
     <w:rPr>
@@ -9149,9 +9039,9 @@
       <w:lang w:eastAsia="bg-BG"/>
     </w:rPr>
   </w:style>
-  <w:style w:type="character" w:styleId="SubtleEmphasis">
+  <w:style w:type="character" w:styleId="a9">
     <w:name w:val="Subtle Emphasis"/>
-    <w:basedOn w:val="DefaultParagraphFont"/>
+    <w:basedOn w:val="a2"/>
     <w:uiPriority w:val="19"/>
     <w:qFormat/>
     <w:rsid w:val="00E50118"/>
@@ -9161,11 +9051,11 @@
       <w:color w:val="808080" w:themeColor="text1" w:themeTint="7F"/>
     </w:rPr>
   </w:style>
-  <w:style w:type="paragraph" w:styleId="Quote">
+  <w:style w:type="paragraph" w:styleId="aa">
     <w:name w:val="Quote"/>
-    <w:basedOn w:val="Normal"/>
-    <w:next w:val="Normal"/>
-    <w:link w:val="QuoteChar"/>
+    <w:basedOn w:val="a1"/>
+    <w:next w:val="a1"/>
+    <w:link w:val="ab"/>
     <w:uiPriority w:val="29"/>
     <w:qFormat/>
     <w:rsid w:val="00E50118"/>
@@ -9175,10 +9065,10 @@
       <w:color w:val="000000" w:themeColor="text1"/>
     </w:rPr>
   </w:style>
-  <w:style w:type="character" w:customStyle="1" w:styleId="QuoteChar">
-    <w:name w:val="Quote Char"/>
-    <w:basedOn w:val="DefaultParagraphFont"/>
-    <w:link w:val="Quote"/>
+  <w:style w:type="character" w:customStyle="1" w:styleId="ab">
+    <w:name w:val="Цитат Знак"/>
+    <w:basedOn w:val="a2"/>
+    <w:link w:val="aa"/>
     <w:uiPriority w:val="29"/>
     <w:rsid w:val="00E50118"/>
     <w:rPr>
@@ -9192,9 +9082,9 @@
       <w:lang w:eastAsia="bg-BG"/>
     </w:rPr>
   </w:style>
-  <w:style w:type="paragraph" w:styleId="NormalWeb">
+  <w:style w:type="paragraph" w:styleId="ac">
     <w:name w:val="Normal (Web)"/>
-    <w:basedOn w:val="Normal"/>
+    <w:basedOn w:val="a1"/>
     <w:uiPriority w:val="99"/>
     <w:unhideWhenUsed/>
     <w:rsid w:val="008E2D4B"/>
@@ -9207,9 +9097,9 @@
       <w:rFonts w:cs="Times New Roman"/>
     </w:rPr>
   </w:style>
-  <w:style w:type="character" w:styleId="Emphasis">
+  <w:style w:type="character" w:styleId="ad">
     <w:name w:val="Emphasis"/>
-    <w:basedOn w:val="DefaultParagraphFont"/>
+    <w:basedOn w:val="a2"/>
     <w:uiPriority w:val="20"/>
     <w:qFormat/>
     <w:rsid w:val="008E2D4B"/>
@@ -9218,9 +9108,9 @@
       <w:iCs/>
     </w:rPr>
   </w:style>
-  <w:style w:type="character" w:styleId="HTMLCode">
+  <w:style w:type="character" w:styleId="HTML">
     <w:name w:val="HTML Code"/>
-    <w:basedOn w:val="DefaultParagraphFont"/>
+    <w:basedOn w:val="a2"/>
     <w:uiPriority w:val="99"/>
     <w:semiHidden/>
     <w:unhideWhenUsed/>
@@ -9231,11 +9121,11 @@
       <w:szCs w:val="20"/>
     </w:rPr>
   </w:style>
-  <w:style w:type="paragraph" w:styleId="Title">
+  <w:style w:type="paragraph" w:styleId="ae">
     <w:name w:val="Title"/>
-    <w:basedOn w:val="Normal"/>
-    <w:next w:val="Normal"/>
-    <w:link w:val="TitleChar"/>
+    <w:basedOn w:val="a1"/>
+    <w:next w:val="a1"/>
+    <w:link w:val="af"/>
     <w:uiPriority w:val="10"/>
     <w:qFormat/>
     <w:rsid w:val="005936C7"/>
@@ -9257,10 +9147,10 @@
       <w:szCs w:val="52"/>
     </w:rPr>
   </w:style>
-  <w:style w:type="character" w:customStyle="1" w:styleId="TitleChar">
-    <w:name w:val="Title Char"/>
-    <w:basedOn w:val="DefaultParagraphFont"/>
-    <w:link w:val="Title"/>
+  <w:style w:type="character" w:customStyle="1" w:styleId="af">
+    <w:name w:val="Заглавие Знак"/>
+    <w:basedOn w:val="a2"/>
+    <w:link w:val="ae"/>
     <w:uiPriority w:val="10"/>
     <w:rsid w:val="005936C7"/>
     <w:rPr>
@@ -9274,10 +9164,10 @@
       <w:lang w:eastAsia="bg-BG"/>
     </w:rPr>
   </w:style>
-  <w:style w:type="paragraph" w:customStyle="1" w:styleId="a1">
+  <w:style w:type="paragraph" w:customStyle="1" w:styleId="af0">
     <w:name w:val="центрирано"/>
-    <w:basedOn w:val="Normal"/>
-    <w:link w:val="a2"/>
+    <w:basedOn w:val="a1"/>
+    <w:link w:val="af1"/>
     <w:qFormat/>
     <w:rsid w:val="005936C7"/>
     <w:pPr>
@@ -9287,8 +9177,8 @@
   </w:style>
   <w:style w:type="paragraph" w:customStyle="1" w:styleId="a">
     <w:name w:val="точка"/>
-    <w:basedOn w:val="ListParagraph"/>
-    <w:link w:val="a3"/>
+    <w:basedOn w:val="a5"/>
+    <w:link w:val="af2"/>
     <w:autoRedefine/>
     <w:qFormat/>
     <w:rsid w:val="00637A69"/>
@@ -9303,10 +9193,10 @@
       <w:b/>
     </w:rPr>
   </w:style>
-  <w:style w:type="character" w:customStyle="1" w:styleId="a2">
+  <w:style w:type="character" w:customStyle="1" w:styleId="af1">
     <w:name w:val="центрирано Знак"/>
-    <w:basedOn w:val="DefaultParagraphFont"/>
-    <w:link w:val="a1"/>
+    <w:basedOn w:val="a2"/>
+    <w:link w:val="af0"/>
     <w:rsid w:val="005936C7"/>
     <w:rPr>
       <w:rFonts w:ascii="Times New Roman" w:eastAsia="Times New Roman" w:hAnsi="Times New Roman" w:cs="Segoe UI"/>
@@ -9316,10 +9206,10 @@
       <w:lang w:eastAsia="bg-BG"/>
     </w:rPr>
   </w:style>
-  <w:style w:type="character" w:customStyle="1" w:styleId="ListParagraphChar">
-    <w:name w:val="List Paragraph Char"/>
-    <w:basedOn w:val="DefaultParagraphFont"/>
-    <w:link w:val="ListParagraph"/>
+  <w:style w:type="character" w:customStyle="1" w:styleId="a6">
+    <w:name w:val="Списък на абзаци Знак"/>
+    <w:basedOn w:val="a2"/>
+    <w:link w:val="a5"/>
     <w:uiPriority w:val="34"/>
     <w:rsid w:val="00946070"/>
     <w:rPr>
@@ -9330,9 +9220,9 @@
       <w:lang w:eastAsia="bg-BG"/>
     </w:rPr>
   </w:style>
-  <w:style w:type="character" w:customStyle="1" w:styleId="a3">
+  <w:style w:type="character" w:customStyle="1" w:styleId="af2">
     <w:name w:val="точка Знак"/>
-    <w:basedOn w:val="ListParagraphChar"/>
+    <w:basedOn w:val="a6"/>
     <w:link w:val="a"/>
     <w:rsid w:val="00637A69"/>
     <w:rPr>
@@ -9347,7 +9237,7 @@
   <w:style w:type="paragraph" w:customStyle="1" w:styleId="a0">
     <w:name w:val="подточка"/>
     <w:basedOn w:val="a"/>
-    <w:link w:val="a4"/>
+    <w:link w:val="af3"/>
     <w:qFormat/>
     <w:rsid w:val="00A1581E"/>
     <w:pPr>
@@ -9360,9 +9250,556 @@
       <w:bCs/>
     </w:rPr>
   </w:style>
-  <w:style w:type="character" w:customStyle="1" w:styleId="a4">
+  <w:style w:type="character" w:customStyle="1" w:styleId="af3">
     <w:name w:val="подточка Знак"/>
-    <w:basedOn w:val="a3"/>
+    <w:basedOn w:val="af2"/>
+    <w:link w:val="a0"/>
+    <w:rsid w:val="00A1581E"/>
+    <w:rPr>
+      <w:rFonts w:ascii="Times New Roman" w:eastAsia="Times New Roman" w:hAnsi="Times New Roman" w:cs="Segoe UI"/>
+      <w:b/>
+      <w:bCs/>
+      <w:sz w:val="24"/>
+      <w:szCs w:val="24"/>
+      <w:shd w:val="clear" w:color="auto" w:fill="FFFFFF"/>
+      <w:lang w:eastAsia="bg-BG"/>
+    </w:rPr>
+  </w:style>
+</w:styles>
+</file>
+
+<file path=word/stylesWithEffects.xml><?xml version="1.0" encoding="utf-8"?>
+<w:styles xmlns:wpc="http://schemas.microsoft.com/office/word/2010/wordprocessingCanvas" xmlns:mc="http://schemas.openxmlformats.org/markup-compatibility/2006" xmlns:o="urn:schemas-microsoft-com:office:office" xmlns:r="http://schemas.openxmlformats.org/officeDocument/2006/relationships" xmlns:m="http://schemas.openxmlformats.org/officeDocument/2006/math" xmlns:v="urn:schemas-microsoft-com:vml" xmlns:wp14="http://schemas.microsoft.com/office/word/2010/wordprocessingDrawing" xmlns:wp="http://schemas.openxmlformats.org/drawingml/2006/wordprocessingDrawing" xmlns:w10="urn:schemas-microsoft-com:office:word" xmlns:w="http://schemas.openxmlformats.org/wordprocessingml/2006/main" xmlns:w14="http://schemas.microsoft.com/office/word/2010/wordml" xmlns:wpg="http://schemas.microsoft.com/office/word/2010/wordprocessingGroup" xmlns:wpi="http://schemas.microsoft.com/office/word/2010/wordprocessingInk" xmlns:wne="http://schemas.microsoft.com/office/word/2006/wordml" xmlns:wps="http://schemas.microsoft.com/office/word/2010/wordprocessingShape" mc:Ignorable="w14 wp14">
+  <w:docDefaults>
+    <w:rPrDefault>
+      <w:rPr>
+        <w:rFonts w:asciiTheme="minorHAnsi" w:eastAsiaTheme="minorHAnsi" w:hAnsiTheme="minorHAnsi" w:cstheme="minorBidi"/>
+        <w:sz w:val="22"/>
+        <w:szCs w:val="22"/>
+        <w:lang w:val="bg-BG" w:eastAsia="en-US" w:bidi="ar-SA"/>
+      </w:rPr>
+    </w:rPrDefault>
+    <w:pPrDefault>
+      <w:pPr>
+        <w:spacing w:after="200" w:line="276" w:lineRule="auto"/>
+      </w:pPr>
+    </w:pPrDefault>
+  </w:docDefaults>
+  <w:latentStyles w:defLockedState="0" w:defUIPriority="99" w:defSemiHidden="1" w:defUnhideWhenUsed="1" w:defQFormat="0" w:count="267">
+    <w:lsdException w:name="Normal" w:semiHidden="0" w:uiPriority="0" w:unhideWhenUsed="0" w:qFormat="1"/>
+    <w:lsdException w:name="heading 1" w:semiHidden="0" w:uiPriority="9" w:unhideWhenUsed="0" w:qFormat="1"/>
+    <w:lsdException w:name="heading 2" w:uiPriority="9" w:qFormat="1"/>
+    <w:lsdException w:name="heading 3" w:uiPriority="9" w:qFormat="1"/>
+    <w:lsdException w:name="heading 4" w:uiPriority="9" w:qFormat="1"/>
+    <w:lsdException w:name="heading 5" w:uiPriority="9" w:qFormat="1"/>
+    <w:lsdException w:name="heading 6" w:uiPriority="9" w:qFormat="1"/>
+    <w:lsdException w:name="heading 7" w:uiPriority="9" w:qFormat="1"/>
+    <w:lsdException w:name="heading 8" w:uiPriority="9" w:qFormat="1"/>
+    <w:lsdException w:name="heading 9" w:uiPriority="9" w:qFormat="1"/>
+    <w:lsdException w:name="toc 1" w:uiPriority="39"/>
+    <w:lsdException w:name="toc 2" w:uiPriority="39"/>
+    <w:lsdException w:name="toc 3" w:uiPriority="39"/>
+    <w:lsdException w:name="toc 4" w:uiPriority="39"/>
+    <w:lsdException w:name="toc 5" w:uiPriority="39"/>
+    <w:lsdException w:name="toc 6" w:uiPriority="39"/>
+    <w:lsdException w:name="toc 7" w:uiPriority="39"/>
+    <w:lsdException w:name="toc 8" w:uiPriority="39"/>
+    <w:lsdException w:name="toc 9" w:uiPriority="39"/>
+    <w:lsdException w:name="caption" w:uiPriority="35" w:qFormat="1"/>
+    <w:lsdException w:name="Title" w:semiHidden="0" w:uiPriority="10" w:unhideWhenUsed="0" w:qFormat="1"/>
+    <w:lsdException w:name="Default Paragraph Font" w:uiPriority="1"/>
+    <w:lsdException w:name="Subtitle" w:semiHidden="0" w:uiPriority="11" w:unhideWhenUsed="0" w:qFormat="1"/>
+    <w:lsdException w:name="Strong" w:semiHidden="0" w:uiPriority="22" w:unhideWhenUsed="0" w:qFormat="1"/>
+    <w:lsdException w:name="Emphasis" w:semiHidden="0" w:uiPriority="20" w:unhideWhenUsed="0" w:qFormat="1"/>
+    <w:lsdException w:name="Table Grid" w:semiHidden="0" w:uiPriority="59" w:unhideWhenUsed="0"/>
+    <w:lsdException w:name="Placeholder Text" w:unhideWhenUsed="0"/>
+    <w:lsdException w:name="No Spacing" w:semiHidden="0" w:uiPriority="1" w:unhideWhenUsed="0" w:qFormat="1"/>
+    <w:lsdException w:name="Light Shading" w:semiHidden="0" w:uiPriority="60" w:unhideWhenUsed="0"/>
+    <w:lsdException w:name="Light List" w:semiHidden="0" w:uiPriority="61" w:unhideWhenUsed="0"/>
+    <w:lsdException w:name="Light Grid" w:semiHidden="0" w:uiPriority="62" w:unhideWhenUsed="0"/>
+    <w:lsdException w:name="Medium Shading 1" w:semiHidden="0" w:uiPriority="63" w:unhideWhenUsed="0"/>
+    <w:lsdException w:name="Medium Shading 2" w:semiHidden="0" w:uiPriority="64" w:unhideWhenUsed="0"/>
+    <w:lsdException w:name="Medium List 1" w:semiHidden="0" w:uiPriority="65" w:unhideWhenUsed="0"/>
+    <w:lsdException w:name="Medium List 2" w:semiHidden="0" w:uiPriority="66" w:unhideWhenUsed="0"/>
+    <w:lsdException w:name="Medium Grid 1" w:semiHidden="0" w:uiPriority="67" w:unhideWhenUsed="0"/>
+    <w:lsdException w:name="Medium Grid 2" w:semiHidden="0" w:uiPriority="68" w:unhideWhenUsed="0"/>
+    <w:lsdException w:name="Medium Grid 3" w:semiHidden="0" w:uiPriority="69" w:unhideWhenUsed="0"/>
+    <w:lsdException w:name="Dark List" w:semiHidden="0" w:uiPriority="70" w:unhideWhenUsed="0"/>
+    <w:lsdException w:name="Colorful Shading" w:semiHidden="0" w:uiPriority="71" w:unhideWhenUsed="0"/>
+    <w:lsdException w:name="Colorful List" w:semiHidden="0" w:uiPriority="72" w:unhideWhenUsed="0"/>
+    <w:lsdException w:name="Colorful Grid" w:semiHidden="0" w:uiPriority="73" w:unhideWhenUsed="0"/>
+    <w:lsdException w:name="Light Shading Accent 1" w:semiHidden="0" w:uiPriority="60" w:unhideWhenUsed="0"/>
+    <w:lsdException w:name="Light List Accent 1" w:semiHidden="0" w:uiPriority="61" w:unhideWhenUsed="0"/>
+    <w:lsdException w:name="Light Grid Accent 1" w:semiHidden="0" w:uiPriority="62" w:unhideWhenUsed="0"/>
+    <w:lsdException w:name="Medium Shading 1 Accent 1" w:semiHidden="0" w:uiPriority="63" w:unhideWhenUsed="0"/>
+    <w:lsdException w:name="Medium Shading 2 Accent 1" w:semiHidden="0" w:uiPriority="64" w:unhideWhenUsed="0"/>
+    <w:lsdException w:name="Medium List 1 Accent 1" w:semiHidden="0" w:uiPriority="65" w:unhideWhenUsed="0"/>
+    <w:lsdException w:name="Revision" w:unhideWhenUsed="0"/>
+    <w:lsdException w:name="List Paragraph" w:semiHidden="0" w:uiPriority="34" w:unhideWhenUsed="0" w:qFormat="1"/>
+    <w:lsdException w:name="Quote" w:semiHidden="0" w:uiPriority="29" w:unhideWhenUsed="0" w:qFormat="1"/>
+    <w:lsdException w:name="Intense Quote" w:semiHidden="0" w:uiPriority="30" w:unhideWhenUsed="0" w:qFormat="1"/>
+    <w:lsdException w:name="Medium List 2 Accent 1" w:semiHidden="0" w:uiPriority="66" w:unhideWhenUsed="0"/>
+    <w:lsdException w:name="Medium Grid 1 Accent 1" w:semiHidden="0" w:uiPriority="67" w:unhideWhenUsed="0"/>
+    <w:lsdException w:name="Medium Grid 2 Accent 1" w:semiHidden="0" w:uiPriority="68" w:unhideWhenUsed="0"/>
+    <w:lsdException w:name="Medium Grid 3 Accent 1" w:semiHidden="0" w:uiPriority="69" w:unhideWhenUsed="0"/>
+    <w:lsdException w:name="Dark List Accent 1" w:semiHidden="0" w:uiPriority="70" w:unhideWhenUsed="0"/>
+    <w:lsdException w:name="Colorful Shading Accent 1" w:semiHidden="0" w:uiPriority="71" w:unhideWhenUsed="0"/>
+    <w:lsdException w:name="Colorful List Accent 1" w:semiHidden="0" w:uiPriority="72" w:unhideWhenUsed="0"/>
+    <w:lsdException w:name="Colorful Grid Accent 1" w:semiHidden="0" w:uiPriority="73" w:unhideWhenUsed="0"/>
+    <w:lsdException w:name="Light Shading Accent 2" w:semiHidden="0" w:uiPriority="60" w:unhideWhenUsed="0"/>
+    <w:lsdException w:name="Light List Accent 2" w:semiHidden="0" w:uiPriority="61" w:unhideWhenUsed="0"/>
+    <w:lsdException w:name="Light Grid Accent 2" w:semiHidden="0" w:uiPriority="62" w:unhideWhenUsed="0"/>
+    <w:lsdException w:name="Medium Shading 1 Accent 2" w:semiHidden="0" w:uiPriority="63" w:unhideWhenUsed="0"/>
+    <w:lsdException w:name="Medium Shading 2 Accent 2" w:semiHidden="0" w:uiPriority="64" w:unhideWhenUsed="0"/>
+    <w:lsdException w:name="Medium List 1 Accent 2" w:semiHidden="0" w:uiPriority="65" w:unhideWhenUsed="0"/>
+    <w:lsdException w:name="Medium List 2 Accent 2" w:semiHidden="0" w:uiPriority="66" w:unhideWhenUsed="0"/>
+    <w:lsdException w:name="Medium Grid 1 Accent 2" w:semiHidden="0" w:uiPriority="67" w:unhideWhenUsed="0"/>
+    <w:lsdException w:name="Medium Grid 2 Accent 2" w:semiHidden="0" w:uiPriority="68" w:unhideWhenUsed="0"/>
+    <w:lsdException w:name="Medium Grid 3 Accent 2" w:semiHidden="0" w:uiPriority="69" w:unhideWhenUsed="0"/>
+    <w:lsdException w:name="Dark List Accent 2" w:semiHidden="0" w:uiPriority="70" w:unhideWhenUsed="0"/>
+    <w:lsdException w:name="Colorful Shading Accent 2" w:semiHidden="0" w:uiPriority="71" w:unhideWhenUsed="0"/>
+    <w:lsdException w:name="Colorful List Accent 2" w:semiHidden="0" w:uiPriority="72" w:unhideWhenUsed="0"/>
+    <w:lsdException w:name="Colorful Grid Accent 2" w:semiHidden="0" w:uiPriority="73" w:unhideWhenUsed="0"/>
+    <w:lsdException w:name="Light Shading Accent 3" w:semiHidden="0" w:uiPriority="60" w:unhideWhenUsed="0"/>
+    <w:lsdException w:name="Light List Accent 3" w:semiHidden="0" w:uiPriority="61" w:unhideWhenUsed="0"/>
+    <w:lsdException w:name="Light Grid Accent 3" w:semiHidden="0" w:uiPriority="62" w:unhideWhenUsed="0"/>
+    <w:lsdException w:name="Medium Shading 1 Accent 3" w:semiHidden="0" w:uiPriority="63" w:unhideWhenUsed="0"/>
+    <w:lsdException w:name="Medium Shading 2 Accent 3" w:semiHidden="0" w:uiPriority="64" w:unhideWhenUsed="0"/>
+    <w:lsdException w:name="Medium List 1 Accent 3" w:semiHidden="0" w:uiPriority="65" w:unhideWhenUsed="0"/>
+    <w:lsdException w:name="Medium List 2 Accent 3" w:semiHidden="0" w:uiPriority="66" w:unhideWhenUsed="0"/>
+    <w:lsdException w:name="Medium Grid 1 Accent 3" w:semiHidden="0" w:uiPriority="67" w:unhideWhenUsed="0"/>
+    <w:lsdException w:name="Medium Grid 2 Accent 3" w:semiHidden="0" w:uiPriority="68" w:unhideWhenUsed="0"/>
+    <w:lsdException w:name="Medium Grid 3 Accent 3" w:semiHidden="0" w:uiPriority="69" w:unhideWhenUsed="0"/>
+    <w:lsdException w:name="Dark List Accent 3" w:semiHidden="0" w:uiPriority="70" w:unhideWhenUsed="0"/>
+    <w:lsdException w:name="Colorful Shading Accent 3" w:semiHidden="0" w:uiPriority="71" w:unhideWhenUsed="0"/>
+    <w:lsdException w:name="Colorful List Accent 3" w:semiHidden="0" w:uiPriority="72" w:unhideWhenUsed="0"/>
+    <w:lsdException w:name="Colorful Grid Accent 3" w:semiHidden="0" w:uiPriority="73" w:unhideWhenUsed="0"/>
+    <w:lsdException w:name="Light Shading Accent 4" w:semiHidden="0" w:uiPriority="60" w:unhideWhenUsed="0"/>
+    <w:lsdException w:name="Light List Accent 4" w:semiHidden="0" w:uiPriority="61" w:unhideWhenUsed="0"/>
+    <w:lsdException w:name="Light Grid Accent 4" w:semiHidden="0" w:uiPriority="62" w:unhideWhenUsed="0"/>
+    <w:lsdException w:name="Medium Shading 1 Accent 4" w:semiHidden="0" w:uiPriority="63" w:unhideWhenUsed="0"/>
+    <w:lsdException w:name="Medium Shading 2 Accent 4" w:semiHidden="0" w:uiPriority="64" w:unhideWhenUsed="0"/>
+    <w:lsdException w:name="Medium List 1 Accent 4" w:semiHidden="0" w:uiPriority="65" w:unhideWhenUsed="0"/>
+    <w:lsdException w:name="Medium List 2 Accent 4" w:semiHidden="0" w:uiPriority="66" w:unhideWhenUsed="0"/>
+    <w:lsdException w:name="Medium Grid 1 Accent 4" w:semiHidden="0" w:uiPriority="67" w:unhideWhenUsed="0"/>
+    <w:lsdException w:name="Medium Grid 2 Accent 4" w:semiHidden="0" w:uiPriority="68" w:unhideWhenUsed="0"/>
+    <w:lsdException w:name="Medium Grid 3 Accent 4" w:semiHidden="0" w:uiPriority="69" w:unhideWhenUsed="0"/>
+    <w:lsdException w:name="Dark List Accent 4" w:semiHidden="0" w:uiPriority="70" w:unhideWhenUsed="0"/>
+    <w:lsdException w:name="Colorful Shading Accent 4" w:semiHidden="0" w:uiPriority="71" w:unhideWhenUsed="0"/>
+    <w:lsdException w:name="Colorful List Accent 4" w:semiHidden="0" w:uiPriority="72" w:unhideWhenUsed="0"/>
+    <w:lsdException w:name="Colorful Grid Accent 4" w:semiHidden="0" w:uiPriority="73" w:unhideWhenUsed="0"/>
+    <w:lsdException w:name="Light Shading Accent 5" w:semiHidden="0" w:uiPriority="60" w:unhideWhenUsed="0"/>
+    <w:lsdException w:name="Light List Accent 5" w:semiHidden="0" w:uiPriority="61" w:unhideWhenUsed="0"/>
+    <w:lsdException w:name="Light Grid Accent 5" w:semiHidden="0" w:uiPriority="62" w:unhideWhenUsed="0"/>
+    <w:lsdException w:name="Medium Shading 1 Accent 5" w:semiHidden="0" w:uiPriority="63" w:unhideWhenUsed="0"/>
+    <w:lsdException w:name="Medium Shading 2 Accent 5" w:semiHidden="0" w:uiPriority="64" w:unhideWhenUsed="0"/>
+    <w:lsdException w:name="Medium List 1 Accent 5" w:semiHidden="0" w:uiPriority="65" w:unhideWhenUsed="0"/>
+    <w:lsdException w:name="Medium List 2 Accent 5" w:semiHidden="0" w:uiPriority="66" w:unhideWhenUsed="0"/>
+    <w:lsdException w:name="Medium Grid 1 Accent 5" w:semiHidden="0" w:uiPriority="67" w:unhideWhenUsed="0"/>
+    <w:lsdException w:name="Medium Grid 2 Accent 5" w:semiHidden="0" w:uiPriority="68" w:unhideWhenUsed="0"/>
+    <w:lsdException w:name="Medium Grid 3 Accent 5" w:semiHidden="0" w:uiPriority="69" w:unhideWhenUsed="0"/>
+    <w:lsdException w:name="Dark List Accent 5" w:semiHidden="0" w:uiPriority="70" w:unhideWhenUsed="0"/>
+    <w:lsdException w:name="Colorful Shading Accent 5" w:semiHidden="0" w:uiPriority="71" w:unhideWhenUsed="0"/>
+    <w:lsdException w:name="Colorful List Accent 5" w:semiHidden="0" w:uiPriority="72" w:unhideWhenUsed="0"/>
+    <w:lsdException w:name="Colorful Grid Accent 5" w:semiHidden="0" w:uiPriority="73" w:unhideWhenUsed="0"/>
+    <w:lsdException w:name="Light Shading Accent 6" w:semiHidden="0" w:uiPriority="60" w:unhideWhenUsed="0"/>
+    <w:lsdException w:name="Light List Accent 6" w:semiHidden="0" w:uiPriority="61" w:unhideWhenUsed="0"/>
+    <w:lsdException w:name="Light Grid Accent 6" w:semiHidden="0" w:uiPriority="62" w:unhideWhenUsed="0"/>
+    <w:lsdException w:name="Medium Shading 1 Accent 6" w:semiHidden="0" w:uiPriority="63" w:unhideWhenUsed="0"/>
+    <w:lsdException w:name="Medium Shading 2 Accent 6" w:semiHidden="0" w:uiPriority="64" w:unhideWhenUsed="0"/>
+    <w:lsdException w:name="Medium List 1 Accent 6" w:semiHidden="0" w:uiPriority="65" w:unhideWhenUsed="0"/>
+    <w:lsdException w:name="Medium List 2 Accent 6" w:semiHidden="0" w:uiPriority="66" w:unhideWhenUsed="0"/>
+    <w:lsdException w:name="Medium Grid 1 Accent 6" w:semiHidden="0" w:uiPriority="67" w:unhideWhenUsed="0"/>
+    <w:lsdException w:name="Medium Grid 2 Accent 6" w:semiHidden="0" w:uiPriority="68" w:unhideWhenUsed="0"/>
+    <w:lsdException w:name="Medium Grid 3 Accent 6" w:semiHidden="0" w:uiPriority="69" w:unhideWhenUsed="0"/>
+    <w:lsdException w:name="Dark List Accent 6" w:semiHidden="0" w:uiPriority="70" w:unhideWhenUsed="0"/>
+    <w:lsdException w:name="Colorful Shading Accent 6" w:semiHidden="0" w:uiPriority="71" w:unhideWhenUsed="0"/>
+    <w:lsdException w:name="Colorful List Accent 6" w:semiHidden="0" w:uiPriority="72" w:unhideWhenUsed="0"/>
+    <w:lsdException w:name="Colorful Grid Accent 6" w:semiHidden="0" w:uiPriority="73" w:unhideWhenUsed="0"/>
+    <w:lsdException w:name="Subtle Emphasis" w:semiHidden="0" w:uiPriority="19" w:unhideWhenUsed="0" w:qFormat="1"/>
+    <w:lsdException w:name="Intense Emphasis" w:semiHidden="0" w:uiPriority="21" w:unhideWhenUsed="0" w:qFormat="1"/>
+    <w:lsdException w:name="Subtle Reference" w:semiHidden="0" w:uiPriority="31" w:unhideWhenUsed="0" w:qFormat="1"/>
+    <w:lsdException w:name="Intense Reference" w:semiHidden="0" w:uiPriority="32" w:unhideWhenUsed="0" w:qFormat="1"/>
+    <w:lsdException w:name="Book Title" w:semiHidden="0" w:uiPriority="33" w:unhideWhenUsed="0" w:qFormat="1"/>
+    <w:lsdException w:name="Bibliography" w:uiPriority="37"/>
+    <w:lsdException w:name="TOC Heading" w:uiPriority="39" w:qFormat="1"/>
+  </w:latentStyles>
+  <w:style w:type="paragraph" w:default="1" w:styleId="a1">
+    <w:name w:val="Normal"/>
+    <w:qFormat/>
+    <w:rsid w:val="00946070"/>
+    <w:pPr>
+      <w:shd w:val="clear" w:color="auto" w:fill="FFFFFF"/>
+      <w:spacing w:after="150" w:line="240" w:lineRule="auto"/>
+      <w:ind w:firstLine="709"/>
+      <w:jc w:val="both"/>
+    </w:pPr>
+    <w:rPr>
+      <w:rFonts w:ascii="Times New Roman" w:eastAsia="Times New Roman" w:hAnsi="Times New Roman" w:cs="Segoe UI"/>
+      <w:sz w:val="24"/>
+      <w:szCs w:val="24"/>
+      <w:lang w:eastAsia="bg-BG"/>
+    </w:rPr>
+  </w:style>
+  <w:style w:type="paragraph" w:styleId="1">
+    <w:name w:val="heading 1"/>
+    <w:basedOn w:val="a1"/>
+    <w:next w:val="a1"/>
+    <w:link w:val="10"/>
+    <w:uiPriority w:val="9"/>
+    <w:qFormat/>
+    <w:rsid w:val="00946070"/>
+    <w:pPr>
+      <w:keepNext/>
+      <w:keepLines/>
+      <w:spacing w:before="480" w:after="240"/>
+      <w:ind w:firstLine="0"/>
+      <w:outlineLvl w:val="0"/>
+    </w:pPr>
+    <w:rPr>
+      <w:rFonts w:asciiTheme="majorHAnsi" w:eastAsiaTheme="majorEastAsia" w:hAnsiTheme="majorHAnsi" w:cstheme="majorBidi"/>
+      <w:b/>
+      <w:bCs/>
+      <w:color w:val="365F91" w:themeColor="accent1" w:themeShade="BF"/>
+      <w:sz w:val="28"/>
+      <w:szCs w:val="28"/>
+    </w:rPr>
+  </w:style>
+  <w:style w:type="paragraph" w:styleId="3">
+    <w:name w:val="heading 3"/>
+    <w:basedOn w:val="a1"/>
+    <w:next w:val="a1"/>
+    <w:link w:val="30"/>
+    <w:uiPriority w:val="9"/>
+    <w:unhideWhenUsed/>
+    <w:qFormat/>
+    <w:rsid w:val="00E50118"/>
+    <w:pPr>
+      <w:keepNext/>
+      <w:keepLines/>
+      <w:spacing w:before="200" w:after="0"/>
+      <w:outlineLvl w:val="2"/>
+    </w:pPr>
+    <w:rPr>
+      <w:rFonts w:asciiTheme="majorHAnsi" w:eastAsiaTheme="majorEastAsia" w:hAnsiTheme="majorHAnsi" w:cstheme="majorBidi"/>
+      <w:b/>
+      <w:bCs/>
+      <w:color w:val="4F81BD" w:themeColor="accent1"/>
+    </w:rPr>
+  </w:style>
+  <w:style w:type="character" w:default="1" w:styleId="a2">
+    <w:name w:val="Default Paragraph Font"/>
+    <w:uiPriority w:val="1"/>
+    <w:semiHidden/>
+    <w:unhideWhenUsed/>
+  </w:style>
+  <w:style w:type="table" w:default="1" w:styleId="a3">
+    <w:name w:val="Normal Table"/>
+    <w:uiPriority w:val="99"/>
+    <w:semiHidden/>
+    <w:unhideWhenUsed/>
+    <w:tblPr>
+      <w:tblInd w:w="0" w:type="dxa"/>
+      <w:tblCellMar>
+        <w:top w:w="0" w:type="dxa"/>
+        <w:left w:w="108" w:type="dxa"/>
+        <w:bottom w:w="0" w:type="dxa"/>
+        <w:right w:w="108" w:type="dxa"/>
+      </w:tblCellMar>
+    </w:tblPr>
+  </w:style>
+  <w:style w:type="numbering" w:default="1" w:styleId="a4">
+    <w:name w:val="No List"/>
+    <w:uiPriority w:val="99"/>
+    <w:semiHidden/>
+    <w:unhideWhenUsed/>
+  </w:style>
+  <w:style w:type="paragraph" w:styleId="a5">
+    <w:name w:val="List Paragraph"/>
+    <w:basedOn w:val="a1"/>
+    <w:link w:val="a6"/>
+    <w:uiPriority w:val="34"/>
+    <w:qFormat/>
+    <w:rsid w:val="000646D5"/>
+    <w:pPr>
+      <w:ind w:left="720"/>
+      <w:contextualSpacing/>
+    </w:pPr>
+  </w:style>
+  <w:style w:type="character" w:styleId="a7">
+    <w:name w:val="Strong"/>
+    <w:basedOn w:val="a2"/>
+    <w:uiPriority w:val="22"/>
+    <w:qFormat/>
+    <w:rsid w:val="000646D5"/>
+    <w:rPr>
+      <w:b/>
+      <w:bCs/>
+    </w:rPr>
+  </w:style>
+  <w:style w:type="character" w:customStyle="1" w:styleId="10">
+    <w:name w:val="Заглавие 1 Знак"/>
+    <w:basedOn w:val="a2"/>
+    <w:link w:val="1"/>
+    <w:uiPriority w:val="9"/>
+    <w:rsid w:val="00946070"/>
+    <w:rPr>
+      <w:rFonts w:asciiTheme="majorHAnsi" w:eastAsiaTheme="majorEastAsia" w:hAnsiTheme="majorHAnsi" w:cstheme="majorBidi"/>
+      <w:b/>
+      <w:bCs/>
+      <w:color w:val="365F91" w:themeColor="accent1" w:themeShade="BF"/>
+      <w:sz w:val="28"/>
+      <w:szCs w:val="28"/>
+      <w:shd w:val="clear" w:color="auto" w:fill="FFFFFF"/>
+      <w:lang w:eastAsia="bg-BG"/>
+    </w:rPr>
+  </w:style>
+  <w:style w:type="character" w:styleId="a8">
+    <w:name w:val="Intense Reference"/>
+    <w:basedOn w:val="a2"/>
+    <w:uiPriority w:val="32"/>
+    <w:qFormat/>
+    <w:rsid w:val="00A745BD"/>
+    <w:rPr>
+      <w:b/>
+      <w:bCs/>
+      <w:smallCaps/>
+      <w:color w:val="C0504D" w:themeColor="accent2"/>
+      <w:spacing w:val="5"/>
+      <w:u w:val="single"/>
+    </w:rPr>
+  </w:style>
+  <w:style w:type="character" w:customStyle="1" w:styleId="30">
+    <w:name w:val="Заглавие 3 Знак"/>
+    <w:basedOn w:val="a2"/>
+    <w:link w:val="3"/>
+    <w:uiPriority w:val="9"/>
+    <w:rsid w:val="00E50118"/>
+    <w:rPr>
+      <w:rFonts w:asciiTheme="majorHAnsi" w:eastAsiaTheme="majorEastAsia" w:hAnsiTheme="majorHAnsi" w:cstheme="majorBidi"/>
+      <w:b/>
+      <w:bCs/>
+      <w:color w:val="4F81BD" w:themeColor="accent1"/>
+      <w:sz w:val="24"/>
+      <w:szCs w:val="24"/>
+      <w:shd w:val="clear" w:color="auto" w:fill="FFFFFF"/>
+      <w:lang w:eastAsia="bg-BG"/>
+    </w:rPr>
+  </w:style>
+  <w:style w:type="character" w:styleId="a9">
+    <w:name w:val="Subtle Emphasis"/>
+    <w:basedOn w:val="a2"/>
+    <w:uiPriority w:val="19"/>
+    <w:qFormat/>
+    <w:rsid w:val="00E50118"/>
+    <w:rPr>
+      <w:i/>
+      <w:iCs/>
+      <w:color w:val="808080" w:themeColor="text1" w:themeTint="7F"/>
+    </w:rPr>
+  </w:style>
+  <w:style w:type="paragraph" w:styleId="aa">
+    <w:name w:val="Quote"/>
+    <w:basedOn w:val="a1"/>
+    <w:next w:val="a1"/>
+    <w:link w:val="ab"/>
+    <w:uiPriority w:val="29"/>
+    <w:qFormat/>
+    <w:rsid w:val="00E50118"/>
+    <w:rPr>
+      <w:i/>
+      <w:iCs/>
+      <w:color w:val="000000" w:themeColor="text1"/>
+    </w:rPr>
+  </w:style>
+  <w:style w:type="character" w:customStyle="1" w:styleId="ab">
+    <w:name w:val="Цитат Знак"/>
+    <w:basedOn w:val="a2"/>
+    <w:link w:val="aa"/>
+    <w:uiPriority w:val="29"/>
+    <w:rsid w:val="00E50118"/>
+    <w:rPr>
+      <w:rFonts w:ascii="Segoe UI" w:eastAsia="Times New Roman" w:hAnsi="Segoe UI" w:cs="Segoe UI"/>
+      <w:i/>
+      <w:iCs/>
+      <w:color w:val="000000" w:themeColor="text1"/>
+      <w:sz w:val="24"/>
+      <w:szCs w:val="24"/>
+      <w:shd w:val="clear" w:color="auto" w:fill="FFFFFF"/>
+      <w:lang w:eastAsia="bg-BG"/>
+    </w:rPr>
+  </w:style>
+  <w:style w:type="paragraph" w:styleId="ac">
+    <w:name w:val="Normal (Web)"/>
+    <w:basedOn w:val="a1"/>
+    <w:uiPriority w:val="99"/>
+    <w:unhideWhenUsed/>
+    <w:rsid w:val="008E2D4B"/>
+    <w:pPr>
+      <w:shd w:val="clear" w:color="auto" w:fill="auto"/>
+      <w:spacing w:before="100" w:beforeAutospacing="1" w:after="100" w:afterAutospacing="1"/>
+      <w:jc w:val="left"/>
+    </w:pPr>
+    <w:rPr>
+      <w:rFonts w:cs="Times New Roman"/>
+    </w:rPr>
+  </w:style>
+  <w:style w:type="character" w:styleId="ad">
+    <w:name w:val="Emphasis"/>
+    <w:basedOn w:val="a2"/>
+    <w:uiPriority w:val="20"/>
+    <w:qFormat/>
+    <w:rsid w:val="008E2D4B"/>
+    <w:rPr>
+      <w:i/>
+      <w:iCs/>
+    </w:rPr>
+  </w:style>
+  <w:style w:type="character" w:styleId="HTML">
+    <w:name w:val="HTML Code"/>
+    <w:basedOn w:val="a2"/>
+    <w:uiPriority w:val="99"/>
+    <w:semiHidden/>
+    <w:unhideWhenUsed/>
+    <w:rsid w:val="008E2D4B"/>
+    <w:rPr>
+      <w:rFonts w:ascii="Courier New" w:eastAsia="Times New Roman" w:hAnsi="Courier New" w:cs="Courier New"/>
+      <w:sz w:val="20"/>
+      <w:szCs w:val="20"/>
+    </w:rPr>
+  </w:style>
+  <w:style w:type="paragraph" w:styleId="ae">
+    <w:name w:val="Title"/>
+    <w:basedOn w:val="a1"/>
+    <w:next w:val="a1"/>
+    <w:link w:val="af"/>
+    <w:uiPriority w:val="10"/>
+    <w:qFormat/>
+    <w:rsid w:val="005936C7"/>
+    <w:pPr>
+      <w:pBdr>
+        <w:bottom w:val="single" w:sz="8" w:space="4" w:color="4F81BD" w:themeColor="accent1"/>
+      </w:pBdr>
+      <w:spacing w:after="300"/>
+      <w:ind w:firstLine="0"/>
+      <w:contextualSpacing/>
+      <w:jc w:val="center"/>
+    </w:pPr>
+    <w:rPr>
+      <w:rFonts w:asciiTheme="majorHAnsi" w:eastAsiaTheme="majorEastAsia" w:hAnsiTheme="majorHAnsi" w:cstheme="majorBidi"/>
+      <w:color w:val="17365D" w:themeColor="text2" w:themeShade="BF"/>
+      <w:spacing w:val="5"/>
+      <w:kern w:val="28"/>
+      <w:sz w:val="52"/>
+      <w:szCs w:val="52"/>
+    </w:rPr>
+  </w:style>
+  <w:style w:type="character" w:customStyle="1" w:styleId="af">
+    <w:name w:val="Заглавие Знак"/>
+    <w:basedOn w:val="a2"/>
+    <w:link w:val="ae"/>
+    <w:uiPriority w:val="10"/>
+    <w:rsid w:val="005936C7"/>
+    <w:rPr>
+      <w:rFonts w:asciiTheme="majorHAnsi" w:eastAsiaTheme="majorEastAsia" w:hAnsiTheme="majorHAnsi" w:cstheme="majorBidi"/>
+      <w:color w:val="17365D" w:themeColor="text2" w:themeShade="BF"/>
+      <w:spacing w:val="5"/>
+      <w:kern w:val="28"/>
+      <w:sz w:val="52"/>
+      <w:szCs w:val="52"/>
+      <w:shd w:val="clear" w:color="auto" w:fill="FFFFFF"/>
+      <w:lang w:eastAsia="bg-BG"/>
+    </w:rPr>
+  </w:style>
+  <w:style w:type="paragraph" w:customStyle="1" w:styleId="af0">
+    <w:name w:val="центрирано"/>
+    <w:basedOn w:val="a1"/>
+    <w:link w:val="af1"/>
+    <w:qFormat/>
+    <w:rsid w:val="005936C7"/>
+    <w:pPr>
+      <w:ind w:firstLine="0"/>
+      <w:jc w:val="center"/>
+    </w:pPr>
+  </w:style>
+  <w:style w:type="paragraph" w:customStyle="1" w:styleId="a">
+    <w:name w:val="точка"/>
+    <w:basedOn w:val="a5"/>
+    <w:link w:val="af2"/>
+    <w:autoRedefine/>
+    <w:qFormat/>
+    <w:rsid w:val="00637A69"/>
+    <w:pPr>
+      <w:numPr>
+        <w:numId w:val="24"/>
+      </w:numPr>
+      <w:spacing w:after="0"/>
+      <w:jc w:val="left"/>
+    </w:pPr>
+    <w:rPr>
+      <w:b/>
+    </w:rPr>
+  </w:style>
+  <w:style w:type="character" w:customStyle="1" w:styleId="af1">
+    <w:name w:val="центрирано Знак"/>
+    <w:basedOn w:val="a2"/>
+    <w:link w:val="af0"/>
+    <w:rsid w:val="005936C7"/>
+    <w:rPr>
+      <w:rFonts w:ascii="Times New Roman" w:eastAsia="Times New Roman" w:hAnsi="Times New Roman" w:cs="Segoe UI"/>
+      <w:sz w:val="24"/>
+      <w:szCs w:val="24"/>
+      <w:shd w:val="clear" w:color="auto" w:fill="FFFFFF"/>
+      <w:lang w:eastAsia="bg-BG"/>
+    </w:rPr>
+  </w:style>
+  <w:style w:type="character" w:customStyle="1" w:styleId="a6">
+    <w:name w:val="Списък на абзаци Знак"/>
+    <w:basedOn w:val="a2"/>
+    <w:link w:val="a5"/>
+    <w:uiPriority w:val="34"/>
+    <w:rsid w:val="00946070"/>
+    <w:rPr>
+      <w:rFonts w:ascii="Segoe UI" w:eastAsia="Times New Roman" w:hAnsi="Segoe UI" w:cs="Segoe UI"/>
+      <w:sz w:val="24"/>
+      <w:szCs w:val="24"/>
+      <w:shd w:val="clear" w:color="auto" w:fill="FFFFFF"/>
+      <w:lang w:eastAsia="bg-BG"/>
+    </w:rPr>
+  </w:style>
+  <w:style w:type="character" w:customStyle="1" w:styleId="af2">
+    <w:name w:val="точка Знак"/>
+    <w:basedOn w:val="a6"/>
+    <w:link w:val="a"/>
+    <w:rsid w:val="00637A69"/>
+    <w:rPr>
+      <w:rFonts w:ascii="Times New Roman" w:eastAsia="Times New Roman" w:hAnsi="Times New Roman" w:cs="Segoe UI"/>
+      <w:b/>
+      <w:sz w:val="24"/>
+      <w:szCs w:val="24"/>
+      <w:shd w:val="clear" w:color="auto" w:fill="FFFFFF"/>
+      <w:lang w:eastAsia="bg-BG"/>
+    </w:rPr>
+  </w:style>
+  <w:style w:type="paragraph" w:customStyle="1" w:styleId="a0">
+    <w:name w:val="подточка"/>
+    <w:basedOn w:val="a"/>
+    <w:link w:val="af3"/>
+    <w:qFormat/>
+    <w:rsid w:val="00A1581E"/>
+    <w:pPr>
+      <w:numPr>
+        <w:ilvl w:val="1"/>
+      </w:numPr>
+      <w:jc w:val="both"/>
+    </w:pPr>
+    <w:rPr>
+      <w:bCs/>
+    </w:rPr>
+  </w:style>
+  <w:style w:type="character" w:customStyle="1" w:styleId="af3">
+    <w:name w:val="подточка Знак"/>
+    <w:basedOn w:val="af2"/>
     <w:link w:val="a0"/>
     <w:rsid w:val="00A1581E"/>
     <w:rPr>
@@ -9668,7 +10105,7 @@
 </file>
 
 <file path=customXml/itemProps1.xml><?xml version="1.0" encoding="utf-8"?>
-<ds:datastoreItem xmlns:ds="http://schemas.openxmlformats.org/officeDocument/2006/customXml" ds:itemID="{9B88735C-46A9-4A68-AFD6-7159A3582050}">
+<ds:datastoreItem xmlns:ds="http://schemas.openxmlformats.org/officeDocument/2006/customXml" ds:itemID="{B3864D12-DE16-47A6-8D0C-6CC12B3A1E13}">
   <ds:schemaRefs>
     <ds:schemaRef ds:uri="http://schemas.openxmlformats.org/officeDocument/2006/bibliography"/>
   </ds:schemaRefs>

--- a/работна/теми СП.docx
+++ b/работна/теми СП.docx
@@ -1293,7 +1293,21 @@
         <w:rPr>
           <w:rFonts w:ascii="Segoe UI" w:hAnsi="Segoe UI"/>
         </w:rPr>
-        <w:t xml:space="preserve"> Управление на посточннотокови мотори, </w:t>
+        <w:t xml:space="preserve"> Управление на посто</w:t>
+      </w:r>
+      <w:r>
+        <w:rPr>
+          <w:rFonts w:ascii="Segoe UI" w:hAnsi="Segoe UI"/>
+        </w:rPr>
+        <w:t>я</w:t>
+      </w:r>
+      <w:bookmarkStart w:id="0" w:name="_GoBack"/>
+      <w:bookmarkEnd w:id="0"/>
+      <w:r>
+        <w:rPr>
+          <w:rFonts w:ascii="Segoe UI" w:hAnsi="Segoe UI"/>
+        </w:rPr>
+        <w:t xml:space="preserve">ннотокови мотори, </w:t>
       </w:r>
       <w:r>
         <w:rPr>
@@ -1416,6 +1430,9 @@
         <w:tabs>
           <w:tab w:val="num" w:pos="720"/>
         </w:tabs>
+        <w:rPr>
+          <w:lang w:val="en-US"/>
+        </w:rPr>
       </w:pPr>
       <w:r>
         <w:t xml:space="preserve">Цветови модели (RGB vs HEX). Широчинно-импулсна модулация (PWM) за управление на яркост и смесване на цветове. </w:t>
@@ -1756,8 +1773,6 @@
           <w:rFonts w:ascii="Segoe UI" w:hAnsi="Segoe UI"/>
         </w:rPr>
       </w:pPr>
-      <w:bookmarkStart w:id="0" w:name="_GoBack"/>
-      <w:bookmarkEnd w:id="0"/>
     </w:p>
     <w:p>
       <w:pPr>
@@ -10105,7 +10120,7 @@
 </file>
 
 <file path=customXml/itemProps1.xml><?xml version="1.0" encoding="utf-8"?>
-<ds:datastoreItem xmlns:ds="http://schemas.openxmlformats.org/officeDocument/2006/customXml" ds:itemID="{B3864D12-DE16-47A6-8D0C-6CC12B3A1E13}">
+<ds:datastoreItem xmlns:ds="http://schemas.openxmlformats.org/officeDocument/2006/customXml" ds:itemID="{C48E3FC0-063A-460F-A806-D9F875FD0B01}">
   <ds:schemaRefs>
     <ds:schemaRef ds:uri="http://schemas.openxmlformats.org/officeDocument/2006/bibliography"/>
   </ds:schemaRefs>

--- a/работна/теми СП.docx
+++ b/работна/теми СП.docx
@@ -1293,21 +1293,7 @@
         <w:rPr>
           <w:rFonts w:ascii="Segoe UI" w:hAnsi="Segoe UI"/>
         </w:rPr>
-        <w:t xml:space="preserve"> Управление на посто</w:t>
-      </w:r>
-      <w:r>
-        <w:rPr>
-          <w:rFonts w:ascii="Segoe UI" w:hAnsi="Segoe UI"/>
-        </w:rPr>
-        <w:t>я</w:t>
-      </w:r>
-      <w:bookmarkStart w:id="0" w:name="_GoBack"/>
-      <w:bookmarkEnd w:id="0"/>
-      <w:r>
-        <w:rPr>
-          <w:rFonts w:ascii="Segoe UI" w:hAnsi="Segoe UI"/>
-        </w:rPr>
-        <w:t xml:space="preserve">ннотокови мотори, </w:t>
+        <w:t xml:space="preserve"> Управление на посточннотокови мотори, </w:t>
       </w:r>
       <w:r>
         <w:rPr>
@@ -1430,9 +1416,6 @@
         <w:tabs>
           <w:tab w:val="num" w:pos="720"/>
         </w:tabs>
-        <w:rPr>
-          <w:lang w:val="en-US"/>
-        </w:rPr>
       </w:pPr>
       <w:r>
         <w:t xml:space="preserve">Цветови модели (RGB vs HEX). Широчинно-импулсна модулация (PWM) за управление на яркост и смесване на цветове. </w:t>
@@ -1773,6 +1756,8 @@
           <w:rFonts w:ascii="Segoe UI" w:hAnsi="Segoe UI"/>
         </w:rPr>
       </w:pPr>
+      <w:bookmarkStart w:id="0" w:name="_GoBack"/>
+      <w:bookmarkEnd w:id="0"/>
     </w:p>
     <w:p>
       <w:pPr>
@@ -10120,7 +10105,7 @@
 </file>
 
 <file path=customXml/itemProps1.xml><?xml version="1.0" encoding="utf-8"?>
-<ds:datastoreItem xmlns:ds="http://schemas.openxmlformats.org/officeDocument/2006/customXml" ds:itemID="{C48E3FC0-063A-460F-A806-D9F875FD0B01}">
+<ds:datastoreItem xmlns:ds="http://schemas.openxmlformats.org/officeDocument/2006/customXml" ds:itemID="{B3864D12-DE16-47A6-8D0C-6CC12B3A1E13}">
   <ds:schemaRefs>
     <ds:schemaRef ds:uri="http://schemas.openxmlformats.org/officeDocument/2006/bibliography"/>
   </ds:schemaRefs>
